--- a/SuSS/AML488_Biz_Analytics_Applied_Proj/6_Final_Marking/1696171648 - JANINE NG YOU EN ANL488_FinalReport_Janineng001_JanineNgYouEn.docx
+++ b/SuSS/AML488_Biz_Analytics_Applied_Proj/6_Final_Marking/1696171648 - JANINE NG YOU EN ANL488_FinalReport_Janineng001_JanineNgYouEn.docx
@@ -1,6 +1,6 @@
 
 <file path=word/document.xml><?xml version="1.0" encoding="utf-8"?>
-<w:document xmlns:wpc="http://schemas.microsoft.com/office/word/2010/wordprocessingCanvas" xmlns:cx="http://schemas.microsoft.com/office/drawing/2014/chartex" xmlns:cx1="http://schemas.microsoft.com/office/drawing/2015/9/8/chartex" xmlns:cx2="http://schemas.microsoft.com/office/drawing/2015/10/21/chartex" xmlns:cx3="http://schemas.microsoft.com/office/drawing/2016/5/9/chartex" xmlns:cx4="http://schemas.microsoft.com/office/drawing/2016/5/10/chartex" xmlns:cx5="http://schemas.microsoft.com/office/drawing/2016/5/11/chartex" xmlns:cx6="http://schemas.microsoft.com/office/drawing/2016/5/12/chartex" xmlns:cx7="http://schemas.microsoft.com/office/drawing/2016/5/13/chartex" xmlns:cx8="http://schemas.microsoft.com/office/drawing/2016/5/14/chartex" xmlns:mc="http://schemas.openxmlformats.org/markup-compatibility/2006" xmlns:aink="http://schemas.microsoft.com/office/drawing/2016/ink" xmlns:am3d="http://schemas.microsoft.com/office/drawing/2017/model3d" xmlns:o="urn:schemas-microsoft-com:office:office" xmlns:r="http://schemas.openxmlformats.org/officeDocument/2006/relationships" xmlns:m="http://schemas.openxmlformats.org/officeDocument/2006/math" xmlns:v="urn:schemas-microsoft-com:vml" xmlns:wp14="http://schemas.microsoft.com/office/word/2010/wordprocessingDrawing" xmlns:wp="http://schemas.openxmlformats.org/drawingml/2006/wordprocessingDrawing" xmlns:w10="urn:schemas-microsoft-com:office:word" xmlns:w="http://schemas.openxmlformats.org/wordprocessingml/2006/main" xmlns:w14="http://schemas.microsoft.com/office/word/2010/wordml" xmlns:w15="http://schemas.microsoft.com/office/word/2012/wordml" xmlns:w16cex="http://schemas.microsoft.com/office/word/2018/wordml/cex" xmlns:w16cid="http://schemas.microsoft.com/office/word/2016/wordml/cid" xmlns:w16="http://schemas.microsoft.com/office/word/2018/wordml" xmlns:w16sdtdh="http://schemas.microsoft.com/office/word/2020/wordml/sdtdatahash" xmlns:w16se="http://schemas.microsoft.com/office/word/2015/wordml/symex" xmlns:wpg="http://schemas.microsoft.com/office/word/2010/wordprocessingGroup" xmlns:wpi="http://schemas.microsoft.com/office/word/2010/wordprocessingInk" xmlns:wne="http://schemas.microsoft.com/office/word/2006/wordml" xmlns:wps="http://schemas.microsoft.com/office/word/2010/wordprocessingShape" mc:Ignorable="w14 w15 w16se w16cid w16 w16cex w16sdtdh wp14">
+<w:document xmlns:wpc="http://schemas.microsoft.com/office/word/2010/wordprocessingCanvas" xmlns:cx="http://schemas.microsoft.com/office/drawing/2014/chartex" xmlns:cx1="http://schemas.microsoft.com/office/drawing/2015/9/8/chartex" xmlns:cx2="http://schemas.microsoft.com/office/drawing/2015/10/21/chartex" xmlns:cx3="http://schemas.microsoft.com/office/drawing/2016/5/9/chartex" xmlns:cx4="http://schemas.microsoft.com/office/drawing/2016/5/10/chartex" xmlns:cx5="http://schemas.microsoft.com/office/drawing/2016/5/11/chartex" xmlns:cx6="http://schemas.microsoft.com/office/drawing/2016/5/12/chartex" xmlns:cx7="http://schemas.microsoft.com/office/drawing/2016/5/13/chartex" xmlns:cx8="http://schemas.microsoft.com/office/drawing/2016/5/14/chartex" xmlns:mc="http://schemas.openxmlformats.org/markup-compatibility/2006" xmlns:aink="http://schemas.microsoft.com/office/drawing/2016/ink" xmlns:am3d="http://schemas.microsoft.com/office/drawing/2017/model3d" xmlns:o="urn:schemas-microsoft-com:office:office" xmlns:r="http://schemas.openxmlformats.org/officeDocument/2006/relationships" xmlns:m="http://schemas.openxmlformats.org/officeDocument/2006/math" xmlns:v="urn:schemas-microsoft-com:vml" xmlns:wp14="http://schemas.microsoft.com/office/word/2010/wordprocessingDrawing" xmlns:wp="http://schemas.openxmlformats.org/drawingml/2006/wordprocessingDrawing" xmlns:w10="urn:schemas-microsoft-com:office:word" xmlns:w="http://schemas.openxmlformats.org/wordprocessingml/2006/main" xmlns:w14="http://schemas.microsoft.com/office/word/2010/wordml" xmlns:w15="http://schemas.microsoft.com/office/word/2012/wordml" xmlns:w16cex="http://schemas.microsoft.com/office/word/2018/wordml/cex" xmlns:w16cid="http://schemas.microsoft.com/office/word/2016/wordml/cid" xmlns:w16="http://schemas.microsoft.com/office/word/2018/wordml" xmlns:w16se="http://schemas.microsoft.com/office/word/2015/wordml/symex" xmlns:wpg="http://schemas.microsoft.com/office/word/2010/wordprocessingGroup" xmlns:wpi="http://schemas.microsoft.com/office/word/2010/wordprocessingInk" xmlns:wne="http://schemas.microsoft.com/office/word/2006/wordml" xmlns:wps="http://schemas.microsoft.com/office/word/2010/wordprocessingShape" mc:Ignorable="w14 w15 w16se w16cid w16 w16cex wp14">
   <w:body>
     <w:p>
       <w:pPr>
@@ -320,6 +320,7 @@
           <w:rFonts w:ascii="Times" w:hAnsi="Times"/>
         </w:rPr>
       </w:pPr>
+      <w:commentRangeStart w:id="0"/>
       <w:r>
         <w:rPr>
           <w:rFonts w:ascii="Times" w:hAnsi="Times" w:cs="Arial"/>
@@ -328,6 +329,13 @@
           <w:color w:val="000000" w:themeColor="text1"/>
         </w:rPr>
         <w:t>2021</w:t>
+      </w:r>
+      <w:commentRangeEnd w:id="0"/>
+      <w:r>
+        <w:rPr>
+          <w:rStyle w:val="CommentReference"/>
+        </w:rPr>
+        <w:commentReference w:id="0"/>
       </w:r>
     </w:p>
     <w:p>
@@ -1442,7 +1450,29 @@
           <w:color w:val="282829"/>
           <w:shd w:val="clear" w:color="auto" w:fill="FFFFFF"/>
         </w:rPr>
-        <w:t xml:space="preserve">The 5 topics identified were “Financial Viability”, “Energy Policies”, “Government Intervention”, “Community Engagement” and “Investor Perceptions”. The trend identified from the current study is was financial factors alone do not contribute to renewable energy success. Rather, many non-financial factors are also equally contributing to the progress of the sector. As most studies discuss financial factors that represent the success of implementing renewable energies, this study’s discussion focused on the non-financial factors that contribute to renewable energy project success. </w:t>
+        <w:t xml:space="preserve">The 5 topics identified were “Financial Viability”, “Energy Policies”, “Government Intervention”, “Community Engagement” and “Investor Perceptions”. </w:t>
+      </w:r>
+      <w:commentRangeStart w:id="1"/>
+      <w:r>
+        <w:rPr>
+          <w:color w:val="282829"/>
+          <w:shd w:val="clear" w:color="auto" w:fill="FFFFFF"/>
+        </w:rPr>
+        <w:t>The trend identified from the current study is was financial factors alone do not contribute to renewable energy success. Rather, many non-financial factors are also equally contributing to the progress of the sector. As most studies discuss financial factors that represent the success of implementing renewable energies, this study’s discussion focused on the non-financial factors that contribute to renewable energy project success.</w:t>
+      </w:r>
+      <w:commentRangeEnd w:id="1"/>
+      <w:r>
+        <w:rPr>
+          <w:rStyle w:val="CommentReference"/>
+        </w:rPr>
+        <w:commentReference w:id="1"/>
+      </w:r>
+      <w:r>
+        <w:rPr>
+          <w:color w:val="282829"/>
+          <w:shd w:val="clear" w:color="auto" w:fill="FFFFFF"/>
+        </w:rPr>
+        <w:t xml:space="preserve"> </w:t>
       </w:r>
     </w:p>
     <w:p>
@@ -1506,6 +1536,7 @@
         <w:contextualSpacing/>
         <w:jc w:val="both"/>
       </w:pPr>
+      <w:commentRangeStart w:id="2"/>
       <w:r>
         <w:rPr>
           <w:color w:val="282829"/>
@@ -1533,6 +1564,13 @@
           <w:shd w:val="clear" w:color="auto" w:fill="FFFFFF"/>
         </w:rPr>
         <w:t xml:space="preserve"> its limitations caused by dataset size, query-based constraints and exposure to personal bias. It concluded with the learning points that non-financial factors are equally important in affecting renewable energy adoption and should receive more attention. It further highlighted the importance of social science perspectives that can value add to boost the renewable energy sector to combat global climate change.</w:t>
+      </w:r>
+      <w:commentRangeEnd w:id="2"/>
+      <w:r>
+        <w:rPr>
+          <w:rStyle w:val="CommentReference"/>
+        </w:rPr>
+        <w:commentReference w:id="2"/>
       </w:r>
     </w:p>
     <w:p>
@@ -1971,7 +2009,16 @@
           <w:color w:val="000000"/>
           <w:shd w:val="clear" w:color="auto" w:fill="FFFFFF"/>
         </w:rPr>
-        <w:t xml:space="preserve"> natural conditions. Solar energy cannot be produced at night and on cloudy days, while wind turbines will not move unless it is windy. Moody Investors Service</w:t>
+        <w:t xml:space="preserve"> natural conditions. Solar energy cannot be produced at night and on cloudy days, while wind turbines will not move unless it is windy. </w:t>
+      </w:r>
+      <w:commentRangeStart w:id="3"/>
+      <w:r>
+        <w:rPr>
+          <w:rFonts w:ascii="Times" w:hAnsi="Times" w:cs="Arial"/>
+          <w:color w:val="000000"/>
+          <w:shd w:val="clear" w:color="auto" w:fill="FFFFFF"/>
+        </w:rPr>
+        <w:t>Moody Investors Service</w:t>
       </w:r>
       <w:r>
         <w:rPr>
@@ -1987,7 +2034,31 @@
           <w:color w:val="000000"/>
           <w:shd w:val="clear" w:color="auto" w:fill="FFFFFF"/>
         </w:rPr>
-        <w:t xml:space="preserve">found that India’s renewable energy has grown by 20% in the past 5 years. However, close to 15-20% of wind and solar projects underperformed in 2019-2020. Low radiance was responsible for 68% of solar project </w:t>
+        <w:t>found that India’s renewable energy has grown by 20% in the past 5 years. However, close to 15-20% of wind and solar projects underperformed in 2019-2020</w:t>
+      </w:r>
+      <w:commentRangeEnd w:id="3"/>
+      <w:r>
+        <w:rPr>
+          <w:rStyle w:val="CommentReference"/>
+        </w:rPr>
+        <w:commentReference w:id="3"/>
+      </w:r>
+      <w:r>
+        <w:rPr>
+          <w:rFonts w:ascii="Times" w:hAnsi="Times" w:cs="Arial"/>
+          <w:color w:val="000000"/>
+          <w:shd w:val="clear" w:color="auto" w:fill="FFFFFF"/>
+        </w:rPr>
+        <w:t xml:space="preserve">. </w:t>
+      </w:r>
+      <w:commentRangeStart w:id="4"/>
+      <w:r>
+        <w:rPr>
+          <w:rFonts w:ascii="Times" w:hAnsi="Times" w:cs="Arial"/>
+          <w:color w:val="000000"/>
+          <w:shd w:val="clear" w:color="auto" w:fill="FFFFFF"/>
+        </w:rPr>
+        <w:t xml:space="preserve">Low radiance was responsible for 68% of solar project underperformance while wind generation curtailments were responsible for 56% of </w:t>
       </w:r>
       <w:r>
         <w:rPr>
@@ -1996,7 +2067,7 @@
           <w:shd w:val="clear" w:color="auto" w:fill="FFFFFF"/>
         </w:rPr>
         <w:lastRenderedPageBreak/>
-        <w:t xml:space="preserve">underperformance while wind generation curtailments were responsible for 56% of underperformance (Jai, 2021). </w:t>
+        <w:t xml:space="preserve">underperformance (Jai, 2021). </w:t>
       </w:r>
       <w:r>
         <w:rPr>
@@ -2078,6 +2149,13 @@
         </w:rPr>
         <w:t>.</w:t>
       </w:r>
+      <w:commentRangeEnd w:id="4"/>
+      <w:r>
+        <w:rPr>
+          <w:rStyle w:val="CommentReference"/>
+        </w:rPr>
+        <w:commentReference w:id="4"/>
+      </w:r>
     </w:p>
     <w:p>
       <w:pPr>
@@ -2183,7 +2261,31 @@
           <w:color w:val="000000"/>
           <w:shd w:val="clear" w:color="auto" w:fill="FFFFFF"/>
         </w:rPr>
-        <w:t>. Based on a United States household electricity usage study, an average household typically uses 210 kilowatt-hours of electricity per week, but best performing lithium-ion batteries can only store 0.2 kilowatt-hours of electricity per kilogram. Therefore, a battery must weigh 1050 kg (210kwh / 0.2) to power a house for an entire week, and that raises electricity bills by up 300% (Gates, 2021). This makes renewable energies less efficient than non-renewables due to the storage limitations and natural weather reliance.</w:t>
+        <w:t xml:space="preserve">. Based on a United States household electricity usage study, an average household typically uses 210 kilowatt-hours of electricity per week, but best performing lithium-ion batteries can only store 0.2 kilowatt-hours of electricity per kilogram. </w:t>
+      </w:r>
+      <w:commentRangeStart w:id="5"/>
+      <w:r>
+        <w:rPr>
+          <w:rFonts w:ascii="Times" w:hAnsi="Times" w:cs="Arial"/>
+          <w:color w:val="000000"/>
+          <w:shd w:val="clear" w:color="auto" w:fill="FFFFFF"/>
+        </w:rPr>
+        <w:t xml:space="preserve">Therefore, a battery must weigh 1050 kg (210kwh / 0.2) to power a house for an entire week, and that raises electricity bills by up 300% (Gates, 2021). </w:t>
+      </w:r>
+      <w:commentRangeEnd w:id="5"/>
+      <w:r>
+        <w:rPr>
+          <w:rStyle w:val="CommentReference"/>
+        </w:rPr>
+        <w:commentReference w:id="5"/>
+      </w:r>
+      <w:r>
+        <w:rPr>
+          <w:rFonts w:ascii="Times" w:hAnsi="Times" w:cs="Arial"/>
+          <w:color w:val="000000"/>
+          <w:shd w:val="clear" w:color="auto" w:fill="FFFFFF"/>
+        </w:rPr>
+        <w:t>This makes renewable energies less efficient than non-renewables due to the storage limitations and natural weather reliance.</w:t>
       </w:r>
     </w:p>
     <w:p>
@@ -2210,7 +2312,16 @@
           <w:color w:val="000000"/>
           <w:shd w:val="clear" w:color="auto" w:fill="FFFFFF"/>
         </w:rPr>
-        <w:t xml:space="preserve">Furthermore, renewables may not have the expected outcome of reducing electricity usage. Kealy (2015) conducted a study to analyse an embedded wind turbine’s effectiveness in reducing their vicinity electricity bills in Ireland. They were disappointed with the finding that the turbine exceeded their maximum import capacity limit and even caused a deterioration of the power factor. Although the costs were offset by their energy policies, the addition of the wind turbine did not reduce their electricity bills nor yield notable benefits aside from aesthetics used for marketing content  </w:t>
+        <w:t xml:space="preserve">Furthermore, renewables may not have the expected outcome of reducing electricity usage. Kealy (2015) conducted a study to analyse an embedded wind turbine’s effectiveness in reducing their vicinity electricity bills in Ireland. They were disappointed with the finding that </w:t>
+      </w:r>
+      <w:commentRangeStart w:id="6"/>
+      <w:r>
+        <w:rPr>
+          <w:rFonts w:ascii="Times" w:hAnsi="Times" w:cs="Arial"/>
+          <w:color w:val="000000"/>
+          <w:shd w:val="clear" w:color="auto" w:fill="FFFFFF"/>
+        </w:rPr>
+        <w:t xml:space="preserve">the turbine exceeded their maximum import capacity limit and even caused a deterioration of the power factor. Although the costs were offset by their energy policies, the addition of the wind turbine did not reduce their electricity bills nor yield notable benefits aside from aesthetics used for marketing content  </w:t>
       </w:r>
       <w:r>
         <w:rPr>
@@ -2244,6 +2355,13 @@
         </w:rPr>
         <w:t>5).</w:t>
       </w:r>
+      <w:commentRangeEnd w:id="6"/>
+      <w:r>
+        <w:rPr>
+          <w:rStyle w:val="CommentReference"/>
+        </w:rPr>
+        <w:commentReference w:id="6"/>
+      </w:r>
     </w:p>
     <w:p>
       <w:pPr>
@@ -2269,7 +2387,16 @@
           <w:color w:val="000000"/>
           <w:shd w:val="clear" w:color="auto" w:fill="FFFFFF"/>
         </w:rPr>
-        <w:t xml:space="preserve">Since renewable energies are not easily transported, nor do they produce the desired results and new energy farms are expensive to build implement, what helps relevant stakeholders provide support for renewable energy projects? This </w:t>
+        <w:t xml:space="preserve">Since renewable energies are not easily transported, nor do they produce the desired results and new energy farms are expensive to build implement, what helps relevant stakeholders provide support for renewable energy projects? </w:t>
+      </w:r>
+      <w:commentRangeStart w:id="7"/>
+      <w:r>
+        <w:rPr>
+          <w:rFonts w:ascii="Times" w:hAnsi="Times" w:cs="Arial"/>
+          <w:color w:val="000000"/>
+          <w:shd w:val="clear" w:color="auto" w:fill="FFFFFF"/>
+        </w:rPr>
+        <w:t xml:space="preserve">This </w:t>
       </w:r>
       <w:r>
         <w:rPr>
@@ -2328,6 +2455,13 @@
         </w:rPr>
         <w:t xml:space="preserve"> text mining analysis on factors that determine the success of renewable energy implementation.</w:t>
       </w:r>
+      <w:commentRangeEnd w:id="7"/>
+      <w:r>
+        <w:rPr>
+          <w:rStyle w:val="CommentReference"/>
+        </w:rPr>
+        <w:commentReference w:id="7"/>
+      </w:r>
     </w:p>
     <w:p>
       <w:pPr>
@@ -2457,49 +2591,29 @@
         </w:rPr>
         <w:tab/>
       </w:r>
-      <w:r>
-        <w:rPr>
-          <w:rFonts w:ascii="Times" w:hAnsi="Times" w:cs="Arial"/>
-          <w:color w:val="000000"/>
-          <w:shd w:val="clear" w:color="auto" w:fill="FFFFFF"/>
-        </w:rPr>
-        <w:t>Topic modelling is an unsupervised learning technique of text mining that has been applied in studies of scientific journals to discover hidden structures and commonalities underlying the texts (</w:t>
-      </w:r>
-      <w:proofErr w:type="spellStart"/>
-      <w:r>
-        <w:rPr>
-          <w:rFonts w:ascii="Times" w:hAnsi="Times" w:cs="Arial"/>
-          <w:color w:val="000000"/>
-          <w:shd w:val="clear" w:color="auto" w:fill="FFFFFF"/>
-        </w:rPr>
-        <w:t>Yse</w:t>
-      </w:r>
-      <w:proofErr w:type="spellEnd"/>
-      <w:r>
-        <w:rPr>
-          <w:rFonts w:ascii="Times" w:hAnsi="Times" w:cs="Arial"/>
-          <w:color w:val="000000"/>
-          <w:shd w:val="clear" w:color="auto" w:fill="FFFFFF"/>
-        </w:rPr>
-        <w:t>, 2019).  In essence, topic modelling intends to analyses large amounts of text data by clustering the data into groups. Text are grouped based on common topics by processing individual words and assigning it weights based on its distribution (</w:t>
-      </w:r>
-      <w:proofErr w:type="spellStart"/>
-      <w:r>
-        <w:rPr>
-          <w:rFonts w:ascii="Times" w:hAnsi="Times" w:cs="Arial"/>
-          <w:color w:val="000000"/>
-          <w:shd w:val="clear" w:color="auto" w:fill="FFFFFF"/>
-        </w:rPr>
-        <w:t>Yse</w:t>
-      </w:r>
-      <w:proofErr w:type="spellEnd"/>
-      <w:r>
-        <w:rPr>
-          <w:rFonts w:ascii="Times" w:hAnsi="Times" w:cs="Arial"/>
-          <w:color w:val="000000"/>
-          <w:shd w:val="clear" w:color="auto" w:fill="FFFFFF"/>
-        </w:rPr>
-        <w:t xml:space="preserve">, 2019). </w:t>
+      <w:commentRangeStart w:id="8"/>
+      <w:r>
+        <w:rPr>
+          <w:rFonts w:ascii="Times" w:hAnsi="Times" w:cs="Arial"/>
+          <w:color w:val="000000"/>
+          <w:shd w:val="clear" w:color="auto" w:fill="FFFFFF"/>
+        </w:rPr>
+        <w:t xml:space="preserve">Topic modelling is an unsupervised learning technique of text mining that has been applied in studies of scientific journals to discover hidden structures and commonalities underlying the texts (Yse, 2019).  </w:t>
+      </w:r>
+      <w:commentRangeEnd w:id="8"/>
+      <w:r>
+        <w:rPr>
+          <w:rStyle w:val="CommentReference"/>
+        </w:rPr>
+        <w:commentReference w:id="8"/>
+      </w:r>
+      <w:r>
+        <w:rPr>
+          <w:rFonts w:ascii="Times" w:hAnsi="Times" w:cs="Arial"/>
+          <w:color w:val="000000"/>
+          <w:shd w:val="clear" w:color="auto" w:fill="FFFFFF"/>
+        </w:rPr>
+        <w:t xml:space="preserve">In essence, topic modelling intends to analyses large amounts of text data by clustering the data into groups. Text are grouped based on common topics by processing individual words and assigning it weights based on its distribution (Yse, 2019). </w:t>
       </w:r>
     </w:p>
     <w:p>
@@ -2843,25 +2957,7 @@
           <w:color w:val="000000"/>
           <w:shd w:val="clear" w:color="auto" w:fill="FFFFFF"/>
         </w:rPr>
-        <w:t xml:space="preserve">nergy industry and its impact on the economy.  In the past, non-renewable energy sources drove the economy and fuelled the Industrial Revolution. </w:t>
-      </w:r>
-      <w:proofErr w:type="spellStart"/>
-      <w:r>
-        <w:rPr>
-          <w:rFonts w:ascii="Times" w:hAnsi="Times" w:cs="Arial"/>
-          <w:color w:val="000000"/>
-          <w:shd w:val="clear" w:color="auto" w:fill="FFFFFF"/>
-        </w:rPr>
-        <w:t>Tugcu</w:t>
-      </w:r>
-      <w:proofErr w:type="spellEnd"/>
-      <w:r>
-        <w:rPr>
-          <w:rFonts w:ascii="Times" w:hAnsi="Times" w:cs="Arial"/>
-          <w:color w:val="000000"/>
-          <w:shd w:val="clear" w:color="auto" w:fill="FFFFFF"/>
-        </w:rPr>
-        <w:t xml:space="preserve"> et al. (2012) compared renewable and non-renewable energy sources to rank their significance for economic growth in the G7 countries (United States, Canada, France, Germany, Italy, Japan and the United Kingdom) from 1980 to 2009. Using a classical production function, the team identified a bi-directional causality</w:t>
+        <w:t>nergy industry and its impact on the economy.  In the past, non-renewable energy sources drove the economy and fuelled the Industrial Revolution. Tugcu et al. (2012) compared renewable and non-renewable energy sources to rank their significance for economic growth in the G7 countries (United States, Canada, France, Germany, Italy, Japan and the United Kingdom) from 1980 to 2009. Using a classical production function, the team identified a bi-directional causality</w:t>
       </w:r>
       <w:r>
         <w:rPr>
@@ -2877,33 +2973,15 @@
           <w:color w:val="000000"/>
           <w:shd w:val="clear" w:color="auto" w:fill="FFFFFF"/>
         </w:rPr>
-        <w:t>between non-renewable energy consumption and economic growth for each country (</w:t>
-      </w:r>
-      <w:proofErr w:type="spellStart"/>
-      <w:r>
-        <w:rPr>
-          <w:rFonts w:ascii="Times" w:hAnsi="Times" w:cs="Arial"/>
-          <w:color w:val="000000"/>
-          <w:shd w:val="clear" w:color="auto" w:fill="FFFFFF"/>
-        </w:rPr>
-        <w:t>Tugc</w:t>
-      </w:r>
-      <w:r>
-        <w:rPr>
-          <w:rFonts w:ascii="Times" w:hAnsi="Times" w:cs="Arial"/>
-          <w:color w:val="000000"/>
-          <w:shd w:val="clear" w:color="auto" w:fill="FFFFFF"/>
-        </w:rPr>
-        <w:t>u</w:t>
-      </w:r>
-      <w:proofErr w:type="spellEnd"/>
-      <w:r>
-        <w:rPr>
-          <w:rFonts w:ascii="Times" w:hAnsi="Times" w:cs="Arial"/>
-          <w:color w:val="000000"/>
-          <w:shd w:val="clear" w:color="auto" w:fill="FFFFFF"/>
-        </w:rPr>
-        <w:t xml:space="preserve"> </w:t>
+        <w:t>between non-renewable energy consumption and economic growth for each country (Tugc</w:t>
+      </w:r>
+      <w:r>
+        <w:rPr>
+          <w:rFonts w:ascii="Times" w:hAnsi="Times" w:cs="Arial"/>
+          <w:color w:val="000000"/>
+          <w:shd w:val="clear" w:color="auto" w:fill="FFFFFF"/>
+        </w:rPr>
+        <w:t xml:space="preserve">u </w:t>
       </w:r>
       <w:r>
         <w:rPr>
@@ -2962,6 +3040,7 @@
           <w:rStyle w:val="CommentReference"/>
         </w:rPr>
       </w:pPr>
+      <w:commentRangeStart w:id="9"/>
       <w:r>
         <w:rPr>
           <w:noProof/>
@@ -2984,7 +3063,7 @@
                     <pic:cNvPicPr/>
                   </pic:nvPicPr>
                   <pic:blipFill>
-                    <a:blip r:embed="rId9" cstate="print">
+                    <a:blip r:embed="rId13" cstate="print">
                       <a:extLst>
                         <a:ext uri="{28A0092B-C50C-407E-A947-70E740481C1C}">
                           <a14:useLocalDpi xmlns:a14="http://schemas.microsoft.com/office/drawing/2010/main" val="0"/>
@@ -3010,6 +3089,13 @@
           </wp:inline>
         </w:drawing>
       </w:r>
+      <w:commentRangeEnd w:id="9"/>
+      <w:r>
+        <w:rPr>
+          <w:rStyle w:val="CommentReference"/>
+        </w:rPr>
+        <w:commentReference w:id="9"/>
+      </w:r>
     </w:p>
     <w:p>
       <w:pPr>
@@ -3073,7 +3159,23 @@
           <w:color w:val="000000"/>
           <w:shd w:val="clear" w:color="auto" w:fill="FFFFFF"/>
         </w:rPr>
-        <w:t xml:space="preserve">Recent shifts towards lowering carbon emissions through alternative energy sources have energized the </w:t>
+        <w:t>Recent shifts towards lowering carbon</w:t>
+      </w:r>
+      <w:r>
+        <w:rPr>
+          <w:rFonts w:ascii="Times" w:hAnsi="Times" w:cs="Arial"/>
+          <w:color w:val="000000"/>
+          <w:shd w:val="clear" w:color="auto" w:fill="FFFFFF"/>
+        </w:rPr>
+        <w:t>ood</w:t>
+      </w:r>
+      <w:r>
+        <w:rPr>
+          <w:rFonts w:ascii="Times" w:hAnsi="Times" w:cs="Arial"/>
+          <w:color w:val="000000"/>
+          <w:shd w:val="clear" w:color="auto" w:fill="FFFFFF"/>
+        </w:rPr>
+        <w:t xml:space="preserve"> emissions through alternative energy sources have energized the </w:t>
       </w:r>
       <w:r>
         <w:rPr>
@@ -3114,25 +3216,7 @@
           <w:color w:val="000000"/>
           <w:shd w:val="clear" w:color="auto" w:fill="FFFFFF"/>
         </w:rPr>
-        <w:t xml:space="preserve">Ben </w:t>
-      </w:r>
-      <w:proofErr w:type="spellStart"/>
-      <w:r>
-        <w:rPr>
-          <w:rFonts w:ascii="Times" w:hAnsi="Times" w:cs="Arial"/>
-          <w:color w:val="000000"/>
-          <w:shd w:val="clear" w:color="auto" w:fill="FFFFFF"/>
-        </w:rPr>
-        <w:t>Jebli</w:t>
-      </w:r>
-      <w:proofErr w:type="spellEnd"/>
-      <w:r>
-        <w:rPr>
-          <w:rFonts w:ascii="Times" w:hAnsi="Times" w:cs="Arial"/>
-          <w:color w:val="000000"/>
-          <w:shd w:val="clear" w:color="auto" w:fill="FFFFFF"/>
-        </w:rPr>
-        <w:t xml:space="preserve"> &amp; Ben Youssef </w:t>
+        <w:t xml:space="preserve">Ben Jebli &amp; Ben Youssef </w:t>
       </w:r>
       <w:r>
         <w:rPr>
@@ -3284,33 +3368,24 @@
           <w:color w:val="000000"/>
           <w:shd w:val="clear" w:color="auto" w:fill="FFFFFF"/>
         </w:rPr>
-        <w:t xml:space="preserve">Ben </w:t>
-      </w:r>
-      <w:proofErr w:type="spellStart"/>
-      <w:r>
-        <w:rPr>
-          <w:rFonts w:ascii="Times" w:hAnsi="Times" w:cs="Arial"/>
-          <w:color w:val="000000"/>
-          <w:shd w:val="clear" w:color="auto" w:fill="FFFFFF"/>
-        </w:rPr>
-        <w:t>Jebli</w:t>
-      </w:r>
-      <w:proofErr w:type="spellEnd"/>
-      <w:r>
-        <w:rPr>
-          <w:rFonts w:ascii="Times" w:hAnsi="Times" w:cs="Arial"/>
-          <w:color w:val="000000"/>
-          <w:shd w:val="clear" w:color="auto" w:fill="FFFFFF"/>
-        </w:rPr>
-        <w:t xml:space="preserve"> &amp; Ben Youssef, 2013</w:t>
-      </w:r>
-      <w:r>
-        <w:rPr>
-          <w:rFonts w:ascii="Times" w:hAnsi="Times" w:cs="Arial"/>
-          <w:color w:val="000000"/>
-          <w:shd w:val="clear" w:color="auto" w:fill="FFFFFF"/>
-        </w:rPr>
-        <w:t xml:space="preserve">). Thus, when comparing </w:t>
+        <w:t>Ben Jebli &amp; Ben Youssef, 2013</w:t>
+      </w:r>
+      <w:r>
+        <w:rPr>
+          <w:rFonts w:ascii="Times" w:hAnsi="Times" w:cs="Arial"/>
+          <w:color w:val="000000"/>
+          <w:shd w:val="clear" w:color="auto" w:fill="FFFFFF"/>
+        </w:rPr>
+        <w:t xml:space="preserve">). </w:t>
+      </w:r>
+      <w:commentRangeStart w:id="10"/>
+      <w:r>
+        <w:rPr>
+          <w:rFonts w:ascii="Times" w:hAnsi="Times" w:cs="Arial"/>
+          <w:color w:val="000000"/>
+          <w:shd w:val="clear" w:color="auto" w:fill="FFFFFF"/>
+        </w:rPr>
+        <w:t xml:space="preserve">Thus, when comparing </w:t>
       </w:r>
       <w:r>
         <w:rPr>
@@ -3391,6 +3466,13 @@
           <w:shd w:val="clear" w:color="auto" w:fill="FFFFFF"/>
         </w:rPr>
         <w:t xml:space="preserve"> investments.</w:t>
+      </w:r>
+      <w:commentRangeEnd w:id="10"/>
+      <w:r>
+        <w:rPr>
+          <w:rStyle w:val="CommentReference"/>
+        </w:rPr>
+        <w:commentReference w:id="10"/>
       </w:r>
     </w:p>
     <w:p>
@@ -3503,7 +3585,16 @@
           <w:color w:val="000000"/>
           <w:shd w:val="clear" w:color="auto" w:fill="FFFFFF"/>
         </w:rPr>
-        <w:t xml:space="preserve"> investments, and have typically utilized full rationality as the paradigmatic approach to explaining how stakeholders have made investment decisions. Usually, economic constraints are a barrier to </w:t>
+        <w:t xml:space="preserve"> investments, and have typically utilized full rationality as the paradigmatic approach to explaining how stakeholders have made investment decisions. Usually, </w:t>
+      </w:r>
+      <w:commentRangeStart w:id="11"/>
+      <w:r>
+        <w:rPr>
+          <w:rFonts w:ascii="Times" w:hAnsi="Times" w:cs="Arial"/>
+          <w:color w:val="000000"/>
+          <w:shd w:val="clear" w:color="auto" w:fill="FFFFFF"/>
+        </w:rPr>
+        <w:t xml:space="preserve">economic constraints are a barrier to </w:t>
       </w:r>
       <w:r>
         <w:rPr>
@@ -3543,25 +3634,7 @@
           <w:color w:val="000000"/>
           <w:shd w:val="clear" w:color="auto" w:fill="FFFFFF"/>
         </w:rPr>
-        <w:t xml:space="preserve">technology (Jagadeesh, 2000) and under-valuing the benefits of environmental investments (Bradshaw&amp; </w:t>
-      </w:r>
-      <w:proofErr w:type="spellStart"/>
-      <w:r>
-        <w:rPr>
-          <w:rFonts w:ascii="Times" w:hAnsi="Times" w:cs="Arial"/>
-          <w:color w:val="000000"/>
-          <w:shd w:val="clear" w:color="auto" w:fill="FFFFFF"/>
-        </w:rPr>
-        <w:t>Brochers</w:t>
-      </w:r>
-      <w:proofErr w:type="spellEnd"/>
-      <w:r>
-        <w:rPr>
-          <w:rFonts w:ascii="Times" w:hAnsi="Times" w:cs="Arial"/>
-          <w:color w:val="000000"/>
-          <w:shd w:val="clear" w:color="auto" w:fill="FFFFFF"/>
-        </w:rPr>
-        <w:t>, 2000)</w:t>
+        <w:t>technology (Jagadeesh, 2000) and under-valuing the benefits of environmental investments (Bradshaw&amp; Brochers, 2000)</w:t>
       </w:r>
       <w:r>
         <w:rPr>
@@ -3571,6 +3644,13 @@
         </w:rPr>
         <w:t>.</w:t>
       </w:r>
+      <w:commentRangeEnd w:id="11"/>
+      <w:r>
+        <w:rPr>
+          <w:rStyle w:val="CommentReference"/>
+        </w:rPr>
+        <w:commentReference w:id="11"/>
+      </w:r>
     </w:p>
     <w:p>
       <w:pPr>
@@ -3596,25 +3676,7 @@
           <w:color w:val="000000"/>
           <w:shd w:val="clear" w:color="auto" w:fill="FFFFFF"/>
         </w:rPr>
-        <w:t xml:space="preserve">The role of government policies is also often used to understand the capacity and predict the sector performance. This is seen from </w:t>
-      </w:r>
-      <w:proofErr w:type="spellStart"/>
-      <w:r>
-        <w:rPr>
-          <w:rFonts w:ascii="Times" w:hAnsi="Times" w:cs="Arial"/>
-          <w:color w:val="000000"/>
-          <w:shd w:val="clear" w:color="auto" w:fill="FFFFFF"/>
-        </w:rPr>
-        <w:t>Shrimali</w:t>
-      </w:r>
-      <w:proofErr w:type="spellEnd"/>
-      <w:r>
-        <w:rPr>
-          <w:rFonts w:ascii="Times" w:hAnsi="Times" w:cs="Arial"/>
-          <w:color w:val="000000"/>
-          <w:shd w:val="clear" w:color="auto" w:fill="FFFFFF"/>
-        </w:rPr>
-        <w:t xml:space="preserve"> et</w:t>
+        <w:t>The role of government policies is also often used to understand the capacity and predict the sector performance. This is seen from Shrimali et</w:t>
       </w:r>
       <w:r>
         <w:rPr>
@@ -3646,7 +3708,23 @@
           <w:color w:val="000000"/>
           <w:shd w:val="clear" w:color="auto" w:fill="FFFFFF"/>
         </w:rPr>
-        <w:t xml:space="preserve"> (2014) who explored India’s state and </w:t>
+        <w:t xml:space="preserve"> (2014) who explored India’s state and federal policies in solving the financing challenges faced by their </w:t>
+      </w:r>
+      <w:r>
+        <w:rPr>
+          <w:rFonts w:ascii="Times" w:hAnsi="Times" w:cs="Arial"/>
+          <w:color w:val="000000"/>
+          <w:shd w:val="clear" w:color="auto" w:fill="FFFFFF"/>
+        </w:rPr>
+        <w:t xml:space="preserve">renewable energy </w:t>
+      </w:r>
+      <w:r>
+        <w:rPr>
+          <w:rFonts w:ascii="Times" w:hAnsi="Times" w:cs="Arial"/>
+          <w:color w:val="000000"/>
+          <w:shd w:val="clear" w:color="auto" w:fill="FFFFFF"/>
+        </w:rPr>
+        <w:t xml:space="preserve">sector. The </w:t>
       </w:r>
       <w:r>
         <w:rPr>
@@ -3655,23 +3733,7 @@
           <w:shd w:val="clear" w:color="auto" w:fill="FFFFFF"/>
         </w:rPr>
         <w:lastRenderedPageBreak/>
-        <w:t xml:space="preserve">federal policies in solving the financing challenges faced by their </w:t>
-      </w:r>
-      <w:r>
-        <w:rPr>
-          <w:rFonts w:ascii="Times" w:hAnsi="Times" w:cs="Arial"/>
-          <w:color w:val="000000"/>
-          <w:shd w:val="clear" w:color="auto" w:fill="FFFFFF"/>
-        </w:rPr>
-        <w:t xml:space="preserve">renewable energy </w:t>
-      </w:r>
-      <w:r>
-        <w:rPr>
-          <w:rFonts w:ascii="Times" w:hAnsi="Times" w:cs="Arial"/>
-          <w:color w:val="000000"/>
-          <w:shd w:val="clear" w:color="auto" w:fill="FFFFFF"/>
-        </w:rPr>
-        <w:t>sector. The study used the support levels</w:t>
+        <w:t>study used the support levels</w:t>
       </w:r>
       <w:r>
         <w:rPr>
@@ -3850,7 +3912,31 @@
           <w:color w:val="000000"/>
           <w:shd w:val="clear" w:color="auto" w:fill="FFFFFF"/>
         </w:rPr>
-        <w:t>, 2016), a survey was conducted with over 1000 participants using an Adaptive Choice-Based Conjoint Analysis (ACBC) method. The study identified the ranking of average importance for energy projects</w:t>
+        <w:t xml:space="preserve">, 2016), a survey was conducted with over 1000 participants using an </w:t>
+      </w:r>
+      <w:commentRangeStart w:id="12"/>
+      <w:r>
+        <w:rPr>
+          <w:rFonts w:ascii="Times" w:hAnsi="Times" w:cs="Arial"/>
+          <w:color w:val="000000"/>
+          <w:shd w:val="clear" w:color="auto" w:fill="FFFFFF"/>
+        </w:rPr>
+        <w:t>Adaptive Choice-Based Conjoint Analysis (ACBC) method</w:t>
+      </w:r>
+      <w:commentRangeEnd w:id="12"/>
+      <w:r>
+        <w:rPr>
+          <w:rStyle w:val="CommentReference"/>
+        </w:rPr>
+        <w:commentReference w:id="12"/>
+      </w:r>
+      <w:r>
+        <w:rPr>
+          <w:rFonts w:ascii="Times" w:hAnsi="Times" w:cs="Arial"/>
+          <w:color w:val="000000"/>
+          <w:shd w:val="clear" w:color="auto" w:fill="FFFFFF"/>
+        </w:rPr>
+        <w:t>. The study identified the ranking of average importance for energy projects</w:t>
       </w:r>
       <w:r>
         <w:rPr>
@@ -4064,6 +4150,7 @@
         </w:rPr>
         <w:tab/>
       </w:r>
+      <w:commentRangeStart w:id="13"/>
       <w:r>
         <w:rPr>
           <w:rFonts w:ascii="Times" w:hAnsi="Times" w:cs="Arial"/>
@@ -4102,43 +4189,14 @@
           <w:color w:val="000000"/>
           <w:shd w:val="clear" w:color="auto" w:fill="FFFFFF"/>
         </w:rPr>
-        <w:t>(</w:t>
-      </w:r>
-      <w:proofErr w:type="spellStart"/>
-      <w:r>
-        <w:rPr>
-          <w:rFonts w:ascii="Times" w:hAnsi="Times" w:cs="Arial"/>
-          <w:color w:val="000000"/>
-          <w:shd w:val="clear" w:color="auto" w:fill="FFFFFF"/>
-        </w:rPr>
-        <w:t>Masini</w:t>
-      </w:r>
-      <w:proofErr w:type="spellEnd"/>
-      <w:r>
-        <w:rPr>
-          <w:rFonts w:ascii="Times" w:hAnsi="Times" w:cs="Arial"/>
-          <w:color w:val="000000"/>
-          <w:shd w:val="clear" w:color="auto" w:fill="FFFFFF"/>
-        </w:rPr>
-        <w:t xml:space="preserve"> &amp; </w:t>
-      </w:r>
-      <w:proofErr w:type="spellStart"/>
-      <w:r>
-        <w:rPr>
-          <w:rFonts w:ascii="Times" w:hAnsi="Times" w:cs="Arial"/>
-          <w:color w:val="000000"/>
-          <w:shd w:val="clear" w:color="auto" w:fill="FFFFFF"/>
-        </w:rPr>
-        <w:t>Menichetti</w:t>
-      </w:r>
-      <w:proofErr w:type="spellEnd"/>
-      <w:r>
-        <w:rPr>
-          <w:rFonts w:ascii="Times" w:hAnsi="Times" w:cs="Arial"/>
-          <w:color w:val="000000"/>
-          <w:shd w:val="clear" w:color="auto" w:fill="FFFFFF"/>
-        </w:rPr>
-        <w:t>, 2012).</w:t>
+        <w:t>(Masini &amp; Menichetti, 2012).</w:t>
+      </w:r>
+      <w:commentRangeEnd w:id="13"/>
+      <w:r>
+        <w:rPr>
+          <w:rStyle w:val="CommentReference"/>
+        </w:rPr>
+        <w:commentReference w:id="13"/>
       </w:r>
     </w:p>
     <w:p>
@@ -4197,43 +4255,7 @@
           <w:color w:val="000000"/>
           <w:shd w:val="clear" w:color="auto" w:fill="FFFFFF"/>
         </w:rPr>
-        <w:t xml:space="preserve"> also led to the expansion of the industry (</w:t>
-      </w:r>
-      <w:proofErr w:type="spellStart"/>
-      <w:r>
-        <w:rPr>
-          <w:rFonts w:ascii="Times" w:hAnsi="Times" w:cs="Arial"/>
-          <w:color w:val="000000"/>
-          <w:shd w:val="clear" w:color="auto" w:fill="FFFFFF"/>
-        </w:rPr>
-        <w:t>Masini</w:t>
-      </w:r>
-      <w:proofErr w:type="spellEnd"/>
-      <w:r>
-        <w:rPr>
-          <w:rFonts w:ascii="Times" w:hAnsi="Times" w:cs="Arial"/>
-          <w:color w:val="000000"/>
-          <w:shd w:val="clear" w:color="auto" w:fill="FFFFFF"/>
-        </w:rPr>
-        <w:t xml:space="preserve"> &amp; </w:t>
-      </w:r>
-      <w:proofErr w:type="spellStart"/>
-      <w:r>
-        <w:rPr>
-          <w:rFonts w:ascii="Times" w:hAnsi="Times" w:cs="Arial"/>
-          <w:color w:val="000000"/>
-          <w:shd w:val="clear" w:color="auto" w:fill="FFFFFF"/>
-        </w:rPr>
-        <w:t>Menichetti</w:t>
-      </w:r>
-      <w:proofErr w:type="spellEnd"/>
-      <w:r>
-        <w:rPr>
-          <w:rFonts w:ascii="Times" w:hAnsi="Times" w:cs="Arial"/>
-          <w:color w:val="000000"/>
-          <w:shd w:val="clear" w:color="auto" w:fill="FFFFFF"/>
-        </w:rPr>
-        <w:t xml:space="preserve">, 2012). Social science perspectives could contribute to the field of study of </w:t>
+        <w:t xml:space="preserve"> also led to the expansion of the industry (Masini &amp; Menichetti, 2012). Social science perspectives could contribute to the field of study of </w:t>
       </w:r>
       <w:r>
         <w:rPr>
@@ -4275,41 +4297,13 @@
         </w:rPr>
         <w:t xml:space="preserve"> </w:t>
       </w:r>
-      <w:proofErr w:type="spellStart"/>
-      <w:r>
-        <w:rPr>
-          <w:rFonts w:ascii="Times" w:hAnsi="Times" w:cs="Arial"/>
-          <w:color w:val="000000"/>
-          <w:shd w:val="clear" w:color="auto" w:fill="FFFFFF"/>
-        </w:rPr>
-        <w:t>Masini</w:t>
-      </w:r>
-      <w:proofErr w:type="spellEnd"/>
-      <w:r>
-        <w:rPr>
-          <w:rFonts w:ascii="Times" w:hAnsi="Times" w:cs="Arial"/>
-          <w:color w:val="000000"/>
-          <w:shd w:val="clear" w:color="auto" w:fill="FFFFFF"/>
-        </w:rPr>
-        <w:t xml:space="preserve"> and </w:t>
-      </w:r>
-      <w:proofErr w:type="spellStart"/>
-      <w:r>
-        <w:rPr>
-          <w:rFonts w:ascii="Times" w:hAnsi="Times" w:cs="Arial"/>
-          <w:color w:val="000000"/>
-          <w:shd w:val="clear" w:color="auto" w:fill="FFFFFF"/>
-        </w:rPr>
-        <w:t>Menichetti</w:t>
-      </w:r>
-      <w:proofErr w:type="spellEnd"/>
-      <w:r>
-        <w:rPr>
-          <w:rFonts w:ascii="Times" w:hAnsi="Times" w:cs="Arial"/>
-          <w:color w:val="000000"/>
-          <w:shd w:val="clear" w:color="auto" w:fill="FFFFFF"/>
-        </w:rPr>
-        <w:t xml:space="preserve"> (2012) explored an empirical analysis of the non-financial drivers behind investment decisions in the </w:t>
+      <w:r>
+        <w:rPr>
+          <w:rFonts w:ascii="Times" w:hAnsi="Times" w:cs="Arial"/>
+          <w:color w:val="000000"/>
+          <w:shd w:val="clear" w:color="auto" w:fill="FFFFFF"/>
+        </w:rPr>
+        <w:t xml:space="preserve">Masini and Menichetti (2012) explored an empirical analysis of the non-financial drivers behind investment decisions in the </w:t>
       </w:r>
       <w:r>
         <w:rPr>
@@ -4325,7 +4319,16 @@
           <w:color w:val="000000"/>
           <w:shd w:val="clear" w:color="auto" w:fill="FFFFFF"/>
         </w:rPr>
-        <w:t xml:space="preserve"> sector. Their study included measures such as: </w:t>
+        <w:t xml:space="preserve"> sector. </w:t>
+      </w:r>
+      <w:commentRangeStart w:id="14"/>
+      <w:r>
+        <w:rPr>
+          <w:rFonts w:ascii="Times" w:hAnsi="Times" w:cs="Arial"/>
+          <w:color w:val="000000"/>
+          <w:shd w:val="clear" w:color="auto" w:fill="FFFFFF"/>
+        </w:rPr>
+        <w:t>Their study included measures such as: </w:t>
       </w:r>
       <w:r>
         <w:rPr>
@@ -4447,6 +4450,13 @@
         </w:rPr>
         <w:t>Institutional influence of peers, outside consultants and technical information. </w:t>
       </w:r>
+      <w:commentRangeEnd w:id="14"/>
+      <w:r>
+        <w:rPr>
+          <w:rStyle w:val="CommentReference"/>
+        </w:rPr>
+        <w:commentReference w:id="14"/>
+      </w:r>
     </w:p>
     <w:p>
       <w:pPr>
@@ -4545,7 +4555,16 @@
           <w:shd w:val="clear" w:color="auto" w:fill="FFFFFF"/>
         </w:rPr>
         <w:lastRenderedPageBreak/>
-        <w:t xml:space="preserve">Moreover, the study identified a group of investors who are extremely affected by institutional pressure from peers and consultants in their investment decisions. This reveals that investors are not solely affected by the numbers and outputs, more likely they are affected by societal motivations to adopt </w:t>
+        <w:t xml:space="preserve">Moreover, the study identified a group of investors who are extremely affected by institutional pressure from peers and consultants in their investment decisions. </w:t>
+      </w:r>
+      <w:commentRangeStart w:id="15"/>
+      <w:r>
+        <w:rPr>
+          <w:rFonts w:ascii="Times" w:hAnsi="Times" w:cs="Arial"/>
+          <w:color w:val="000000"/>
+          <w:shd w:val="clear" w:color="auto" w:fill="FFFFFF"/>
+        </w:rPr>
+        <w:t xml:space="preserve">This reveals that investors are not solely affected by the numbers and outputs, more likely they are affected by societal motivations to adopt </w:t>
       </w:r>
       <w:r>
         <w:rPr>
@@ -4562,6 +4581,13 @@
           <w:shd w:val="clear" w:color="auto" w:fill="FFFFFF"/>
         </w:rPr>
         <w:t xml:space="preserve"> investments.</w:t>
+      </w:r>
+      <w:commentRangeEnd w:id="15"/>
+      <w:r>
+        <w:rPr>
+          <w:rStyle w:val="CommentReference"/>
+        </w:rPr>
+        <w:commentReference w:id="15"/>
       </w:r>
     </w:p>
     <w:p>
@@ -4706,25 +4732,7 @@
           <w:color w:val="000000"/>
           <w:shd w:val="clear" w:color="auto" w:fill="FFFFFF"/>
         </w:rPr>
-        <w:t xml:space="preserve">Previous research completed on renewable energy using topic modelling is seen from the works of </w:t>
-      </w:r>
-      <w:proofErr w:type="spellStart"/>
-      <w:r>
-        <w:rPr>
-          <w:rFonts w:ascii="Times" w:hAnsi="Times" w:cs="Arial"/>
-          <w:color w:val="000000"/>
-          <w:shd w:val="clear" w:color="auto" w:fill="FFFFFF"/>
-        </w:rPr>
-        <w:t>Bickle</w:t>
-      </w:r>
-      <w:proofErr w:type="spellEnd"/>
-      <w:r>
-        <w:rPr>
-          <w:rFonts w:ascii="Times" w:hAnsi="Times" w:cs="Arial"/>
-          <w:color w:val="000000"/>
-          <w:shd w:val="clear" w:color="auto" w:fill="FFFFFF"/>
-        </w:rPr>
-        <w:t xml:space="preserve"> (2019).  The study used topic modelling to identify trends in academic landscape of sustainable energy. Abstracts from 26533 published research articles from the Scopus bibliographic database</w:t>
+        <w:t>Previous research completed on renewable energy using topic modelling is seen from the works of Bickle (2019).  The study used topic modelling to identify trends in academic landscape of sustainable energy. Abstracts from 26533 published research articles from the Scopus bibliographic database</w:t>
       </w:r>
       <w:r>
         <w:rPr>
@@ -4756,43 +4764,7 @@
           <w:color w:val="000000"/>
           <w:shd w:val="clear" w:color="auto" w:fill="FFFFFF"/>
         </w:rPr>
-        <w:t xml:space="preserve"> 300 topics were identified using the current topic trends, differing themes within the field and emerging work in the field (</w:t>
-      </w:r>
-      <w:proofErr w:type="spellStart"/>
-      <w:r>
-        <w:rPr>
-          <w:rFonts w:ascii="Times" w:hAnsi="Times" w:cs="Arial"/>
-          <w:color w:val="000000"/>
-          <w:shd w:val="clear" w:color="auto" w:fill="FFFFFF"/>
-        </w:rPr>
-        <w:t>Bickle</w:t>
-      </w:r>
-      <w:proofErr w:type="spellEnd"/>
-      <w:r>
-        <w:rPr>
-          <w:rFonts w:ascii="Times" w:hAnsi="Times" w:cs="Arial"/>
-          <w:color w:val="000000"/>
-          <w:shd w:val="clear" w:color="auto" w:fill="FFFFFF"/>
-        </w:rPr>
-        <w:t xml:space="preserve">, 2019). The study reflects the popularity of topics in the sustainable energy field. </w:t>
-      </w:r>
-      <w:proofErr w:type="spellStart"/>
-      <w:r>
-        <w:rPr>
-          <w:rFonts w:ascii="Times" w:hAnsi="Times" w:cs="Arial"/>
-          <w:color w:val="000000"/>
-          <w:shd w:val="clear" w:color="auto" w:fill="FFFFFF"/>
-        </w:rPr>
-        <w:t>Bickle</w:t>
-      </w:r>
-      <w:proofErr w:type="spellEnd"/>
-      <w:r>
-        <w:rPr>
-          <w:rFonts w:ascii="Times" w:hAnsi="Times" w:cs="Arial"/>
-          <w:color w:val="000000"/>
-          <w:shd w:val="clear" w:color="auto" w:fill="FFFFFF"/>
-        </w:rPr>
-        <w:t xml:space="preserve"> (2019) also highlighted that the focus of researches being carried out on sustainability has transitioned from technological development to establishing and optimizing </w:t>
+        <w:t xml:space="preserve"> 300 topics were identified using the current topic trends, differing themes within the field and emerging work in the field (Bickle, 2019). The study reflects the popularity of topics in the sustainable energy field. Bickle (2019) also highlighted that the focus of researches being carried out on sustainability has transitioned from technological development to establishing and optimizing renewable energy systems.  Four key topics to improve optimization were identified, (1) </w:t>
       </w:r>
       <w:r>
         <w:rPr>
@@ -4801,7 +4773,31 @@
           <w:shd w:val="clear" w:color="auto" w:fill="FFFFFF"/>
         </w:rPr>
         <w:lastRenderedPageBreak/>
-        <w:t xml:space="preserve">renewable energy systems.  Four key topics to improve optimization were identified, (1) material science process engineering, (2) biological process engineering, (3) digital monitoring and optimization of power systems and (4) decision-making in carbon transitions towards sustainability. The first three factors explained the technical aspects of sustainability such as the technology, engineering, manufacturing. While the final topic addressed systematic management of sustainability including initiatives, strategies and frameworks introduced, as well as consumer decisions and business development. It further suggests the need to introduce social science perspectives in the field of general research, with greater interdisciplinary studies of technological research and social sciences.  </w:t>
+        <w:t xml:space="preserve">material science process engineering, (2) biological process engineering, (3) digital monitoring and optimization of power systems and (4) decision-making in carbon transitions towards sustainability. </w:t>
+      </w:r>
+      <w:commentRangeStart w:id="16"/>
+      <w:r>
+        <w:rPr>
+          <w:rFonts w:ascii="Times" w:hAnsi="Times" w:cs="Arial"/>
+          <w:color w:val="000000"/>
+          <w:shd w:val="clear" w:color="auto" w:fill="FFFFFF"/>
+        </w:rPr>
+        <w:t xml:space="preserve">The first three factors explained the technical aspects of sustainability such as the technology, engineering, manufacturing. While the final topic addressed systematic management of sustainability including initiatives, strategies and frameworks introduced, as well as consumer decisions and business development. </w:t>
+      </w:r>
+      <w:commentRangeEnd w:id="16"/>
+      <w:r>
+        <w:rPr>
+          <w:rStyle w:val="CommentReference"/>
+        </w:rPr>
+        <w:commentReference w:id="16"/>
+      </w:r>
+      <w:r>
+        <w:rPr>
+          <w:rFonts w:ascii="Times" w:hAnsi="Times" w:cs="Arial"/>
+          <w:color w:val="000000"/>
+          <w:shd w:val="clear" w:color="auto" w:fill="FFFFFF"/>
+        </w:rPr>
+        <w:t xml:space="preserve">It further suggests the need to introduce social science perspectives in the field of general research, with greater interdisciplinary studies of technological research and social sciences.  </w:t>
       </w:r>
     </w:p>
     <w:p>
@@ -4844,7 +4840,16 @@
           <w:color w:val="000000"/>
           <w:shd w:val="clear" w:color="auto" w:fill="FFFFFF"/>
         </w:rPr>
-        <w:t xml:space="preserve"> will be conducted on </w:t>
+        <w:t xml:space="preserve"> </w:t>
+      </w:r>
+      <w:commentRangeStart w:id="17"/>
+      <w:r>
+        <w:rPr>
+          <w:rFonts w:ascii="Times" w:hAnsi="Times" w:cs="Arial"/>
+          <w:color w:val="000000"/>
+          <w:shd w:val="clear" w:color="auto" w:fill="FFFFFF"/>
+        </w:rPr>
+        <w:t xml:space="preserve">will be conducted on </w:t>
       </w:r>
       <w:r>
         <w:rPr>
@@ -4876,7 +4881,22 @@
           <w:color w:val="000000"/>
           <w:shd w:val="clear" w:color="auto" w:fill="FFFFFF"/>
         </w:rPr>
-        <w:t xml:space="preserve"> on the topics of renewable energy research, energy policies and risk preferences. The study will collate the current findings in empirical evidence about factors affecting renewable energy adoption, with the aim to fill a scholarly gap of </w:t>
+        <w:t xml:space="preserve"> on </w:t>
+      </w:r>
+      <w:commentRangeEnd w:id="17"/>
+      <w:r>
+        <w:rPr>
+          <w:rStyle w:val="CommentReference"/>
+        </w:rPr>
+        <w:commentReference w:id="17"/>
+      </w:r>
+      <w:r>
+        <w:rPr>
+          <w:rFonts w:ascii="Times" w:hAnsi="Times" w:cs="Arial"/>
+          <w:color w:val="000000"/>
+          <w:shd w:val="clear" w:color="auto" w:fill="FFFFFF"/>
+        </w:rPr>
+        <w:t xml:space="preserve">the topics of renewable energy research, energy policies and risk preferences. The study will collate the current findings in empirical evidence about factors affecting renewable energy adoption, with the aim to fill a scholarly gap of </w:t>
       </w:r>
       <w:r>
         <w:rPr>
@@ -5075,6 +5095,7 @@
         </w:rPr>
         <w:t xml:space="preserve"> the term “renewable energy success”  in its subject matter. </w:t>
       </w:r>
+      <w:commentRangeStart w:id="18"/>
       <w:r>
         <w:rPr>
           <w:rFonts w:ascii="Times" w:hAnsi="Times" w:cs="Arial"/>
@@ -5131,6 +5152,13 @@
         </w:rPr>
         <w:t xml:space="preserve"> </w:t>
       </w:r>
+      <w:commentRangeEnd w:id="18"/>
+      <w:r>
+        <w:rPr>
+          <w:rStyle w:val="CommentReference"/>
+        </w:rPr>
+        <w:commentReference w:id="18"/>
+      </w:r>
       <w:r>
         <w:rPr>
           <w:rFonts w:ascii="Times" w:hAnsi="Times" w:cs="Arial"/>
@@ -5261,14 +5289,58 @@
           <w:rFonts w:ascii="Times" w:hAnsi="Times" w:cs="Arial"/>
           <w:color w:val="000000"/>
         </w:rPr>
-        <w:t xml:space="preserve"> unnecessary data such as tables, references and hyperlinks. </w:t>
-      </w:r>
-      <w:r>
-        <w:rPr>
-          <w:rFonts w:ascii="Times" w:hAnsi="Times" w:cs="Arial"/>
-          <w:color w:val="000000"/>
-        </w:rPr>
-        <w:t xml:space="preserve">Using an entire report may lead to having too much data, causing cause extended processing time. </w:t>
+        <w:t xml:space="preserve"> </w:t>
+      </w:r>
+      <w:commentRangeStart w:id="19"/>
+      <w:r>
+        <w:rPr>
+          <w:rFonts w:ascii="Times" w:hAnsi="Times" w:cs="Arial"/>
+          <w:color w:val="000000"/>
+        </w:rPr>
+        <w:t xml:space="preserve">unnecessary data </w:t>
+      </w:r>
+      <w:commentRangeEnd w:id="19"/>
+      <w:r>
+        <w:rPr>
+          <w:rStyle w:val="CommentReference"/>
+        </w:rPr>
+        <w:commentReference w:id="19"/>
+      </w:r>
+      <w:r>
+        <w:rPr>
+          <w:rFonts w:ascii="Times" w:hAnsi="Times" w:cs="Arial"/>
+          <w:color w:val="000000"/>
+        </w:rPr>
+        <w:t xml:space="preserve">such as tables, references and hyperlinks. </w:t>
+      </w:r>
+      <w:r>
+        <w:rPr>
+          <w:rFonts w:ascii="Times" w:hAnsi="Times" w:cs="Arial"/>
+          <w:color w:val="000000"/>
+        </w:rPr>
+        <w:t xml:space="preserve">Using an entire report may lead to having too much data, </w:t>
+      </w:r>
+      <w:commentRangeStart w:id="20"/>
+      <w:r>
+        <w:rPr>
+          <w:rFonts w:ascii="Times" w:hAnsi="Times" w:cs="Arial"/>
+          <w:color w:val="000000"/>
+        </w:rPr>
+        <w:t xml:space="preserve">causing cause </w:t>
+      </w:r>
+      <w:commentRangeEnd w:id="20"/>
+      <w:r>
+        <w:rPr>
+          <w:rStyle w:val="CommentReference"/>
+        </w:rPr>
+        <w:commentReference w:id="20"/>
+      </w:r>
+      <w:r>
+        <w:rPr>
+          <w:rFonts w:ascii="Times" w:hAnsi="Times" w:cs="Arial"/>
+          <w:color w:val="000000"/>
+        </w:rPr>
+        <w:t xml:space="preserve">extended processing time. </w:t>
       </w:r>
       <w:r>
         <w:rPr>
@@ -5289,7 +5361,29 @@
           <w:rFonts w:ascii="Times" w:hAnsi="Times" w:cs="Arial"/>
           <w:color w:val="000000"/>
         </w:rPr>
-        <w:t xml:space="preserve"> research articles vary in length, results would be skewed towards longer reports with higher wordcounts. Hence, </w:t>
+        <w:t xml:space="preserve"> research articles vary in length, </w:t>
+      </w:r>
+      <w:commentRangeStart w:id="21"/>
+      <w:r>
+        <w:rPr>
+          <w:rFonts w:ascii="Times" w:hAnsi="Times" w:cs="Arial"/>
+          <w:color w:val="000000"/>
+        </w:rPr>
+        <w:t xml:space="preserve">results would be skewed towards longer reports with higher wordcounts. </w:t>
+      </w:r>
+      <w:commentRangeEnd w:id="21"/>
+      <w:r>
+        <w:rPr>
+          <w:rStyle w:val="CommentReference"/>
+        </w:rPr>
+        <w:commentReference w:id="21"/>
+      </w:r>
+      <w:r>
+        <w:rPr>
+          <w:rFonts w:ascii="Times" w:hAnsi="Times" w:cs="Arial"/>
+          <w:color w:val="000000"/>
+        </w:rPr>
+        <w:t xml:space="preserve">Hence, </w:t>
       </w:r>
       <w:r>
         <w:rPr>
@@ -5485,21 +5579,7 @@
         <w:rPr>
           <w:rFonts w:ascii="Times" w:hAnsi="Times"/>
         </w:rPr>
-        <w:t>Subsequently, stop words such as “the”, “all”, “</w:t>
-      </w:r>
-      <w:proofErr w:type="spellStart"/>
-      <w:r>
-        <w:rPr>
-          <w:rFonts w:ascii="Times" w:hAnsi="Times"/>
-        </w:rPr>
-        <w:t>i</w:t>
-      </w:r>
-      <w:proofErr w:type="spellEnd"/>
-      <w:r>
-        <w:rPr>
-          <w:rFonts w:ascii="Times" w:hAnsi="Times"/>
-        </w:rPr>
-        <w:t xml:space="preserve">” which do not give meaning to the study were removed. The default English stop words library from Python was used. After the initial data exploration, words such as “renewable”, “energy”, “success” appeared as words with highest frequency. Since these were common words in the subject matter which would </w:t>
+        <w:t xml:space="preserve">Subsequently, stop words such as “the”, “all”, “i” which do not give meaning to the study were removed. The default English stop words library from Python was used. After the initial data exploration, words such as “renewable”, “energy”, “success” appeared as words with highest frequency. Since these were common words in the subject matter which would </w:t>
       </w:r>
       <w:r>
         <w:rPr>
@@ -5572,7 +5652,7 @@
                     <pic:cNvPicPr/>
                   </pic:nvPicPr>
                   <pic:blipFill>
-                    <a:blip r:embed="rId10" cstate="print">
+                    <a:blip r:embed="rId14" cstate="print">
                       <a:extLst>
                         <a:ext uri="{28A0092B-C50C-407E-A947-70E740481C1C}">
                           <a14:useLocalDpi xmlns:a14="http://schemas.microsoft.com/office/drawing/2010/main" val="0"/>
@@ -5746,7 +5826,7 @@
                     <pic:cNvPicPr/>
                   </pic:nvPicPr>
                   <pic:blipFill>
-                    <a:blip r:embed="rId11" cstate="print">
+                    <a:blip r:embed="rId15" cstate="print">
                       <a:extLst>
                         <a:ext uri="{28A0092B-C50C-407E-A947-70E740481C1C}">
                           <a14:useLocalDpi xmlns:a14="http://schemas.microsoft.com/office/drawing/2010/main" val="0"/>
@@ -5812,7 +5892,14 @@
         <w:rPr>
           <w:rFonts w:ascii="Times" w:hAnsi="Times"/>
         </w:rPr>
-        <w:t>Results show the most common words are “Policy” and “Development”, these could be a growing trend on the importance of energy policies and the development of the general industry. There are also words such as “Financial” and “Technology”, indicating a definite need for returns of investment and advancement of technology in the success of RE projects. Interestingly,  “</w:t>
+        <w:t xml:space="preserve">Results show the most common words </w:t>
+      </w:r>
+      <w:commentRangeStart w:id="22"/>
+      <w:r>
+        <w:rPr>
+          <w:rFonts w:ascii="Times" w:hAnsi="Times"/>
+        </w:rPr>
+        <w:t>are “Policy” and “Development”, these could be a growing trend on the importance of energy policies and the development of the general industry. There are also words such as “Financial” and “Technology”, indicating a definite need for returns of investment and advancement of technology in the success of RE projects. Interestingly,  “</w:t>
       </w:r>
       <w:r>
         <w:rPr>
@@ -5897,6 +5984,13 @@
           <w:rFonts w:ascii="Times" w:hAnsi="Times"/>
         </w:rPr>
         <w:t xml:space="preserve">.  This represents a growing interest in involving the support of local communities in ensuring success of RE implementations. </w:t>
+      </w:r>
+      <w:commentRangeEnd w:id="22"/>
+      <w:r>
+        <w:rPr>
+          <w:rStyle w:val="CommentReference"/>
+        </w:rPr>
+        <w:commentReference w:id="22"/>
       </w:r>
     </w:p>
     <w:p>
@@ -6033,32 +6127,14 @@
           <w:b/>
           <w:bCs/>
         </w:rPr>
-        <w:t xml:space="preserve">Latent Dirichlet Allocation (LDA) using </w:t>
-      </w:r>
-      <w:proofErr w:type="spellStart"/>
+        <w:t>Latent Dirichlet Allocation (LDA) using Gensim and Mallet</w:t>
+      </w:r>
       <w:r>
         <w:rPr>
           <w:rFonts w:ascii="Times" w:hAnsi="Times"/>
           <w:b/>
           <w:bCs/>
         </w:rPr>
-        <w:t>Gensim</w:t>
-      </w:r>
-      <w:proofErr w:type="spellEnd"/>
-      <w:r>
-        <w:rPr>
-          <w:rFonts w:ascii="Times" w:hAnsi="Times"/>
-          <w:b/>
-          <w:bCs/>
-        </w:rPr>
-        <w:t xml:space="preserve"> and Mallet</w:t>
-      </w:r>
-      <w:r>
-        <w:rPr>
-          <w:rFonts w:ascii="Times" w:hAnsi="Times"/>
-          <w:b/>
-          <w:bCs/>
-        </w:rPr>
         <w:t xml:space="preserve"> libraries</w:t>
       </w:r>
     </w:p>
@@ -6089,35 +6165,7 @@
         <w:rPr>
           <w:rFonts w:ascii="Times" w:hAnsi="Times"/>
         </w:rPr>
-        <w:t>The LDA uses generative statistics to identify hidden structures in a set of text data (</w:t>
-      </w:r>
-      <w:proofErr w:type="spellStart"/>
-      <w:r>
-        <w:rPr>
-          <w:rFonts w:ascii="Times" w:hAnsi="Times"/>
-        </w:rPr>
-        <w:t>Ruchirawat</w:t>
-      </w:r>
-      <w:proofErr w:type="spellEnd"/>
-      <w:r>
-        <w:rPr>
-          <w:rFonts w:ascii="Times" w:hAnsi="Times"/>
-        </w:rPr>
-        <w:t>, 2020). It is an unsupervised learning technique of machine learning, where there is no fixed output that guides the algorithm to identify patterns (</w:t>
-      </w:r>
-      <w:proofErr w:type="spellStart"/>
-      <w:r>
-        <w:rPr>
-          <w:rFonts w:ascii="Times" w:hAnsi="Times"/>
-        </w:rPr>
-        <w:t>Yse</w:t>
-      </w:r>
-      <w:proofErr w:type="spellEnd"/>
-      <w:r>
-        <w:rPr>
-          <w:rFonts w:ascii="Times" w:hAnsi="Times"/>
-        </w:rPr>
-        <w:t>, 2019). The LDA aims to cluster words into topics based on their similarities by processing individual words and assigning them weights. The highlight of LDA is its ability to process an increasing number of words in the collection.</w:t>
+        <w:t>The LDA uses generative statistics to identify hidden structures in a set of text data (Ruchirawat, 2020). It is an unsupervised learning technique of machine learning, where there is no fixed output that guides the algorithm to identify patterns (Yse, 2019). The LDA aims to cluster words into topics based on their similarities by processing individual words and assigning them weights. The highlight of LDA is its ability to process an increasing number of words in the collection.</w:t>
       </w:r>
     </w:p>
     <w:p>
@@ -6172,7 +6220,7 @@
                     <pic:cNvPicPr/>
                   </pic:nvPicPr>
                   <pic:blipFill>
-                    <a:blip r:embed="rId12" cstate="print">
+                    <a:blip r:embed="rId16" cstate="print">
                       <a:extLst>
                         <a:ext uri="{28A0092B-C50C-407E-A947-70E740481C1C}">
                           <a14:useLocalDpi xmlns:a14="http://schemas.microsoft.com/office/drawing/2010/main" val="0"/>
@@ -6259,6 +6307,7 @@
           <w:rFonts w:ascii="Times" w:hAnsi="Times"/>
         </w:rPr>
       </w:pPr>
+      <w:commentRangeStart w:id="23"/>
       <w:r>
         <w:rPr>
           <w:rFonts w:ascii="Times" w:hAnsi="Times"/>
@@ -6276,6 +6325,13 @@
           <w:rFonts w:ascii="Times" w:hAnsi="Times"/>
         </w:rPr>
         <w:t>:</w:t>
+      </w:r>
+      <w:commentRangeEnd w:id="23"/>
+      <w:r>
+        <w:rPr>
+          <w:rStyle w:val="CommentReference"/>
+        </w:rPr>
+        <w:commentReference w:id="23"/>
       </w:r>
     </w:p>
     <w:p>
@@ -6482,19 +6538,11 @@
         </w:rPr>
         <w:t xml:space="preserve">. Firstly, the </w:t>
       </w:r>
-      <w:proofErr w:type="spellStart"/>
-      <w:r>
-        <w:rPr>
-          <w:rFonts w:ascii="Times" w:hAnsi="Times"/>
-        </w:rPr>
-        <w:t>Gensim</w:t>
-      </w:r>
-      <w:proofErr w:type="spellEnd"/>
-      <w:r>
-        <w:rPr>
-          <w:rFonts w:ascii="Times" w:hAnsi="Times"/>
-        </w:rPr>
-        <w:t xml:space="preserve"> </w:t>
+      <w:r>
+        <w:rPr>
+          <w:rFonts w:ascii="Times" w:hAnsi="Times"/>
+        </w:rPr>
+        <w:t xml:space="preserve">Gensim </w:t>
       </w:r>
       <w:r>
         <w:rPr>
@@ -6562,7 +6610,7 @@
                     <pic:cNvPicPr/>
                   </pic:nvPicPr>
                   <pic:blipFill>
-                    <a:blip r:embed="rId13">
+                    <a:blip r:embed="rId17">
                       <a:extLst>
                         <a:ext uri="{28A0092B-C50C-407E-A947-70E740481C1C}">
                           <a14:useLocalDpi xmlns:a14="http://schemas.microsoft.com/office/drawing/2010/main" val="0"/>
@@ -6613,16 +6661,15 @@
           <w:i/>
           <w:iCs/>
         </w:rPr>
-        <w:t xml:space="preserve">5: Visualisation of the </w:t>
-      </w:r>
-      <w:proofErr w:type="spellStart"/>
+        <w:t>5: Visualisation of the Gensim</w:t>
+      </w:r>
       <w:r>
         <w:rPr>
           <w:rStyle w:val="CommentReference"/>
           <w:i/>
           <w:iCs/>
         </w:rPr>
-        <w:t>Gensim</w:t>
+        <w:t>.</w:t>
       </w:r>
       <w:r>
         <w:rPr>
@@ -6630,24 +6677,7 @@
           <w:i/>
           <w:iCs/>
         </w:rPr>
-        <w:t>.</w:t>
-      </w:r>
-      <w:r>
-        <w:rPr>
-          <w:rStyle w:val="CommentReference"/>
-          <w:i/>
-          <w:iCs/>
-        </w:rPr>
-        <w:t>topic</w:t>
-      </w:r>
-      <w:proofErr w:type="spellEnd"/>
-      <w:r>
-        <w:rPr>
-          <w:rStyle w:val="CommentReference"/>
-          <w:i/>
-          <w:iCs/>
-        </w:rPr>
-        <w:t xml:space="preserve"> modelling output</w:t>
+        <w:t>topic modelling output</w:t>
       </w:r>
     </w:p>
     <w:p>
@@ -6680,27 +6710,13 @@
         <w:rPr>
           <w:rFonts w:ascii="Times" w:hAnsi="Times"/>
         </w:rPr>
-        <w:t xml:space="preserve">, the corpus results in a ( unique ID_ term frequency ), where word 0 occurs 7 times. </w:t>
-      </w:r>
-      <w:proofErr w:type="spellStart"/>
-      <w:r>
-        <w:rPr>
-          <w:rFonts w:ascii="Times" w:hAnsi="Times"/>
-        </w:rPr>
-        <w:t>Gensi</w:t>
-      </w:r>
-      <w:r>
-        <w:rPr>
-          <w:rFonts w:ascii="Times" w:hAnsi="Times"/>
-        </w:rPr>
-        <w:t>m</w:t>
-      </w:r>
-      <w:proofErr w:type="spellEnd"/>
-      <w:r>
-        <w:rPr>
-          <w:rFonts w:ascii="Times" w:hAnsi="Times"/>
-        </w:rPr>
-        <w:t xml:space="preserve"> library</w:t>
+        <w:t>, the corpus results in a ( unique ID_ term frequency ), where word 0 occurs 7 times. Gensi</w:t>
+      </w:r>
+      <w:r>
+        <w:rPr>
+          <w:rFonts w:ascii="Times" w:hAnsi="Times"/>
+        </w:rPr>
+        <w:t>m library</w:t>
       </w:r>
       <w:r>
         <w:rPr>
@@ -6760,80 +6776,38 @@
         <w:rPr>
           <w:rFonts w:ascii="Times" w:hAnsi="Times"/>
         </w:rPr>
-        <w:t xml:space="preserve">chine Learning for </w:t>
-      </w:r>
-      <w:proofErr w:type="spellStart"/>
-      <w:r>
-        <w:rPr>
-          <w:rFonts w:ascii="Times" w:hAnsi="Times"/>
-        </w:rPr>
-        <w:t>LanguagE</w:t>
-      </w:r>
-      <w:proofErr w:type="spellEnd"/>
+        <w:t>chine Learning for LanguagE Tootlkit”</w:t>
+      </w:r>
+      <w:r>
+        <w:rPr>
+          <w:rFonts w:ascii="Times" w:hAnsi="Times"/>
+        </w:rPr>
+        <w:t>. I</w:t>
+      </w:r>
+      <w:r>
+        <w:rPr>
+          <w:rFonts w:ascii="Times" w:hAnsi="Times"/>
+        </w:rPr>
+        <w:t>t acts as a complementary to Gensim for better topic understanding.  The Mallet method produces higher coherence scores for topics which equate to better quality topics. The coherence score for 5 topics using Mallet is 0.</w:t>
+      </w:r>
+      <w:r>
+        <w:rPr>
+          <w:rFonts w:ascii="Times" w:hAnsi="Times"/>
+        </w:rPr>
+        <w:t>359</w:t>
+      </w:r>
+      <w:r>
+        <w:rPr>
+          <w:rFonts w:ascii="Times" w:hAnsi="Times"/>
+        </w:rPr>
+        <w:t>,</w:t>
+      </w:r>
       <w:r>
         <w:rPr>
           <w:rFonts w:ascii="Times" w:hAnsi="Times"/>
         </w:rPr>
         <w:t xml:space="preserve"> </w:t>
       </w:r>
-      <w:proofErr w:type="spellStart"/>
-      <w:r>
-        <w:rPr>
-          <w:rFonts w:ascii="Times" w:hAnsi="Times"/>
-        </w:rPr>
-        <w:t>Tootlkit</w:t>
-      </w:r>
-      <w:proofErr w:type="spellEnd"/>
-      <w:r>
-        <w:rPr>
-          <w:rFonts w:ascii="Times" w:hAnsi="Times"/>
-        </w:rPr>
-        <w:t>”</w:t>
-      </w:r>
-      <w:r>
-        <w:rPr>
-          <w:rFonts w:ascii="Times" w:hAnsi="Times"/>
-        </w:rPr>
-        <w:t>. I</w:t>
-      </w:r>
-      <w:r>
-        <w:rPr>
-          <w:rFonts w:ascii="Times" w:hAnsi="Times"/>
-        </w:rPr>
-        <w:t xml:space="preserve">t acts as a complementary to </w:t>
-      </w:r>
-      <w:proofErr w:type="spellStart"/>
-      <w:r>
-        <w:rPr>
-          <w:rFonts w:ascii="Times" w:hAnsi="Times"/>
-        </w:rPr>
-        <w:t>Gensim</w:t>
-      </w:r>
-      <w:proofErr w:type="spellEnd"/>
-      <w:r>
-        <w:rPr>
-          <w:rFonts w:ascii="Times" w:hAnsi="Times"/>
-        </w:rPr>
-        <w:t xml:space="preserve"> for better topic understanding.  The Mallet method produces higher coherence scores for topics which equate to better quality topics. The coherence score for 5 topics using Mallet is 0.</w:t>
-      </w:r>
-      <w:r>
-        <w:rPr>
-          <w:rFonts w:ascii="Times" w:hAnsi="Times"/>
-        </w:rPr>
-        <w:t>359</w:t>
-      </w:r>
-      <w:r>
-        <w:rPr>
-          <w:rFonts w:ascii="Times" w:hAnsi="Times"/>
-        </w:rPr>
-        <w:t>,</w:t>
-      </w:r>
-      <w:r>
-        <w:rPr>
-          <w:rFonts w:ascii="Times" w:hAnsi="Times"/>
-        </w:rPr>
-        <w:t xml:space="preserve"> </w:t>
-      </w:r>
       <w:r>
         <w:rPr>
           <w:rFonts w:ascii="Times" w:hAnsi="Times"/>
@@ -6844,14 +6818,7 @@
         <w:rPr>
           <w:rFonts w:ascii="Times" w:hAnsi="Times"/>
         </w:rPr>
-        <w:t xml:space="preserve"> higher than the </w:t>
-      </w:r>
-      <w:proofErr w:type="spellStart"/>
-      <w:r>
-        <w:rPr>
-          <w:rFonts w:ascii="Times" w:hAnsi="Times"/>
-        </w:rPr>
-        <w:t>Gensim</w:t>
+        <w:t xml:space="preserve"> higher than the Gensim</w:t>
       </w:r>
       <w:r>
         <w:rPr>
@@ -6859,7 +6826,6 @@
         </w:rPr>
         <w:t>’s</w:t>
       </w:r>
-      <w:proofErr w:type="spellEnd"/>
       <w:r>
         <w:rPr>
           <w:rFonts w:ascii="Times" w:hAnsi="Times"/>
@@ -6889,21 +6855,7 @@
         <w:rPr>
           <w:rFonts w:ascii="Times" w:hAnsi="Times"/>
         </w:rPr>
-        <w:t xml:space="preserve">However, it is a fixed program without the ability to produce visualizations. Hence, the top 10. Key words from Mallet library will be an important factor of consideration while </w:t>
-      </w:r>
-      <w:proofErr w:type="spellStart"/>
-      <w:r>
-        <w:rPr>
-          <w:rFonts w:ascii="Times" w:hAnsi="Times"/>
-        </w:rPr>
-        <w:t>Gensim’s</w:t>
-      </w:r>
-      <w:proofErr w:type="spellEnd"/>
-      <w:r>
-        <w:rPr>
-          <w:rFonts w:ascii="Times" w:hAnsi="Times"/>
-        </w:rPr>
-        <w:t xml:space="preserve"> topic visualisation will aid in hidden insight finding.</w:t>
+        <w:t>However, it is a fixed program without the ability to produce visualizations. Hence, the top 10. Key words from Mallet library will be an important factor of consideration while Gensim’s topic visualisation will aid in hidden insight finding.</w:t>
       </w:r>
     </w:p>
     <w:p>
@@ -7103,7 +7055,7 @@
                     <pic:cNvPicPr/>
                   </pic:nvPicPr>
                   <pic:blipFill>
-                    <a:blip r:embed="rId14" cstate="print">
+                    <a:blip r:embed="rId18" cstate="print">
                       <a:extLst>
                         <a:ext uri="{28A0092B-C50C-407E-A947-70E740481C1C}">
                           <a14:useLocalDpi xmlns:a14="http://schemas.microsoft.com/office/drawing/2010/main" val="0"/>
@@ -7324,7 +7276,7 @@
                     <pic:cNvPicPr/>
                   </pic:nvPicPr>
                   <pic:blipFill>
-                    <a:blip r:embed="rId15" cstate="print">
+                    <a:blip r:embed="rId19" cstate="print">
                       <a:extLst>
                         <a:ext uri="{28A0092B-C50C-407E-A947-70E740481C1C}">
                           <a14:useLocalDpi xmlns:a14="http://schemas.microsoft.com/office/drawing/2010/main" val="0"/>
@@ -7419,6 +7371,7 @@
           <w:rFonts w:ascii="Times" w:hAnsi="Times"/>
         </w:rPr>
       </w:pPr>
+      <w:commentRangeStart w:id="24"/>
       <w:r>
         <w:rPr>
           <w:rFonts w:ascii="Times" w:hAnsi="Times"/>
@@ -7525,7 +7478,20 @@
         <w:rPr>
           <w:rFonts w:ascii="Times" w:hAnsi="Times"/>
         </w:rPr>
-        <w:t xml:space="preserve"> is very distinct from the other topics. The data visualisation is created using </w:t>
+        <w:t xml:space="preserve"> is very distinct from the other topics</w:t>
+      </w:r>
+      <w:commentRangeEnd w:id="24"/>
+      <w:r>
+        <w:rPr>
+          <w:rStyle w:val="CommentReference"/>
+        </w:rPr>
+        <w:commentReference w:id="24"/>
+      </w:r>
+      <w:r>
+        <w:rPr>
+          <w:rFonts w:ascii="Times" w:hAnsi="Times"/>
+        </w:rPr>
+        <w:t xml:space="preserve">. The data visualisation is created using </w:t>
       </w:r>
       <w:r>
         <w:rPr>
@@ -7549,21 +7515,7 @@
         <w:rPr>
           <w:rFonts w:ascii="Times" w:hAnsi="Times"/>
         </w:rPr>
-        <w:t>(PCA/t-</w:t>
-      </w:r>
-      <w:proofErr w:type="spellStart"/>
-      <w:r>
-        <w:rPr>
-          <w:rFonts w:ascii="Times" w:hAnsi="Times"/>
-        </w:rPr>
-        <w:t>sne</w:t>
-      </w:r>
-      <w:proofErr w:type="spellEnd"/>
-      <w:r>
-        <w:rPr>
-          <w:rFonts w:ascii="Times" w:hAnsi="Times"/>
-        </w:rPr>
-        <w:t>) o</w:t>
+        <w:t>(PCA/t-sne) o</w:t>
       </w:r>
       <w:r>
         <w:rPr>
@@ -7581,21 +7533,7 @@
         <w:rPr>
           <w:rFonts w:ascii="Times" w:hAnsi="Times"/>
         </w:rPr>
-        <w:t xml:space="preserve"> (</w:t>
-      </w:r>
-      <w:proofErr w:type="spellStart"/>
-      <w:r>
-        <w:rPr>
-          <w:rFonts w:ascii="Times" w:hAnsi="Times"/>
-        </w:rPr>
-        <w:t>Ruchirawat</w:t>
-      </w:r>
-      <w:proofErr w:type="spellEnd"/>
-      <w:r>
-        <w:rPr>
-          <w:rFonts w:ascii="Times" w:hAnsi="Times"/>
-        </w:rPr>
-        <w:t>,</w:t>
+        <w:t xml:space="preserve"> (Ruchirawat,</w:t>
       </w:r>
       <w:r>
         <w:rPr>
@@ -7631,7 +7569,14 @@
         <w:rPr>
           <w:rFonts w:ascii="Times" w:hAnsi="Times"/>
         </w:rPr>
-        <w:t xml:space="preserve">For example, topic 1 </w:t>
+        <w:t xml:space="preserve">For example, </w:t>
+      </w:r>
+      <w:commentRangeStart w:id="25"/>
+      <w:r>
+        <w:rPr>
+          <w:rFonts w:ascii="Times" w:hAnsi="Times"/>
+        </w:rPr>
+        <w:t xml:space="preserve">topic 1 </w:t>
       </w:r>
       <w:r>
         <w:rPr>
@@ -7728,6 +7673,13 @@
           <w:rFonts w:ascii="Times" w:hAnsi="Times"/>
         </w:rPr>
         <w:t xml:space="preserve"> Hence, the quality of the topic model is acceptable.</w:t>
+      </w:r>
+      <w:commentRangeEnd w:id="25"/>
+      <w:r>
+        <w:rPr>
+          <w:rStyle w:val="CommentReference"/>
+        </w:rPr>
+        <w:commentReference w:id="25"/>
       </w:r>
     </w:p>
     <w:p>
@@ -8075,7 +8027,7 @@
                     <pic:cNvPicPr/>
                   </pic:nvPicPr>
                   <pic:blipFill>
-                    <a:blip r:embed="rId16" cstate="print">
+                    <a:blip r:embed="rId20" cstate="print">
                       <a:extLst>
                         <a:ext uri="{28A0092B-C50C-407E-A947-70E740481C1C}">
                           <a14:useLocalDpi xmlns:a14="http://schemas.microsoft.com/office/drawing/2010/main" val="0"/>
@@ -8181,6 +8133,7 @@
           <w:bCs/>
         </w:rPr>
       </w:pPr>
+      <w:commentRangeStart w:id="26"/>
     </w:p>
     <w:p>
       <w:pPr>
@@ -8224,7 +8177,20 @@
         <w:rPr>
           <w:rFonts w:ascii="Times" w:hAnsi="Times"/>
         </w:rPr>
-        <w:t xml:space="preserve">. </w:t>
+        <w:t>.</w:t>
+      </w:r>
+      <w:commentRangeEnd w:id="26"/>
+      <w:r>
+        <w:rPr>
+          <w:rStyle w:val="CommentReference"/>
+        </w:rPr>
+        <w:commentReference w:id="26"/>
+      </w:r>
+      <w:r>
+        <w:rPr>
+          <w:rFonts w:ascii="Times" w:hAnsi="Times"/>
+        </w:rPr>
+        <w:t xml:space="preserve"> </w:t>
       </w:r>
       <w:r>
         <w:rPr>
@@ -8803,31 +8769,29 @@
           <w:bCs/>
         </w:rPr>
       </w:pPr>
-      <w:proofErr w:type="spellStart"/>
+      <w:commentRangeStart w:id="27"/>
       <w:r>
         <w:rPr>
           <w:rFonts w:ascii="Times" w:hAnsi="Times"/>
           <w:b/>
           <w:bCs/>
         </w:rPr>
-        <w:t>Gensim</w:t>
-      </w:r>
-      <w:proofErr w:type="spellEnd"/>
+        <w:t>Gensim LDA</w:t>
+      </w:r>
       <w:r>
         <w:rPr>
           <w:rFonts w:ascii="Times" w:hAnsi="Times"/>
           <w:b/>
           <w:bCs/>
         </w:rPr>
-        <w:t xml:space="preserve"> LDA</w:t>
-      </w:r>
-      <w:r>
-        <w:rPr>
-          <w:rFonts w:ascii="Times" w:hAnsi="Times"/>
-          <w:b/>
-          <w:bCs/>
-        </w:rPr>
         <w:t xml:space="preserve"> Results</w:t>
+      </w:r>
+      <w:commentRangeEnd w:id="27"/>
+      <w:r>
+        <w:rPr>
+          <w:rStyle w:val="CommentReference"/>
+        </w:rPr>
+        <w:commentReference w:id="27"/>
       </w:r>
     </w:p>
     <w:p>
@@ -9458,9 +9422,8 @@
           <w:sz w:val="16"/>
           <w:szCs w:val="16"/>
         </w:rPr>
-        <w:t xml:space="preserve">Top 10 significance words in descending order using </w:t>
-      </w:r>
-      <w:proofErr w:type="spellStart"/>
+        <w:t>Top 10 significance words in descending order using Gens</w:t>
+      </w:r>
       <w:r>
         <w:rPr>
           <w:i/>
@@ -9468,26 +9431,7 @@
           <w:sz w:val="16"/>
           <w:szCs w:val="16"/>
         </w:rPr>
-        <w:t>Gens</w:t>
-      </w:r>
-      <w:r>
-        <w:rPr>
-          <w:i/>
-          <w:iCs/>
-          <w:sz w:val="16"/>
-          <w:szCs w:val="16"/>
-        </w:rPr>
-        <w:t>im</w:t>
-      </w:r>
-      <w:proofErr w:type="spellEnd"/>
-      <w:r>
-        <w:rPr>
-          <w:i/>
-          <w:iCs/>
-          <w:sz w:val="16"/>
-          <w:szCs w:val="16"/>
-        </w:rPr>
-        <w:t>.</w:t>
+        <w:t>im.</w:t>
       </w:r>
     </w:p>
     <w:p>
@@ -10516,25 +10460,7 @@
                 <w:sz w:val="20"/>
                 <w:szCs w:val="20"/>
               </w:rPr>
-              <w:t>'influence', 'green', 'satisfaction', 'relationship', 'proposed', 'network', '</w:t>
-            </w:r>
-            <w:proofErr w:type="spellStart"/>
-            <w:r>
-              <w:rPr>
-                <w:rFonts w:ascii="Times" w:hAnsi="Times"/>
-                <w:sz w:val="20"/>
-                <w:szCs w:val="20"/>
-              </w:rPr>
-              <w:t>twomode</w:t>
-            </w:r>
-            <w:proofErr w:type="spellEnd"/>
-            <w:r>
-              <w:rPr>
-                <w:rFonts w:ascii="Times" w:hAnsi="Times"/>
-                <w:sz w:val="20"/>
-                <w:szCs w:val="20"/>
-              </w:rPr>
-              <w:t>', 'method', 'retrofit', 'stakeholder'</w:t>
+              <w:t>'influence', 'green', 'satisfaction', 'relationship', 'proposed', 'network', 'twomode', 'method', 'retrofit', 'stakeholder'</w:t>
             </w:r>
           </w:p>
         </w:tc>
@@ -10856,21 +10782,7 @@
         <w:rPr>
           <w:rFonts w:ascii="Times" w:hAnsi="Times"/>
         </w:rPr>
-        <w:t xml:space="preserve">The </w:t>
-      </w:r>
-      <w:proofErr w:type="spellStart"/>
-      <w:r>
-        <w:rPr>
-          <w:rFonts w:ascii="Times" w:hAnsi="Times"/>
-        </w:rPr>
-        <w:t>Gensim</w:t>
-      </w:r>
-      <w:proofErr w:type="spellEnd"/>
-      <w:r>
-        <w:rPr>
-          <w:rFonts w:ascii="Times" w:hAnsi="Times"/>
-        </w:rPr>
-        <w:t xml:space="preserve"> and Mallet LDA methods provided similar keywords and concepts, while the Non-Negative Matrix Factorization provided slightly different word combinations. However, the concepts derived from the topics are still largely similar across the three methods.</w:t>
+        <w:t>The Gensim and Mallet LDA methods provided similar keywords and concepts, while the Non-Negative Matrix Factorization provided slightly different word combinations. However, the concepts derived from the topics are still largely similar across the three methods.</w:t>
       </w:r>
     </w:p>
     <w:p>
@@ -11070,7 +10982,7 @@
                     <pic:cNvPicPr/>
                   </pic:nvPicPr>
                   <pic:blipFill>
-                    <a:blip r:embed="rId17" cstate="print">
+                    <a:blip r:embed="rId21" cstate="print">
                       <a:extLst>
                         <a:ext uri="{28A0092B-C50C-407E-A947-70E740481C1C}">
                           <a14:useLocalDpi xmlns:a14="http://schemas.microsoft.com/office/drawing/2010/main" val="0"/>
@@ -11442,7 +11354,7 @@
                     <pic:cNvPicPr/>
                   </pic:nvPicPr>
                   <pic:blipFill>
-                    <a:blip r:embed="rId18" cstate="print">
+                    <a:blip r:embed="rId22" cstate="print">
                       <a:extLst>
                         <a:ext uri="{28A0092B-C50C-407E-A947-70E740481C1C}">
                           <a14:useLocalDpi xmlns:a14="http://schemas.microsoft.com/office/drawing/2010/main" val="0"/>
@@ -11479,6 +11391,7 @@
           <w:szCs w:val="16"/>
         </w:rPr>
       </w:pPr>
+      <w:commentRangeStart w:id="28"/>
       <w:r>
         <w:rPr>
           <w:rStyle w:val="CommentReference"/>
@@ -11521,12 +11434,20 @@
         </w:rPr>
         <w:t>s from Non-Negative Matrix Factorization</w:t>
       </w:r>
+      <w:commentRangeEnd w:id="28"/>
+      <w:r>
+        <w:rPr>
+          <w:rStyle w:val="CommentReference"/>
+        </w:rPr>
+        <w:commentReference w:id="28"/>
+      </w:r>
     </w:p>
     <w:p>
       <w:pPr>
         <w:spacing w:before="240" w:after="240" w:line="360" w:lineRule="auto"/>
         <w:jc w:val="both"/>
       </w:pPr>
+      <w:commentRangeStart w:id="29"/>
       <w:r>
         <w:rPr>
           <w:b/>
@@ -11537,6 +11458,13 @@
         <w:lastRenderedPageBreak/>
         <w:t>CHAPTER 6: DISCUSSION AND IMPLICATIONS </w:t>
       </w:r>
+      <w:commentRangeEnd w:id="29"/>
+      <w:r>
+        <w:rPr>
+          <w:rStyle w:val="CommentReference"/>
+        </w:rPr>
+        <w:commentReference w:id="29"/>
+      </w:r>
     </w:p>
     <w:p>
       <w:pPr>
@@ -11555,7 +11483,29 @@
           <w:color w:val="282829"/>
           <w:shd w:val="clear" w:color="auto" w:fill="FFFFFF"/>
         </w:rPr>
-        <w:t>The 5 main topics identified from the scientific papers discussing successful renewable energies are (1) Community involvement, (2) Energy policies, (3) Government Intervention, (4) Stakeholder Perceptions and (5) Financial Returns. Financial security and return of investments are still definitely important aspects to ensure investments have the adequate return of investments and businesses can be sustainable. Economic reasons are still important, however out of the 5 topics, 4 were non-financial factors. These results show a trend that more non-economic reasons drive renewable energy businesses than economic reasons. As there is already much research being carried out about financial factors, this study, therefore, focuses on discussing the non-economic reasons. Furthermore, government intervention and renewable energy policies are highly correlational, and therefore will be discussed simultaneously.</w:t>
+        <w:t xml:space="preserve">The 5 main topics identified from the scientific papers discussing successful renewable energies are (1) Community involvement, (2) Energy policies, (3) Government Intervention, (4) Stakeholder Perceptions and (5) Financial Returns. Financial security and return of investments are still definitely important aspects to ensure investments have the adequate return of investments and businesses can be sustainable. </w:t>
+      </w:r>
+      <w:commentRangeStart w:id="30"/>
+      <w:r>
+        <w:rPr>
+          <w:color w:val="282829"/>
+          <w:shd w:val="clear" w:color="auto" w:fill="FFFFFF"/>
+        </w:rPr>
+        <w:t>Economic reasons are still important, however out of the 5 topics, 4 were non-financial factors</w:t>
+      </w:r>
+      <w:commentRangeEnd w:id="30"/>
+      <w:r>
+        <w:rPr>
+          <w:rStyle w:val="CommentReference"/>
+        </w:rPr>
+        <w:commentReference w:id="30"/>
+      </w:r>
+      <w:r>
+        <w:rPr>
+          <w:color w:val="282829"/>
+          <w:shd w:val="clear" w:color="auto" w:fill="FFFFFF"/>
+        </w:rPr>
+        <w:t>. These results show a trend that more non-economic reasons drive renewable energy businesses than economic reasons. As there is already much research being carried out about financial factors, this study, therefore, focuses on discussing the non-economic reasons. Furthermore, government intervention and renewable energy policies are highly correlational, and therefore will be discussed simultaneously.</w:t>
       </w:r>
     </w:p>
     <w:p>
@@ -11648,6 +11598,7 @@
           <w:shd w:val="clear" w:color="auto" w:fill="FFFFFF"/>
         </w:rPr>
       </w:pPr>
+      <w:commentRangeStart w:id="31"/>
       <w:r>
         <w:rPr>
           <w:color w:val="282829"/>
@@ -11660,7 +11611,21 @@
           <w:color w:val="282829"/>
           <w:shd w:val="clear" w:color="auto" w:fill="FFFFFF"/>
         </w:rPr>
-        <w:t xml:space="preserve">With the introduction of the Kyoto Protocols (1997) and the Paris Agreement (2015) to combat climate change, many governments have allocated large budgets for renewable energy investments and have set goals to utilise more sources of renewable energy. On the global level, renewables make up 70% of total power sector investments that amounting to USD 820 billion (International Energy Agency, 2021). Moreover, government subsidies that support the </w:t>
+        <w:t xml:space="preserve">With the introduction of the Kyoto Protocols (1997) and the Paris Agreement (2015) to </w:t>
+      </w:r>
+      <w:commentRangeEnd w:id="31"/>
+      <w:r>
+        <w:rPr>
+          <w:rStyle w:val="CommentReference"/>
+        </w:rPr>
+        <w:commentReference w:id="31"/>
+      </w:r>
+      <w:r>
+        <w:rPr>
+          <w:color w:val="282829"/>
+          <w:shd w:val="clear" w:color="auto" w:fill="FFFFFF"/>
+        </w:rPr>
+        <w:t xml:space="preserve">combat climate change, many governments have allocated large budgets for renewable energy investments and have set goals to utilise more sources of renewable energy. On the global level, renewables make up 70% of total power sector investments that amounting to USD 820 billion (International Energy Agency, 2021). Moreover, government subsidies that support the </w:t>
       </w:r>
       <w:r>
         <w:rPr>
@@ -11719,89 +11684,63 @@
           <w:color w:val="282829"/>
           <w:shd w:val="clear" w:color="auto" w:fill="FFFFFF"/>
         </w:rPr>
-        <w:t xml:space="preserve">This resulted in renewable energy usage growing by 42% from 2010 to 2020. The introduction of energy legislation with legal </w:t>
-      </w:r>
-      <w:proofErr w:type="spellStart"/>
-      <w:r>
+        <w:t>This resulted in renewable energy usage growing by 42% from 2010 to 2020. The introduction of energy legislation with legal concequence and government financing support has allowed renewables to become the fastest-growing energy source in the country, making up close to 20% of their energy source (Center for Climate and Energy Solutions, 2021).</w:t>
+      </w:r>
+    </w:p>
+    <w:p>
+      <w:pPr>
+        <w:spacing w:line="360" w:lineRule="auto"/>
+        <w:jc w:val="both"/>
         <w:rPr>
           <w:color w:val="282829"/>
           <w:shd w:val="clear" w:color="auto" w:fill="FFFFFF"/>
         </w:rPr>
-        <w:t>concequence</w:t>
-      </w:r>
-      <w:proofErr w:type="spellEnd"/>
-      <w:r>
+      </w:pPr>
+    </w:p>
+    <w:p>
+      <w:pPr>
+        <w:spacing w:line="360" w:lineRule="auto"/>
+        <w:jc w:val="both"/>
         <w:rPr>
           <w:color w:val="282829"/>
           <w:shd w:val="clear" w:color="auto" w:fill="FFFFFF"/>
         </w:rPr>
-        <w:t xml:space="preserve"> and government financing support has allowed renewables to become the fastest-growing energy source in the country, making up close to 20% of their energy source (</w:t>
-      </w:r>
-      <w:proofErr w:type="spellStart"/>
+      </w:pPr>
       <w:r>
         <w:rPr>
           <w:color w:val="282829"/>
           <w:shd w:val="clear" w:color="auto" w:fill="FFFFFF"/>
         </w:rPr>
-        <w:t>Center</w:t>
-      </w:r>
-      <w:proofErr w:type="spellEnd"/>
+        <w:tab/>
+      </w:r>
       <w:r>
         <w:rPr>
           <w:color w:val="282829"/>
           <w:shd w:val="clear" w:color="auto" w:fill="FFFFFF"/>
         </w:rPr>
-        <w:t xml:space="preserve"> for Climate and Energy Solutions, 2021).</w:t>
-      </w:r>
-    </w:p>
-    <w:p>
-      <w:pPr>
-        <w:spacing w:line="360" w:lineRule="auto"/>
-        <w:jc w:val="both"/>
+        <w:t xml:space="preserve">Another example of Singapore, which relies on fossil fuels for 95% of its energy sources, has also been introducing national initiatives towards more reliable energy sources. </w:t>
+      </w:r>
+      <w:commentRangeStart w:id="32"/>
+      <w:r>
         <w:rPr>
           <w:color w:val="282829"/>
           <w:shd w:val="clear" w:color="auto" w:fill="FFFFFF"/>
         </w:rPr>
-      </w:pPr>
-    </w:p>
-    <w:p>
-      <w:pPr>
-        <w:spacing w:line="360" w:lineRule="auto"/>
-        <w:jc w:val="both"/>
+        <w:t xml:space="preserve">(Energy Market Authority Singapore, 2021). Being a small nation-state, it is difficult for corporations to create large scale natural renewable energy sources. Therefore, the government plays an indispensable role in its transition towards higher renewable energy usage. The </w:t>
+      </w:r>
+      <w:commentRangeEnd w:id="32"/>
+      <w:r>
+        <w:rPr>
+          <w:rStyle w:val="CommentReference"/>
+        </w:rPr>
+        <w:commentReference w:id="32"/>
+      </w:r>
+      <w:r>
         <w:rPr>
           <w:color w:val="282829"/>
           <w:shd w:val="clear" w:color="auto" w:fill="FFFFFF"/>
         </w:rPr>
-      </w:pPr>
-      <w:r>
-        <w:rPr>
-          <w:color w:val="282829"/>
-          <w:shd w:val="clear" w:color="auto" w:fill="FFFFFF"/>
-        </w:rPr>
-        <w:tab/>
-      </w:r>
-      <w:r>
-        <w:rPr>
-          <w:color w:val="282829"/>
-          <w:shd w:val="clear" w:color="auto" w:fill="FFFFFF"/>
-        </w:rPr>
-        <w:t xml:space="preserve">Another example of Singapore, which relies on fossil fuels for 95% of its energy sources, has also been introducing national initiatives towards more reliable energy sources. (Energy Market Authority Singapore, 2021). Being a small nation-state, it is difficult for corporations to create large scale natural renewable energy sources. Therefore, the government plays an indispensable role in its transition towards higher renewable energy usage. The government has been investing in research and development in alternative energies. Namely switching to more cost-competitive shared regional power grids, opting for low-carbon alternatives such as natural gas which is the cleanest fossil fuel, introducing more efficient alternatives to energy storage technologies and taping on their most promising renewable energy source, solar power fuels (Energy Market Authority Singapore, 2021). In a nation lacking natural resources and land space, the most viable renewable energy source for the island is solar power. By 2030, the government aims to increase their solar usage by 7 times from the current usage in 2019. This increase will provide the power needs of 350,000 households and cover 4% of Singapore’s electricity demand (Tan, 2019). The nation's two main solar initiatives are the solar panel installations on public housing rooftops by the Housing and Development Board (HDB) and the floating photovoltaic solar farm the size of 45 football fields in </w:t>
-      </w:r>
-      <w:proofErr w:type="spellStart"/>
-      <w:r>
-        <w:rPr>
-          <w:color w:val="282829"/>
-          <w:shd w:val="clear" w:color="auto" w:fill="FFFFFF"/>
-        </w:rPr>
-        <w:t>Tengeh</w:t>
-      </w:r>
-      <w:proofErr w:type="spellEnd"/>
-      <w:r>
-        <w:rPr>
-          <w:color w:val="282829"/>
-          <w:shd w:val="clear" w:color="auto" w:fill="FFFFFF"/>
-        </w:rPr>
-        <w:t xml:space="preserve"> Reservoir by the Public Utilities Board (PUB) (National Climate Change Secretariat, 2021). </w:t>
+        <w:t xml:space="preserve">government has been investing in research and development in alternative energies. Namely switching to more cost-competitive shared regional power grids, opting for low-carbon alternatives such as natural gas which is the cleanest fossil fuel, introducing more efficient alternatives to energy storage technologies and taping on their most promising renewable energy source, solar power fuels (Energy Market Authority Singapore, 2021). In a nation lacking natural resources and land space, the most viable renewable energy source for the island is solar power. By 2030, the government aims to increase their solar usage by 7 times from the current usage in 2019. This increase will provide the power needs of 350,000 households and cover 4% of Singapore’s electricity demand (Tan, 2019). The nation's two main solar initiatives are the solar panel installations on public housing rooftops by the Housing and Development Board (HDB) and the floating photovoltaic solar farm the size of 45 football fields in Tengeh Reservoir by the Public Utilities Board (PUB) (National Climate Change Secretariat, 2021). </w:t>
       </w:r>
       <w:r>
         <w:rPr>
@@ -11821,6 +11760,7 @@
           <w:shd w:val="clear" w:color="auto" w:fill="FFFFFF"/>
         </w:rPr>
       </w:pPr>
+      <w:commentRangeStart w:id="33"/>
     </w:p>
     <w:p>
       <w:pPr>
@@ -11902,6 +11842,13 @@
         </w:rPr>
         <w:t xml:space="preserve"> be successful without government financing? It is important to note that government intervention does not only include financial support. An interesting perspective to consider is the absence of government financing in some countries due to the lack of financial ability. Some countries are in debt and have other more pressing social issues that require their financial support compared to renewable energy initiatives. How then can renewable energy be implemented in such countries? </w:t>
       </w:r>
+      <w:commentRangeEnd w:id="33"/>
+      <w:r>
+        <w:rPr>
+          <w:rStyle w:val="CommentReference"/>
+        </w:rPr>
+        <w:commentReference w:id="33"/>
+      </w:r>
     </w:p>
     <w:p>
       <w:pPr>
@@ -11934,39 +11881,41 @@
           <w:color w:val="282829"/>
           <w:shd w:val="clear" w:color="auto" w:fill="FFFFFF"/>
         </w:rPr>
-        <w:t xml:space="preserve">In 2017, the study by </w:t>
-      </w:r>
-      <w:proofErr w:type="spellStart"/>
-      <w:r>
+        <w:t>In 2017, the study by Samuela Bassic from the Grantham Research Institute identified carbon pricing through the European Union Emissions Trading System as the more cost-effective way to reduce carbon emissions compared to renewable energy subsidies. Increasing the usage and developing mature low-carbon energy sources are also effective methods of decarbonisation (London School of Economics and Political Science, 2017). Thus, policies on carbon tax, fossil fuel subsidies removal and electricity pricing reforms can be less financially straining type of national energy policies. Carbon pricing is a tax that sets a price on the number of carbon emissions produced. The carbon tax pays for the external costs of greenhouse gas emissions such as healthcare costs from rising temperatures or loss of property or crops from floods and droughts that cause damage to the public (The World Bank, 2021). </w:t>
+      </w:r>
+    </w:p>
+    <w:p>
+      <w:pPr>
+        <w:spacing w:line="360" w:lineRule="auto"/>
+        <w:jc w:val="both"/>
         <w:rPr>
           <w:color w:val="282829"/>
           <w:shd w:val="clear" w:color="auto" w:fill="FFFFFF"/>
         </w:rPr>
-        <w:t>Samuela</w:t>
-      </w:r>
-      <w:proofErr w:type="spellEnd"/>
-      <w:r>
+      </w:pPr>
+    </w:p>
+    <w:p>
+      <w:pPr>
+        <w:spacing w:line="360" w:lineRule="auto"/>
+        <w:jc w:val="both"/>
         <w:rPr>
           <w:color w:val="282829"/>
           <w:shd w:val="clear" w:color="auto" w:fill="FFFFFF"/>
         </w:rPr>
-        <w:t xml:space="preserve"> </w:t>
-      </w:r>
-      <w:proofErr w:type="spellStart"/>
+      </w:pPr>
       <w:r>
         <w:rPr>
           <w:color w:val="282829"/>
           <w:shd w:val="clear" w:color="auto" w:fill="FFFFFF"/>
         </w:rPr>
-        <w:t>Bassic</w:t>
-      </w:r>
-      <w:proofErr w:type="spellEnd"/>
+        <w:tab/>
+      </w:r>
       <w:r>
         <w:rPr>
           <w:color w:val="282829"/>
           <w:shd w:val="clear" w:color="auto" w:fill="FFFFFF"/>
         </w:rPr>
-        <w:t xml:space="preserve"> from the Grantham Research Institute identified carbon pricing through the European Union Emissions Trading System as the more cost-effective way to reduce carbon emissions compared to renewable energy subsidies. Increasing the usage and developing mature low-carbon energy sources are also effective methods of decarbonisation (London School of Economics and Political Science, 2017). Thus, policies on carbon tax, fossil fuel subsidies removal and electricity pricing reforms can be less financially straining type of national energy policies. Carbon pricing is a tax that sets a price on the number of carbon emissions produced. The carbon tax pays for the external costs of greenhouse gas emissions such as healthcare costs from rising temperatures or loss of property or crops from floods and droughts that cause damage to the public (The World Bank, 2021). </w:t>
+        <w:t>Carbon taxes are a cost-effective measure that can be used across the globe, regardless of a country’s economic development. Carbon Taxes are effective due to their lower administrative costs for authorities and businesses (United Nations, 2016). Compared to the large funding required in research and development for advanced technologies and new infrastructures and energy farms, carbon emissions can be calculated and measured by common weight or volume units. Thus, a carbon tax can be regulated in the same way that fossil fuel energy tax is levied. Moreover, the taxpayers would be distributors and large corporations that have the wealth to be taxed (United Nations, 2016). This is important as the carbon taxes should not negatively impact the poor and vulnerable in society. Taxes can be introduced steadily and start from low prices to smoothen the adoption of carbon pricing. Subsequently, the tax revenues can be used to support the public and implement other sustainable initiatives. </w:t>
       </w:r>
     </w:p>
     <w:p>
@@ -11978,40 +11927,7 @@
           <w:shd w:val="clear" w:color="auto" w:fill="FFFFFF"/>
         </w:rPr>
       </w:pPr>
-    </w:p>
-    <w:p>
-      <w:pPr>
-        <w:spacing w:line="360" w:lineRule="auto"/>
-        <w:jc w:val="both"/>
-        <w:rPr>
-          <w:color w:val="282829"/>
-          <w:shd w:val="clear" w:color="auto" w:fill="FFFFFF"/>
-        </w:rPr>
-      </w:pPr>
-      <w:r>
-        <w:rPr>
-          <w:color w:val="282829"/>
-          <w:shd w:val="clear" w:color="auto" w:fill="FFFFFF"/>
-        </w:rPr>
-        <w:tab/>
-      </w:r>
-      <w:r>
-        <w:rPr>
-          <w:color w:val="282829"/>
-          <w:shd w:val="clear" w:color="auto" w:fill="FFFFFF"/>
-        </w:rPr>
-        <w:t>Carbon taxes are a cost-effective measure that can be used across the globe, regardless of a country’s economic development. Carbon Taxes are effective due to their lower administrative costs for authorities and businesses (United Nations, 2016). Compared to the large funding required in research and development for advanced technologies and new infrastructures and energy farms, carbon emissions can be calculated and measured by common weight or volume units. Thus, a carbon tax can be regulated in the same way that fossil fuel energy tax is levied. Moreover, the taxpayers would be distributors and large corporations that have the wealth to be taxed (United Nations, 2016). This is important as the carbon taxes should not negatively impact the poor and vulnerable in society. Taxes can be introduced steadily and start from low prices to smoothen the adoption of carbon pricing. Subsequently, the tax revenues can be used to support the public and implement other sustainable initiatives. </w:t>
-      </w:r>
-    </w:p>
-    <w:p>
-      <w:pPr>
-        <w:spacing w:line="360" w:lineRule="auto"/>
-        <w:jc w:val="both"/>
-        <w:rPr>
-          <w:color w:val="282829"/>
-          <w:shd w:val="clear" w:color="auto" w:fill="FFFFFF"/>
-        </w:rPr>
-      </w:pPr>
+      <w:commentRangeStart w:id="34"/>
       <w:r>
         <w:rPr>
           <w:color w:val="282829"/>
@@ -12026,6 +11942,13 @@
           <w:shd w:val="clear" w:color="auto" w:fill="FFFFFF"/>
         </w:rPr>
         <w:t>In a nutshell, it can be seen that these extensive projects across various countries further emphasize the truth that large government backing plays a big role in driving renewable energy implementation. Outside of government financing, carbon pricing policies are also a great way governments can intervene without providing financial support. </w:t>
+      </w:r>
+      <w:commentRangeEnd w:id="34"/>
+      <w:r>
+        <w:rPr>
+          <w:rStyle w:val="CommentReference"/>
+        </w:rPr>
+        <w:commentReference w:id="34"/>
       </w:r>
     </w:p>
     <w:p>
@@ -12101,155 +12024,90 @@
           <w:color w:val="282829"/>
           <w:shd w:val="clear" w:color="auto" w:fill="FFFFFF"/>
         </w:rPr>
-        <w:t>Community participation has recently gained attention as a major factor in project success. Traditional top-down executive-run projects seem to be becoming less effective due to their inability to identify and meet the community’s needs. Collaborative approaches in decision making are slowly becoming more popular and effective in problem-solving (</w:t>
-      </w:r>
-      <w:proofErr w:type="spellStart"/>
+        <w:t xml:space="preserve">Community participation has recently gained attention as a major factor in project success. Traditional top-down executive-run projects seem to be becoming less effective due to their inability to identify and meet the community’s needs. Collaborative approaches in decision making are slowly becoming more popular and effective in problem-solving (SocialPinpoint, 2021). </w:t>
+      </w:r>
+      <w:commentRangeStart w:id="35"/>
       <w:r>
         <w:rPr>
           <w:color w:val="282829"/>
           <w:shd w:val="clear" w:color="auto" w:fill="FFFFFF"/>
         </w:rPr>
-        <w:t>SocialPinpoint</w:t>
-      </w:r>
-      <w:proofErr w:type="spellEnd"/>
-      <w:r>
+        <w:t>The community has been identified as a key success factor from renewable energy research in Nepal (Bkeyutchers, Williamson, &amp; Booker, 2021), and rural areas in Indonesia (Hermawati &amp; Rosaira, 2017).</w:t>
+      </w:r>
+      <w:commentRangeEnd w:id="35"/>
+      <w:r>
+        <w:rPr>
+          <w:rStyle w:val="CommentReference"/>
+        </w:rPr>
+        <w:commentReference w:id="35"/>
+      </w:r>
+    </w:p>
+    <w:p>
+      <w:pPr>
+        <w:spacing w:line="360" w:lineRule="auto"/>
+        <w:jc w:val="both"/>
         <w:rPr>
           <w:color w:val="282829"/>
           <w:shd w:val="clear" w:color="auto" w:fill="FFFFFF"/>
         </w:rPr>
-        <w:t>, 2021). The community has been identified as a key success factor from renewable energy research in Nepal (</w:t>
-      </w:r>
-      <w:proofErr w:type="spellStart"/>
-      <w:r>
+      </w:pPr>
+    </w:p>
+    <w:p>
+      <w:pPr>
+        <w:spacing w:line="360" w:lineRule="auto"/>
+        <w:jc w:val="both"/>
         <w:rPr>
           <w:color w:val="282829"/>
           <w:shd w:val="clear" w:color="auto" w:fill="FFFFFF"/>
         </w:rPr>
-        <w:t>Bkeyutchers</w:t>
-      </w:r>
-      <w:proofErr w:type="spellEnd"/>
+      </w:pPr>
       <w:r>
         <w:rPr>
           <w:color w:val="282829"/>
           <w:shd w:val="clear" w:color="auto" w:fill="FFFFFF"/>
         </w:rPr>
-        <w:t>, Williamson, &amp; Booker, 2021), and rural areas in Indonesia (</w:t>
-      </w:r>
-      <w:proofErr w:type="spellStart"/>
+        <w:tab/>
+      </w:r>
       <w:r>
         <w:rPr>
           <w:color w:val="282829"/>
           <w:shd w:val="clear" w:color="auto" w:fill="FFFFFF"/>
         </w:rPr>
-        <w:t>Hermawati</w:t>
-      </w:r>
-      <w:proofErr w:type="spellEnd"/>
-      <w:r>
+        <w:t>Solutions involving the community tend to be more effective due to the addition of local inputs. Each community has their own needs and social perceptions relating to the use of renewables. The baseline is that locals know their communities best. Hence, involving them in the planning process is a logical and simple way to create effective solutions. Getting the community involved in project design helps is part of the process that creates more user-centric solutions. In Nepal’s micro-hydropower project as studied by Butchers, Williamson, &amp; Booker (2021), the grassroots community collaborating with the institutions were representatives from neighbouring villages who have a common interest to be more sustainable. Several of their own villagers was chosen as plant operators and managers to plan and curate parts of the hydropower project. Their active participation and collaboration have promoted positive engagement which resulted in the completion of the project. Hence, this level of involvement by the community has its returns which benefits both the institutions and the people. </w:t>
+      </w:r>
+    </w:p>
+    <w:p>
+      <w:pPr>
+        <w:spacing w:line="360" w:lineRule="auto"/>
+        <w:jc w:val="both"/>
         <w:rPr>
           <w:color w:val="282829"/>
           <w:shd w:val="clear" w:color="auto" w:fill="FFFFFF"/>
         </w:rPr>
-        <w:t xml:space="preserve"> &amp; </w:t>
-      </w:r>
-      <w:proofErr w:type="spellStart"/>
-      <w:r>
+      </w:pPr>
+    </w:p>
+    <w:p>
+      <w:pPr>
+        <w:spacing w:line="360" w:lineRule="auto"/>
+        <w:jc w:val="both"/>
         <w:rPr>
           <w:color w:val="282829"/>
           <w:shd w:val="clear" w:color="auto" w:fill="FFFFFF"/>
         </w:rPr>
-        <w:t>Rosaira</w:t>
-      </w:r>
-      <w:proofErr w:type="spellEnd"/>
+      </w:pPr>
       <w:r>
         <w:rPr>
           <w:color w:val="282829"/>
           <w:shd w:val="clear" w:color="auto" w:fill="FFFFFF"/>
         </w:rPr>
-        <w:t>, 2017).</w:t>
-      </w:r>
-    </w:p>
-    <w:p>
-      <w:pPr>
-        <w:spacing w:line="360" w:lineRule="auto"/>
-        <w:jc w:val="both"/>
+        <w:tab/>
+      </w:r>
+      <w:r>
         <w:rPr>
           <w:color w:val="282829"/>
           <w:shd w:val="clear" w:color="auto" w:fill="FFFFFF"/>
         </w:rPr>
-      </w:pPr>
-    </w:p>
-    <w:p>
-      <w:pPr>
-        <w:spacing w:line="360" w:lineRule="auto"/>
-        <w:jc w:val="both"/>
-        <w:rPr>
-          <w:color w:val="282829"/>
-          <w:shd w:val="clear" w:color="auto" w:fill="FFFFFF"/>
-        </w:rPr>
-      </w:pPr>
-      <w:r>
-        <w:rPr>
-          <w:color w:val="282829"/>
-          <w:shd w:val="clear" w:color="auto" w:fill="FFFFFF"/>
-        </w:rPr>
-        <w:tab/>
-      </w:r>
-      <w:r>
-        <w:rPr>
-          <w:color w:val="282829"/>
-          <w:shd w:val="clear" w:color="auto" w:fill="FFFFFF"/>
-        </w:rPr>
-        <w:t>Solutions involving the community tend to be more effective due to the addition of local inputs. Each community has their own needs and social perceptions relating to the use of renewables. The baseline is that locals know their communities best. Hence, involving them in the planning process is a logical and simple way to create effective solutions. Getting the community involved in project design helps is part of the process that creates more user-centric solutions. In Nepal’s micro-hydropower project as studied by Butchers, Williamson, &amp; Booker (2021), the grassroots community collaborating with the institutions were representatives from neighbouring villages who have a common interest to be more sustainable. Several of their own villagers was chosen as plant operators and managers to plan and curate parts of the hydropower project. Their active participation and collaboration have promoted positive engagement which resulted in the completion of the project. Hence, this level of involvement by the community has its returns which benefits both the institutions and the people. </w:t>
-      </w:r>
-    </w:p>
-    <w:p>
-      <w:pPr>
-        <w:spacing w:line="360" w:lineRule="auto"/>
-        <w:jc w:val="both"/>
-        <w:rPr>
-          <w:color w:val="282829"/>
-          <w:shd w:val="clear" w:color="auto" w:fill="FFFFFF"/>
-        </w:rPr>
-      </w:pPr>
-    </w:p>
-    <w:p>
-      <w:pPr>
-        <w:spacing w:line="360" w:lineRule="auto"/>
-        <w:jc w:val="both"/>
-        <w:rPr>
-          <w:color w:val="282829"/>
-          <w:shd w:val="clear" w:color="auto" w:fill="FFFFFF"/>
-        </w:rPr>
-      </w:pPr>
-      <w:r>
-        <w:rPr>
-          <w:color w:val="282829"/>
-          <w:shd w:val="clear" w:color="auto" w:fill="FFFFFF"/>
-        </w:rPr>
-        <w:tab/>
-      </w:r>
-      <w:r>
-        <w:rPr>
-          <w:color w:val="282829"/>
-          <w:shd w:val="clear" w:color="auto" w:fill="FFFFFF"/>
-        </w:rPr>
-        <w:t>Additionally, the diversity that comes with involving different representatives using a bottom-up approach introduces more perspectives to the project (</w:t>
-      </w:r>
-      <w:proofErr w:type="spellStart"/>
-      <w:r>
-        <w:rPr>
-          <w:color w:val="282829"/>
-          <w:shd w:val="clear" w:color="auto" w:fill="FFFFFF"/>
-        </w:rPr>
-        <w:t>SocialPinpoint</w:t>
-      </w:r>
-      <w:proofErr w:type="spellEnd"/>
-      <w:r>
-        <w:rPr>
-          <w:color w:val="282829"/>
-          <w:shd w:val="clear" w:color="auto" w:fill="FFFFFF"/>
-        </w:rPr>
-        <w:t xml:space="preserve">, 2021). Having the locals being part of the planning and inversing the traditional top-down approach facilitates a levelled field between institutions and people to facilitate sharing of ideas. Collaborations as such create more effective solutions as the knowledge unique to locals is </w:t>
+        <w:t xml:space="preserve">Additionally, the diversity that comes with involving different representatives using a bottom-up approach introduces more perspectives to the project (SocialPinpoint, 2021). Having the locals being part of the planning and inversing the traditional top-down approach facilitates a levelled field between institutions and people to facilitate sharing of ideas. Collaborations as such create more effective solutions as the knowledge unique to locals is </w:t>
       </w:r>
       <w:r>
         <w:rPr>
@@ -12291,73 +12149,56 @@
           <w:color w:val="282829"/>
           <w:shd w:val="clear" w:color="auto" w:fill="FFFFFF"/>
         </w:rPr>
-        <w:t>Secondly, projects with effective community engagement create a greater sense of ownership for the community, which increases acceptance and utilisation of the solution. In the Indonesian provinces of East Java and East Nusa Tenggara, the trust of the community was key for the commencement of their renewable energy projects. One of the crucial initiatives of their project managers was to provide the community with support through training and the development of skills. For example, members of communities are involved in the installation of their biogas and micro-hydro systems. The flow of knowledge develops the communities trust towards the organisation This allowed their projects to be easily passed on from the authorities to the community organisation to sustain (</w:t>
-      </w:r>
-      <w:proofErr w:type="spellStart"/>
-      <w:r>
+        <w:t>Secondly, projects with effective community engagement create a greater sense of ownership for the community, which increases acceptance and utilisation of the solution. In the Indonesian provinces of East Java and East Nusa Tenggara, the trust of the community was key for the commencement of their renewable energy projects. One of the crucial initiatives of their project managers was to provide the community with support through training and the development of skills. For example, members of communities are involved in the installation of their biogas and micro-hydro systems. The flow of knowledge develops the communities trust towards the organisation This allowed their projects to be easily passed on from the authorities to the community organisation to sustain (Hermawati &amp; Rosaira, 2017). As locals feel a sense of contribution to the renewable energy systems and feel responsible for sustainability. This increases the long-term sustainability of the usage of their renewable energy systems. </w:t>
+      </w:r>
+    </w:p>
+    <w:p>
+      <w:pPr>
+        <w:spacing w:line="360" w:lineRule="auto"/>
+        <w:jc w:val="both"/>
         <w:rPr>
           <w:color w:val="282829"/>
           <w:shd w:val="clear" w:color="auto" w:fill="FFFFFF"/>
         </w:rPr>
-        <w:t>Hermawati</w:t>
-      </w:r>
-      <w:proofErr w:type="spellEnd"/>
-      <w:r>
+      </w:pPr>
+      <w:commentRangeStart w:id="36"/>
+    </w:p>
+    <w:p>
+      <w:pPr>
+        <w:spacing w:line="360" w:lineRule="auto"/>
+        <w:jc w:val="both"/>
         <w:rPr>
           <w:color w:val="282829"/>
           <w:shd w:val="clear" w:color="auto" w:fill="FFFFFF"/>
         </w:rPr>
-        <w:t xml:space="preserve"> &amp; </w:t>
-      </w:r>
-      <w:proofErr w:type="spellStart"/>
+      </w:pPr>
       <w:r>
         <w:rPr>
           <w:color w:val="282829"/>
           <w:shd w:val="clear" w:color="auto" w:fill="FFFFFF"/>
         </w:rPr>
-        <w:t>Rosaira</w:t>
-      </w:r>
-      <w:proofErr w:type="spellEnd"/>
+        <w:tab/>
+      </w:r>
       <w:r>
         <w:rPr>
           <w:color w:val="282829"/>
           <w:shd w:val="clear" w:color="auto" w:fill="FFFFFF"/>
         </w:rPr>
-        <w:t>, 2017). As locals feel a sense of contribution to the renewable energy systems and feel responsible for sustainability. This increases the long-term sustainability of the usage of their renewable energy systems. </w:t>
-      </w:r>
-    </w:p>
-    <w:p>
-      <w:pPr>
-        <w:spacing w:line="360" w:lineRule="auto"/>
-        <w:jc w:val="both"/>
+        <w:t xml:space="preserve">Moreover, community engagement initiatives are also impactful as the work is by the community and for the community, which directly impacts the people. Especially in developing areas, community projects empower the locals with leadership skills and job opportunities, thus </w:t>
+      </w:r>
+      <w:commentRangeEnd w:id="36"/>
+      <w:r>
+        <w:rPr>
+          <w:rStyle w:val="CommentReference"/>
+        </w:rPr>
+        <w:commentReference w:id="36"/>
+      </w:r>
+      <w:r>
         <w:rPr>
           <w:color w:val="282829"/>
           <w:shd w:val="clear" w:color="auto" w:fill="FFFFFF"/>
         </w:rPr>
-      </w:pPr>
-    </w:p>
-    <w:p>
-      <w:pPr>
-        <w:spacing w:line="360" w:lineRule="auto"/>
-        <w:jc w:val="both"/>
-        <w:rPr>
-          <w:color w:val="282829"/>
-          <w:shd w:val="clear" w:color="auto" w:fill="FFFFFF"/>
-        </w:rPr>
-      </w:pPr>
-      <w:r>
-        <w:rPr>
-          <w:color w:val="282829"/>
-          <w:shd w:val="clear" w:color="auto" w:fill="FFFFFF"/>
-        </w:rPr>
-        <w:tab/>
-      </w:r>
-      <w:r>
-        <w:rPr>
-          <w:color w:val="282829"/>
-          <w:shd w:val="clear" w:color="auto" w:fill="FFFFFF"/>
-        </w:rPr>
-        <w:t>Moreover, community engagement initiatives are also impactful as the work is by the community and for the community, which directly impacts the people. Especially in developing areas, community projects empower the locals with leadership skills and job opportunities, thus boosting the overall livelihoods of the locals. Certainly, involving the community is a critical success factor as it creates better solutions, promotes renewable energy adoption, and has long term benefits that directly benefit the community</w:t>
+        <w:t>boosting the overall livelihoods of the locals. Certainly, involving the community is a critical success factor as it creates better solutions, promotes renewable energy adoption, and has long term benefits that directly benefit the community</w:t>
       </w:r>
     </w:p>
     <w:p>
@@ -12432,39 +12273,64 @@
           <w:color w:val="282829"/>
           <w:shd w:val="clear" w:color="auto" w:fill="FFFFFF"/>
         </w:rPr>
-        <w:t xml:space="preserve">The “Investor Perceptions” topic reflects the ability of perceptions to impact renewable energy projects. In behavioural finance, non-financial factors such as perceived impressions towards the renewable energy industry can affect investment decisions. As found by </w:t>
-      </w:r>
-      <w:proofErr w:type="spellStart"/>
-      <w:r>
+        <w:t>The “Investor Perceptions” topic reflects the ability of perceptions to impact renewable energy projects. In behavioural finance, non-financial factors such as perceived impressions towards the renewable energy industry can affect investment decisions. As found by Masini and Menichetti (2012), the knowledge of renewable energy technologies, confidence towards policies, institutional pressures and investor experience influenced investor decision-making.</w:t>
+      </w:r>
+    </w:p>
+    <w:p>
+      <w:pPr>
+        <w:spacing w:line="360" w:lineRule="auto"/>
+        <w:jc w:val="both"/>
         <w:rPr>
           <w:color w:val="282829"/>
           <w:shd w:val="clear" w:color="auto" w:fill="FFFFFF"/>
         </w:rPr>
-        <w:t>Masini</w:t>
-      </w:r>
-      <w:proofErr w:type="spellEnd"/>
-      <w:r>
+      </w:pPr>
+    </w:p>
+    <w:p>
+      <w:pPr>
+        <w:spacing w:line="360" w:lineRule="auto"/>
+        <w:jc w:val="both"/>
         <w:rPr>
           <w:color w:val="282829"/>
           <w:shd w:val="clear" w:color="auto" w:fill="FFFFFF"/>
         </w:rPr>
-        <w:t xml:space="preserve"> and </w:t>
-      </w:r>
-      <w:proofErr w:type="spellStart"/>
+      </w:pPr>
       <w:r>
         <w:rPr>
           <w:color w:val="282829"/>
           <w:shd w:val="clear" w:color="auto" w:fill="FFFFFF"/>
         </w:rPr>
-        <w:t>Menichetti</w:t>
-      </w:r>
-      <w:proofErr w:type="spellEnd"/>
+        <w:t xml:space="preserve">The importance of investor confidence is further enforced in the study by Baumli and Jamasb (2020) on the decision analysis of private investments in African renewable energy </w:t>
+      </w:r>
       <w:r>
         <w:rPr>
           <w:color w:val="282829"/>
           <w:shd w:val="clear" w:color="auto" w:fill="FFFFFF"/>
         </w:rPr>
-        <w:t xml:space="preserve"> (2012), the knowledge of renewable energy technologies, confidence towards policies, institutional pressures and investor experience influenced investor decision-making.</w:t>
+        <w:lastRenderedPageBreak/>
+        <w:t xml:space="preserve">infrastructure. The lack of confidence in policies has caused a perceived absence of renewable energy investment opportunities in Africa. </w:t>
+      </w:r>
+      <w:commentRangeStart w:id="37"/>
+      <w:r>
+        <w:rPr>
+          <w:color w:val="282829"/>
+          <w:shd w:val="clear" w:color="auto" w:fill="FFFFFF"/>
+        </w:rPr>
+        <w:t>This stems from low government effectiveness in policy creation and implementation. The general management of Africa’s public energy market also showed a shortage of skills and knowledge for renewable energy development</w:t>
+      </w:r>
+      <w:commentRangeEnd w:id="37"/>
+      <w:r>
+        <w:rPr>
+          <w:rStyle w:val="CommentReference"/>
+        </w:rPr>
+        <w:commentReference w:id="37"/>
+      </w:r>
+      <w:r>
+        <w:rPr>
+          <w:color w:val="282829"/>
+          <w:shd w:val="clear" w:color="auto" w:fill="FFFFFF"/>
+        </w:rPr>
+        <w:t>. This knowledge further drops investors’ confidence in energy projects (Baumli &amp; Jamasb, 2020). Yet again, effective energy policies and transparency from government initiatives play a role in investment decisions. Even general marketing and promotion of the availability of government initiatives are important to improve investor awareness. In order to address this, governments require frameworks that can effectively enhance the overall attractiveness and effectiveness of the renewable energy industry.</w:t>
       </w:r>
     </w:p>
     <w:p>
@@ -12491,129 +12357,14 @@
           <w:color w:val="282829"/>
           <w:shd w:val="clear" w:color="auto" w:fill="FFFFFF"/>
         </w:rPr>
-        <w:t xml:space="preserve">The importance of investor confidence is further enforced in the study by </w:t>
-      </w:r>
-      <w:proofErr w:type="spellStart"/>
+        <w:tab/>
+      </w:r>
       <w:r>
         <w:rPr>
           <w:color w:val="282829"/>
           <w:shd w:val="clear" w:color="auto" w:fill="FFFFFF"/>
         </w:rPr>
-        <w:t>Baumli</w:t>
-      </w:r>
-      <w:proofErr w:type="spellEnd"/>
-      <w:r>
-        <w:rPr>
-          <w:color w:val="282829"/>
-          <w:shd w:val="clear" w:color="auto" w:fill="FFFFFF"/>
-        </w:rPr>
-        <w:t xml:space="preserve"> and </w:t>
-      </w:r>
-      <w:proofErr w:type="spellStart"/>
-      <w:r>
-        <w:rPr>
-          <w:color w:val="282829"/>
-          <w:shd w:val="clear" w:color="auto" w:fill="FFFFFF"/>
-        </w:rPr>
-        <w:t>Jamasb</w:t>
-      </w:r>
-      <w:proofErr w:type="spellEnd"/>
-      <w:r>
-        <w:rPr>
-          <w:color w:val="282829"/>
-          <w:shd w:val="clear" w:color="auto" w:fill="FFFFFF"/>
-        </w:rPr>
-        <w:t xml:space="preserve"> (2020) on the decision analysis of private investments in African renewable energy </w:t>
-      </w:r>
-      <w:r>
-        <w:rPr>
-          <w:color w:val="282829"/>
-          <w:shd w:val="clear" w:color="auto" w:fill="FFFFFF"/>
-        </w:rPr>
-        <w:lastRenderedPageBreak/>
-        <w:t>infrastructure. The lack of confidence in policies has caused a perceived absence of renewable energy investment opportunities in Africa. This stems from low government effectiveness in policy creation and implementation. The general management of Africa’s public energy market also showed a shortage of skills and knowledge for renewable energy development. This knowledge further drops investors’ confidence in energy projects (</w:t>
-      </w:r>
-      <w:proofErr w:type="spellStart"/>
-      <w:r>
-        <w:rPr>
-          <w:color w:val="282829"/>
-          <w:shd w:val="clear" w:color="auto" w:fill="FFFFFF"/>
-        </w:rPr>
-        <w:t>Baumli</w:t>
-      </w:r>
-      <w:proofErr w:type="spellEnd"/>
-      <w:r>
-        <w:rPr>
-          <w:color w:val="282829"/>
-          <w:shd w:val="clear" w:color="auto" w:fill="FFFFFF"/>
-        </w:rPr>
-        <w:t xml:space="preserve"> &amp; </w:t>
-      </w:r>
-      <w:proofErr w:type="spellStart"/>
-      <w:r>
-        <w:rPr>
-          <w:color w:val="282829"/>
-          <w:shd w:val="clear" w:color="auto" w:fill="FFFFFF"/>
-        </w:rPr>
-        <w:t>Jamasb</w:t>
-      </w:r>
-      <w:proofErr w:type="spellEnd"/>
-      <w:r>
-        <w:rPr>
-          <w:color w:val="282829"/>
-          <w:shd w:val="clear" w:color="auto" w:fill="FFFFFF"/>
-        </w:rPr>
-        <w:t>, 2020). Yet again, effective energy policies and transparency from government initiatives play a role in investment decisions. Even general marketing and promotion of the availability of government initiatives are important to improve investor awareness. In order to address this, governments require frameworks that can effectively enhance the overall attractiveness and effectiveness of the renewable energy industry.</w:t>
-      </w:r>
-    </w:p>
-    <w:p>
-      <w:pPr>
-        <w:spacing w:line="360" w:lineRule="auto"/>
-        <w:jc w:val="both"/>
-        <w:rPr>
-          <w:color w:val="282829"/>
-          <w:shd w:val="clear" w:color="auto" w:fill="FFFFFF"/>
-        </w:rPr>
-      </w:pPr>
-    </w:p>
-    <w:p>
-      <w:pPr>
-        <w:spacing w:line="360" w:lineRule="auto"/>
-        <w:jc w:val="both"/>
-        <w:rPr>
-          <w:color w:val="282829"/>
-          <w:shd w:val="clear" w:color="auto" w:fill="FFFFFF"/>
-        </w:rPr>
-      </w:pPr>
-      <w:r>
-        <w:rPr>
-          <w:color w:val="282829"/>
-          <w:shd w:val="clear" w:color="auto" w:fill="FFFFFF"/>
-        </w:rPr>
-        <w:tab/>
-      </w:r>
-      <w:r>
-        <w:rPr>
-          <w:color w:val="282829"/>
-          <w:shd w:val="clear" w:color="auto" w:fill="FFFFFF"/>
-        </w:rPr>
-        <w:t xml:space="preserve">In addition, the topic of Investor perceptions also reflects the importance of cognitive and behavioural studies towards acceptance of renewable energy. Social perceptions of environmental and sustainability issues would likely influence the acceptance of sustainable energy. </w:t>
-      </w:r>
-      <w:proofErr w:type="spellStart"/>
-      <w:r>
-        <w:rPr>
-          <w:color w:val="282829"/>
-          <w:shd w:val="clear" w:color="auto" w:fill="FFFFFF"/>
-        </w:rPr>
-        <w:t>Huijts</w:t>
-      </w:r>
-      <w:proofErr w:type="spellEnd"/>
-      <w:r>
-        <w:rPr>
-          <w:color w:val="282829"/>
-          <w:shd w:val="clear" w:color="auto" w:fill="FFFFFF"/>
-        </w:rPr>
-        <w:t xml:space="preserve">, Molin, &amp; Steg (2012) explained that “attitudes, social norms, perceived behavioural control, and personal norms” influenced acceptance towards green energy. Attitudes were formed from the perceived financial costs and benefits, sentiments towards technology, trust, and moral evaluations on fairness in the industry. Social norms were affected by the overall acceptance and knowledge of renewable energies. Personal norms were influenced by their awareness of climate change and its consequences. They expounded on the connection of these factors to different psychological theories, such as the theory of planned behaviour (Ajzen, 1991), the Norm Activation Theory (Schwartz, 1977) and human hedonic goals. Hence, the study of social sciences also has an opportunity to provide different perspectives that can </w:t>
+        <w:t xml:space="preserve">In addition, the topic of Investor perceptions also reflects the importance of cognitive and behavioural studies towards acceptance of renewable energy. Social perceptions of environmental and sustainability issues would likely influence the acceptance of sustainable energy. Huijts, Molin, &amp; Steg (2012) explained that “attitudes, social norms, perceived behavioural control, and personal norms” influenced acceptance towards green energy. Attitudes were formed from the perceived financial costs and benefits, sentiments towards technology, trust, and moral evaluations on fairness in the industry. Social norms were affected by the overall acceptance and knowledge of renewable energies. Personal norms were influenced by their awareness of climate change and its consequences. They expounded on the connection of these factors to different psychological theories, such as the theory of planned behaviour (Ajzen, 1991), the Norm Activation Theory (Schwartz, 1977) and human hedonic goals. Hence, the study of social sciences also has an opportunity to provide different perspectives that can </w:t>
       </w:r>
       <w:r>
         <w:rPr>
@@ -12744,6 +12495,7 @@
         <w:spacing w:line="360" w:lineRule="auto"/>
         <w:jc w:val="both"/>
       </w:pPr>
+      <w:commentRangeStart w:id="38"/>
       <w:r>
         <w:rPr>
           <w:color w:val="333333"/>
@@ -12774,6 +12526,13 @@
           <w:shd w:val="clear" w:color="auto" w:fill="FFFFFF"/>
         </w:rPr>
         <w:t xml:space="preserve">This study adopted a topic modelling method to identify common topics in current scientific research on successful renewable energy. The study aimed to use text mining to discuss factors that contribute to the success of renewable energy despite its less than desirable results and high barriers to implementation. It moved away from the traditional approaches of discussing renewable energy success using financial returns and breakthrough technology advancements and essentially used a social science perspective to better understand the renewable energy sector. </w:t>
+      </w:r>
+      <w:commentRangeEnd w:id="38"/>
+      <w:r>
+        <w:rPr>
+          <w:rStyle w:val="CommentReference"/>
+        </w:rPr>
+        <w:commentReference w:id="38"/>
       </w:r>
     </w:p>
     <w:p>
@@ -13022,7 +12781,7 @@
         </w:rPr>
         <w:t xml:space="preserve">Retrieved from </w:t>
       </w:r>
-      <w:hyperlink r:id="rId19" w:history="1">
+      <w:hyperlink r:id="rId23" w:history="1">
         <w:r>
           <w:rPr>
             <w:rStyle w:val="Hyperlink"/>
@@ -13042,33 +12801,11 @@
           <w:color w:val="000000"/>
         </w:rPr>
       </w:pPr>
-      <w:proofErr w:type="spellStart"/>
-      <w:r>
-        <w:rPr>
-          <w:color w:val="000000"/>
-        </w:rPr>
-        <w:t>Baumli</w:t>
-      </w:r>
-      <w:proofErr w:type="spellEnd"/>
-      <w:r>
-        <w:rPr>
-          <w:color w:val="000000"/>
-        </w:rPr>
-        <w:t xml:space="preserve">, K., &amp; </w:t>
-      </w:r>
-      <w:proofErr w:type="spellStart"/>
-      <w:r>
-        <w:rPr>
-          <w:color w:val="000000"/>
-        </w:rPr>
-        <w:t>Jamasb</w:t>
-      </w:r>
-      <w:proofErr w:type="spellEnd"/>
-      <w:r>
-        <w:rPr>
-          <w:color w:val="000000"/>
-        </w:rPr>
-        <w:t>, T. (2020). Assessing private investment in African renewable energy infrastructure: A multi-criteria decision analysis approach. </w:t>
+      <w:r>
+        <w:rPr>
+          <w:color w:val="000000"/>
+        </w:rPr>
+        <w:t>Baumli, K., &amp; Jamasb, T. (2020). Assessing private investment in African renewable energy infrastructure: A multi-criteria decision analysis approach. </w:t>
       </w:r>
       <w:r>
         <w:rPr>
@@ -13113,21 +12850,7 @@
         <w:rPr>
           <w:color w:val="000000"/>
         </w:rPr>
-        <w:t xml:space="preserve">Ben </w:t>
-      </w:r>
-      <w:proofErr w:type="spellStart"/>
-      <w:r>
-        <w:rPr>
-          <w:color w:val="000000"/>
-        </w:rPr>
-        <w:t>Jebli</w:t>
-      </w:r>
-      <w:proofErr w:type="spellEnd"/>
-      <w:r>
-        <w:rPr>
-          <w:color w:val="000000"/>
-        </w:rPr>
-        <w:t>, M., &amp; Ben Youssef, S. (2013). Output, renewable and non-renewable energy consumption and international trade: Evidence from a panel of 69 countries. </w:t>
+        <w:t>Ben Jebli, M., &amp; Ben Youssef, S. (2013). Output, renewable and non-renewable energy consumption and international trade: Evidence from a panel of 69 countries. </w:t>
       </w:r>
       <w:r>
         <w:rPr>
@@ -13155,7 +12878,7 @@
         </w:rPr>
         <w:t>, 799-808. </w:t>
       </w:r>
-      <w:hyperlink r:id="rId20" w:history="1">
+      <w:hyperlink r:id="rId24" w:history="1">
         <w:r>
           <w:rPr>
             <w:rStyle w:val="Hyperlink"/>
@@ -13208,7 +12931,7 @@
         </w:rPr>
         <w:t>(1). </w:t>
       </w:r>
-      <w:hyperlink r:id="rId21" w:history="1">
+      <w:hyperlink r:id="rId25" w:history="1">
         <w:r>
           <w:rPr>
             <w:rStyle w:val="Hyperlink"/>
@@ -13271,19 +12994,11 @@
           <w:color w:val="000000"/>
         </w:rPr>
       </w:pPr>
-      <w:proofErr w:type="spellStart"/>
-      <w:r>
-        <w:rPr>
-          <w:color w:val="000000"/>
-        </w:rPr>
-        <w:t>Center</w:t>
-      </w:r>
-      <w:proofErr w:type="spellEnd"/>
-      <w:r>
-        <w:rPr>
-          <w:color w:val="000000"/>
-        </w:rPr>
-        <w:t xml:space="preserve"> for Climate and Energy Solutions. (202</w:t>
+      <w:r>
+        <w:rPr>
+          <w:color w:val="000000"/>
+        </w:rPr>
+        <w:t>Center for Climate and Energy Solutions. (202</w:t>
       </w:r>
       <w:r>
         <w:rPr>
@@ -13354,7 +13069,7 @@
         </w:rPr>
         <w:t xml:space="preserve">Retrieved from </w:t>
       </w:r>
-      <w:hyperlink r:id="rId22" w:history="1">
+      <w:hyperlink r:id="rId26" w:history="1">
         <w:r>
           <w:rPr>
             <w:rStyle w:val="Hyperlink"/>
@@ -13384,33 +13099,11 @@
           <w:color w:val="000000"/>
         </w:rPr>
       </w:pPr>
-      <w:proofErr w:type="spellStart"/>
-      <w:r>
-        <w:rPr>
-          <w:color w:val="000000"/>
-        </w:rPr>
-        <w:t>Hermawati</w:t>
-      </w:r>
-      <w:proofErr w:type="spellEnd"/>
-      <w:r>
-        <w:rPr>
-          <w:color w:val="000000"/>
-        </w:rPr>
-        <w:t xml:space="preserve">, W., &amp; </w:t>
-      </w:r>
-      <w:proofErr w:type="spellStart"/>
-      <w:r>
-        <w:rPr>
-          <w:color w:val="000000"/>
-        </w:rPr>
-        <w:t>Rosaira</w:t>
-      </w:r>
-      <w:proofErr w:type="spellEnd"/>
-      <w:r>
-        <w:rPr>
-          <w:color w:val="000000"/>
-        </w:rPr>
-        <w:t>, I. (2017). Key success factors of renewable energy projects implementation in rural areas of Indonesia. </w:t>
+      <w:r>
+        <w:rPr>
+          <w:color w:val="000000"/>
+        </w:rPr>
+        <w:t>Hermawati, W., &amp; Rosaira, I. (2017). Key success factors of renewable energy projects implementation in rural areas of Indonesia. </w:t>
       </w:r>
       <w:r>
         <w:rPr>
@@ -13449,19 +13142,11 @@
           <w:color w:val="000000"/>
         </w:rPr>
       </w:pPr>
-      <w:proofErr w:type="spellStart"/>
-      <w:r>
-        <w:rPr>
-          <w:color w:val="000000"/>
-        </w:rPr>
-        <w:t>Huijts</w:t>
-      </w:r>
-      <w:proofErr w:type="spellEnd"/>
-      <w:r>
-        <w:rPr>
-          <w:color w:val="000000"/>
-        </w:rPr>
-        <w:t>, N., Molin, E., &amp; Steg, L. (2012). Psychological factors influencing sustainable energy technology acceptance: A review-based comprehensive framework. </w:t>
+      <w:r>
+        <w:rPr>
+          <w:color w:val="000000"/>
+        </w:rPr>
+        <w:t>Huijts, N., Molin, E., &amp; Steg, L. (2012). Psychological factors influencing sustainable energy technology acceptance: A review-based comprehensive framework. </w:t>
       </w:r>
       <w:r>
         <w:rPr>
@@ -13511,21 +13196,12 @@
       <w:pPr>
         <w:ind w:left="720" w:hanging="720"/>
       </w:pPr>
-      <w:proofErr w:type="spellStart"/>
-      <w:r>
-        <w:rPr>
-          <w:color w:val="000000"/>
-          <w:shd w:val="clear" w:color="auto" w:fill="FFFFFF"/>
-        </w:rPr>
-        <w:t>Jacobsson</w:t>
-      </w:r>
-      <w:proofErr w:type="spellEnd"/>
-      <w:r>
-        <w:rPr>
-          <w:color w:val="000000"/>
-          <w:shd w:val="clear" w:color="auto" w:fill="FFFFFF"/>
-        </w:rPr>
-        <w:t>, S., &amp; Johnson, A. (2000). The diffusion of renewable energy technology: An analytical framework and key issues for research. </w:t>
+      <w:r>
+        <w:rPr>
+          <w:color w:val="000000"/>
+          <w:shd w:val="clear" w:color="auto" w:fill="FFFFFF"/>
+        </w:rPr>
+        <w:t>Jacobsson, S., &amp; Johnson, A. (2000). The diffusion of renewable energy technology: An analytical framework and key issues for research. </w:t>
       </w:r>
       <w:r>
         <w:rPr>
@@ -13600,7 +13276,7 @@
         </w:rPr>
         <w:t>(3), 157-168. </w:t>
       </w:r>
-      <w:hyperlink r:id="rId23" w:history="1">
+      <w:hyperlink r:id="rId27" w:history="1">
         <w:r>
           <w:rPr>
             <w:rStyle w:val="Hyperlink"/>
@@ -13639,7 +13315,7 @@
         </w:rPr>
         <w:t>. Business News, Finance News, India News, BSE/NSE News, Stock Markets News, Sensex NIFTY, Latest Breaking News Headlines. </w:t>
       </w:r>
-      <w:hyperlink r:id="rId24" w:anchor=":~:text=%22About%2015%2D20%20per%20cent,the%20underperformance%20respectively%2C%E2%80%9D%20says%20Abhishek" w:history="1">
+      <w:hyperlink r:id="rId28" w:anchor=":~:text=%22About%2015%2D20%20per%20cent,the%20underperformance%20respectively%2C%E2%80%9D%20says%20Abhishek" w:history="1">
         <w:r>
           <w:rPr>
             <w:rStyle w:val="Hyperlink"/>
@@ -13692,7 +13368,7 @@
         </w:rPr>
         <w:t>(2), 417-428. </w:t>
       </w:r>
-      <w:hyperlink r:id="rId25" w:history="1">
+      <w:hyperlink r:id="rId29" w:history="1">
         <w:r>
           <w:rPr>
             <w:rStyle w:val="Hyperlink"/>
@@ -13706,21 +13382,12 @@
       <w:pPr>
         <w:ind w:left="720" w:hanging="720"/>
       </w:pPr>
-      <w:proofErr w:type="spellStart"/>
-      <w:r>
-        <w:rPr>
-          <w:color w:val="000000"/>
-          <w:shd w:val="clear" w:color="auto" w:fill="FFFFFF"/>
-        </w:rPr>
-        <w:t>Kinyata</w:t>
-      </w:r>
-      <w:proofErr w:type="spellEnd"/>
-      <w:r>
-        <w:rPr>
-          <w:color w:val="000000"/>
-          <w:shd w:val="clear" w:color="auto" w:fill="FFFFFF"/>
-        </w:rPr>
-        <w:t>, G. S., &amp; Abiodun, N. L. (2020). The impact of community participation on projects success in Africa: A bottom up approach. </w:t>
+      <w:r>
+        <w:rPr>
+          <w:color w:val="000000"/>
+          <w:shd w:val="clear" w:color="auto" w:fill="FFFFFF"/>
+        </w:rPr>
+        <w:t>Kinyata, G. S., &amp; Abiodun, N. L. (2020). The impact of community participation on projects success in Africa: A bottom up approach. </w:t>
       </w:r>
       <w:r>
         <w:rPr>
@@ -13779,21 +13446,7 @@
         <w:rPr>
           <w:color w:val="000000"/>
         </w:rPr>
-        <w:t xml:space="preserve">Maqbool, R., Rashid, Y., Sultana, S., &amp; </w:t>
-      </w:r>
-      <w:proofErr w:type="spellStart"/>
-      <w:r>
-        <w:rPr>
-          <w:color w:val="000000"/>
-        </w:rPr>
-        <w:t>Sudong</w:t>
-      </w:r>
-      <w:proofErr w:type="spellEnd"/>
-      <w:r>
-        <w:rPr>
-          <w:color w:val="000000"/>
-        </w:rPr>
-        <w:t>, Y. (2018). Identifying the critical success factors and their relevant aspects for renewable energy projects; An empirical perspective. </w:t>
+        <w:t>Maqbool, R., Rashid, Y., Sultana, S., &amp; Sudong, Y. (2018). Identifying the critical success factors and their relevant aspects for renewable energy projects; An empirical perspective. </w:t>
       </w:r>
       <w:r>
         <w:rPr>
@@ -13821,7 +13474,7 @@
         </w:rPr>
         <w:t>(3), 223-237. </w:t>
       </w:r>
-      <w:hyperlink r:id="rId26" w:history="1">
+      <w:hyperlink r:id="rId30" w:history="1">
         <w:r>
           <w:rPr>
             <w:rStyle w:val="Hyperlink"/>
@@ -13841,33 +13494,11 @@
           <w:color w:val="000000"/>
         </w:rPr>
       </w:pPr>
-      <w:proofErr w:type="spellStart"/>
-      <w:r>
-        <w:rPr>
-          <w:color w:val="000000"/>
-        </w:rPr>
-        <w:t>Masini</w:t>
-      </w:r>
-      <w:proofErr w:type="spellEnd"/>
-      <w:r>
-        <w:rPr>
-          <w:color w:val="000000"/>
-        </w:rPr>
-        <w:t xml:space="preserve">, A., &amp; </w:t>
-      </w:r>
-      <w:proofErr w:type="spellStart"/>
-      <w:r>
-        <w:rPr>
-          <w:color w:val="000000"/>
-        </w:rPr>
-        <w:t>Menichetti</w:t>
-      </w:r>
-      <w:proofErr w:type="spellEnd"/>
-      <w:r>
-        <w:rPr>
-          <w:color w:val="000000"/>
-        </w:rPr>
-        <w:t>, E. (2012). Investment decisions in the renewable energy sector: An analysis of non-financial drivers. </w:t>
+      <w:r>
+        <w:rPr>
+          <w:color w:val="000000"/>
+        </w:rPr>
+        <w:t>Masini, A., &amp; Menichetti, E. (2012). Investment decisions in the renewable energy sector: An analysis of non-financial drivers. </w:t>
       </w:r>
       <w:r>
         <w:rPr>
@@ -13882,7 +13513,7 @@
         </w:rPr>
         <w:t>. </w:t>
       </w:r>
-      <w:hyperlink r:id="rId27" w:history="1">
+      <w:hyperlink r:id="rId31" w:history="1">
         <w:r>
           <w:rPr>
             <w:rStyle w:val="Hyperlink"/>
@@ -13934,7 +13565,7 @@
         </w:rPr>
         <w:t>(17), 1935-1947. </w:t>
       </w:r>
-      <w:hyperlink r:id="rId28" w:history="1">
+      <w:hyperlink r:id="rId32" w:history="1">
         <w:r>
           <w:rPr>
             <w:rStyle w:val="Hyperlink"/>
@@ -13971,56 +13602,19 @@
         <w:rPr>
           <w:color w:val="000000"/>
         </w:rPr>
-        <w:t xml:space="preserve">Prabhakaran, S. (2018). Topic </w:t>
-      </w:r>
-      <w:proofErr w:type="spellStart"/>
-      <w:r>
-        <w:rPr>
-          <w:color w:val="000000"/>
-        </w:rPr>
-        <w:t>modeling</w:t>
-      </w:r>
-      <w:proofErr w:type="spellEnd"/>
-      <w:r>
-        <w:rPr>
-          <w:color w:val="000000"/>
-        </w:rPr>
-        <w:t xml:space="preserve"> in Python with </w:t>
-      </w:r>
-      <w:proofErr w:type="spellStart"/>
-      <w:r>
-        <w:rPr>
-          <w:color w:val="000000"/>
-        </w:rPr>
-        <w:t>Gensim</w:t>
-      </w:r>
-      <w:proofErr w:type="spellEnd"/>
-      <w:r>
-        <w:rPr>
-          <w:color w:val="000000"/>
-        </w:rPr>
-        <w:t>. Retrieved from https://www.machinelearningplus.com/nlp/topic-modeling-gensim-python/</w:t>
+        <w:t>Prabhakaran, S. (2018). Topic modeling in Python with Gensim. Retrieved from https://www.machinelearningplus.com/nlp/topic-modeling-gensim-python/</w:t>
       </w:r>
     </w:p>
     <w:p>
       <w:pPr>
         <w:ind w:left="720" w:hanging="720"/>
       </w:pPr>
-      <w:proofErr w:type="spellStart"/>
-      <w:r>
-        <w:rPr>
-          <w:color w:val="000000"/>
-          <w:shd w:val="clear" w:color="auto" w:fill="FFFFFF"/>
-        </w:rPr>
-        <w:t>Ruchirawat</w:t>
-      </w:r>
-      <w:proofErr w:type="spellEnd"/>
-      <w:r>
-        <w:rPr>
-          <w:color w:val="000000"/>
-          <w:shd w:val="clear" w:color="auto" w:fill="FFFFFF"/>
-        </w:rPr>
-        <w:t>, N. (2020). 6 tips to optimize an NLP topic model for Interpretability. Retrieved from https://towardsdatascience.com/6-tips-to-optimize-an-nlp-topic-model-for-interpretability-20742f3047e2</w:t>
+      <w:r>
+        <w:rPr>
+          <w:color w:val="000000"/>
+          <w:shd w:val="clear" w:color="auto" w:fill="FFFFFF"/>
+        </w:rPr>
+        <w:t>Ruchirawat, N. (2020). 6 tips to optimize an NLP topic model for Interpretability. Retrieved from https://towardsdatascience.com/6-tips-to-optimize-an-nlp-topic-model-for-interpretability-20742f3047e2</w:t>
       </w:r>
     </w:p>
     <w:p>
@@ -14032,23 +13626,7 @@
           <w:color w:val="000000"/>
           <w:shd w:val="clear" w:color="auto" w:fill="FFFFFF"/>
         </w:rPr>
-        <w:t xml:space="preserve">Salgado, R. (2020). Topic </w:t>
-      </w:r>
-      <w:proofErr w:type="spellStart"/>
-      <w:r>
-        <w:rPr>
-          <w:color w:val="000000"/>
-          <w:shd w:val="clear" w:color="auto" w:fill="FFFFFF"/>
-        </w:rPr>
-        <w:t>modeling</w:t>
-      </w:r>
-      <w:proofErr w:type="spellEnd"/>
-      <w:r>
-        <w:rPr>
-          <w:color w:val="000000"/>
-          <w:shd w:val="clear" w:color="auto" w:fill="FFFFFF"/>
-        </w:rPr>
-        <w:t xml:space="preserve"> articles with NMF. Retrieved from https://towardsdatascience.com/topic-modeling-articles-with-nmf-8c6b2a227a45</w:t>
+        <w:t>Salgado, R. (2020). Topic modeling articles with NMF. Retrieved from https://towardsdatascience.com/topic-modeling-articles-with-nmf-8c6b2a227a45</w:t>
       </w:r>
     </w:p>
     <w:p>
@@ -14065,35 +13643,7 @@
         <w:rPr>
           <w:color w:val="000000"/>
         </w:rPr>
-        <w:t xml:space="preserve">Salm, S., </w:t>
-      </w:r>
-      <w:proofErr w:type="spellStart"/>
-      <w:r>
-        <w:rPr>
-          <w:color w:val="000000"/>
-        </w:rPr>
-        <w:t>Hille</w:t>
-      </w:r>
-      <w:proofErr w:type="spellEnd"/>
-      <w:r>
-        <w:rPr>
-          <w:color w:val="000000"/>
-        </w:rPr>
-        <w:t xml:space="preserve">, S. L., &amp; </w:t>
-      </w:r>
-      <w:proofErr w:type="spellStart"/>
-      <w:r>
-        <w:rPr>
-          <w:color w:val="000000"/>
-        </w:rPr>
-        <w:t>Wüstenhagen</w:t>
-      </w:r>
-      <w:proofErr w:type="spellEnd"/>
-      <w:r>
-        <w:rPr>
-          <w:color w:val="000000"/>
-        </w:rPr>
-        <w:t>, R. (2016). What are retail investors' risk-return preferences towards renewable energy projects? A choice experiment in Germany. </w:t>
+        <w:t>Salm, S., Hille, S. L., &amp; Wüstenhagen, R. (2016). What are retail investors' risk-return preferences towards renewable energy projects? A choice experiment in Germany. </w:t>
       </w:r>
       <w:r>
         <w:rPr>
@@ -14121,7 +13671,7 @@
         </w:rPr>
         <w:t>, 310-320. </w:t>
       </w:r>
-      <w:hyperlink r:id="rId29" w:history="1">
+      <w:hyperlink r:id="rId33" w:history="1">
         <w:r>
           <w:rPr>
             <w:rStyle w:val="Hyperlink"/>
@@ -14173,7 +13723,7 @@
         </w:rPr>
         <w:t>, 317-326. </w:t>
       </w:r>
-      <w:hyperlink r:id="rId30" w:history="1">
+      <w:hyperlink r:id="rId34" w:history="1">
         <w:r>
           <w:rPr>
             <w:rStyle w:val="Hyperlink"/>
@@ -14193,33 +13743,11 @@
           <w:color w:val="000000"/>
         </w:rPr>
       </w:pPr>
-      <w:proofErr w:type="spellStart"/>
-      <w:r>
-        <w:rPr>
-          <w:color w:val="000000"/>
-        </w:rPr>
-        <w:t>Shrimali</w:t>
-      </w:r>
-      <w:proofErr w:type="spellEnd"/>
-      <w:r>
-        <w:rPr>
-          <w:color w:val="000000"/>
-        </w:rPr>
-        <w:t xml:space="preserve">, G., Goel, S., Srinivasan, S., &amp; </w:t>
-      </w:r>
-      <w:proofErr w:type="spellStart"/>
-      <w:r>
-        <w:rPr>
-          <w:color w:val="000000"/>
-        </w:rPr>
-        <w:t>Neslon</w:t>
-      </w:r>
-      <w:proofErr w:type="spellEnd"/>
-      <w:r>
-        <w:rPr>
-          <w:color w:val="000000"/>
-        </w:rPr>
-        <w:t>, D. (2014, March 24). </w:t>
+      <w:r>
+        <w:rPr>
+          <w:color w:val="000000"/>
+        </w:rPr>
+        <w:t>Shrimali, G., Goel, S., Srinivasan, S., &amp; Neslon, D. (2014, March 24). </w:t>
       </w:r>
       <w:r>
         <w:rPr>
@@ -14234,7 +13762,7 @@
         </w:rPr>
         <w:t> CPI. </w:t>
       </w:r>
-      <w:hyperlink r:id="rId31" w:history="1">
+      <w:hyperlink r:id="rId35" w:history="1">
         <w:r>
           <w:rPr>
             <w:rStyle w:val="Hyperlink"/>
@@ -14248,21 +13776,12 @@
       <w:pPr>
         <w:ind w:left="720" w:hanging="720"/>
       </w:pPr>
-      <w:proofErr w:type="spellStart"/>
-      <w:r>
-        <w:rPr>
-          <w:color w:val="000000"/>
-          <w:shd w:val="clear" w:color="auto" w:fill="FFFFFF"/>
-        </w:rPr>
-        <w:t>SocialPinPoint</w:t>
-      </w:r>
-      <w:proofErr w:type="spellEnd"/>
-      <w:r>
-        <w:rPr>
-          <w:color w:val="000000"/>
-          <w:shd w:val="clear" w:color="auto" w:fill="FFFFFF"/>
-        </w:rPr>
-        <w:t>. (2021). 6 reasons why participation is important [community engagement]. Retrieved from https://www.socialpinpoint.com/blog/6-reasons-to-participate-community-engagement/</w:t>
+      <w:r>
+        <w:rPr>
+          <w:color w:val="000000"/>
+          <w:shd w:val="clear" w:color="auto" w:fill="FFFFFF"/>
+        </w:rPr>
+        <w:t>SocialPinPoint. (2021). 6 reasons why participation is important [community engagement]. Retrieved from https://www.socialpinpoint.com/blog/6-reasons-to-participate-community-engagement/</w:t>
       </w:r>
     </w:p>
     <w:p>
@@ -14273,19 +13792,11 @@
           <w:color w:val="000000"/>
         </w:rPr>
       </w:pPr>
-      <w:proofErr w:type="spellStart"/>
-      <w:r>
-        <w:rPr>
-          <w:color w:val="000000"/>
-        </w:rPr>
-        <w:t>Stedman,C</w:t>
-      </w:r>
-      <w:proofErr w:type="spellEnd"/>
-      <w:r>
-        <w:rPr>
-          <w:color w:val="000000"/>
-        </w:rPr>
-        <w:t>. (n.d.).</w:t>
+      <w:r>
+        <w:rPr>
+          <w:color w:val="000000"/>
+        </w:rPr>
+        <w:t>Stedman,C. (n.d.).</w:t>
       </w:r>
       <w:r>
         <w:rPr>
@@ -14347,7 +13858,7 @@
         </w:rPr>
         <w:t>. Singapore's Largest Clean Energy Service Provider | Solar Systems &amp; Solar Energy. </w:t>
       </w:r>
-      <w:hyperlink r:id="rId32" w:history="1">
+      <w:hyperlink r:id="rId36" w:history="1">
         <w:r>
           <w:rPr>
             <w:rStyle w:val="Hyperlink"/>
@@ -14421,19 +13932,11 @@
           <w:color w:val="000000"/>
         </w:rPr>
       </w:pPr>
-      <w:proofErr w:type="spellStart"/>
-      <w:r>
-        <w:rPr>
-          <w:color w:val="000000"/>
-        </w:rPr>
-        <w:t>Tugcu</w:t>
-      </w:r>
-      <w:proofErr w:type="spellEnd"/>
-      <w:r>
-        <w:rPr>
-          <w:color w:val="000000"/>
-        </w:rPr>
-        <w:t>, C. T., Ozturk, I., &amp; Aslan, A. (2012). Renewable and non-renewable energy consumption and economic growth relationship revisited: Evidence from G7 countries. </w:t>
+      <w:r>
+        <w:rPr>
+          <w:color w:val="000000"/>
+        </w:rPr>
+        <w:t>Tugcu, C. T., Ozturk, I., &amp; Aslan, A. (2012). Renewable and non-renewable energy consumption and economic growth relationship revisited: Evidence from G7 countries. </w:t>
       </w:r>
       <w:r>
         <w:rPr>
@@ -14461,7 +13964,7 @@
         </w:rPr>
         <w:t>(6), 1942-1950. </w:t>
       </w:r>
-      <w:hyperlink r:id="rId33" w:history="1">
+      <w:hyperlink r:id="rId37" w:history="1">
         <w:r>
           <w:rPr>
             <w:rStyle w:val="Hyperlink"/>
@@ -14530,7 +14033,7 @@
         </w:rPr>
         <w:t>. </w:t>
       </w:r>
-      <w:hyperlink r:id="rId34" w:history="1">
+      <w:hyperlink r:id="rId38" w:history="1">
         <w:r>
           <w:rPr>
             <w:rStyle w:val="Hyperlink"/>
@@ -14591,47 +14094,11 @@
           <w:color w:val="000000"/>
         </w:rPr>
       </w:pPr>
-      <w:proofErr w:type="spellStart"/>
-      <w:r>
-        <w:rPr>
-          <w:color w:val="000000"/>
-        </w:rPr>
-        <w:t>Wüstenhagen</w:t>
-      </w:r>
-      <w:proofErr w:type="spellEnd"/>
-      <w:r>
-        <w:rPr>
-          <w:color w:val="000000"/>
-        </w:rPr>
-        <w:t xml:space="preserve">, R., </w:t>
-      </w:r>
-      <w:proofErr w:type="spellStart"/>
-      <w:r>
-        <w:rPr>
-          <w:color w:val="000000"/>
-        </w:rPr>
-        <w:t>Wolsink</w:t>
-      </w:r>
-      <w:proofErr w:type="spellEnd"/>
-      <w:r>
-        <w:rPr>
-          <w:color w:val="000000"/>
-        </w:rPr>
-        <w:t xml:space="preserve">, M., &amp; </w:t>
-      </w:r>
-      <w:proofErr w:type="spellStart"/>
-      <w:r>
-        <w:rPr>
-          <w:color w:val="000000"/>
-        </w:rPr>
-        <w:t>Bürer</w:t>
-      </w:r>
-      <w:proofErr w:type="spellEnd"/>
-      <w:r>
-        <w:rPr>
-          <w:color w:val="000000"/>
-        </w:rPr>
-        <w:t>, M. J. (2007). Social acceptance of renewable energy innovation: An introduction to the concept. </w:t>
+      <w:r>
+        <w:rPr>
+          <w:color w:val="000000"/>
+        </w:rPr>
+        <w:t>Wüstenhagen, R., Wolsink, M., &amp; Bürer, M. J. (2007). Social acceptance of renewable energy innovation: An introduction to the concept. </w:t>
       </w:r>
       <w:r>
         <w:rPr>
@@ -14670,19 +14137,11 @@
           <w:color w:val="000000"/>
         </w:rPr>
       </w:pPr>
-      <w:proofErr w:type="spellStart"/>
-      <w:r>
-        <w:rPr>
-          <w:color w:val="000000"/>
-        </w:rPr>
-        <w:t>Yse</w:t>
-      </w:r>
-      <w:proofErr w:type="spellEnd"/>
-      <w:r>
-        <w:rPr>
-          <w:color w:val="000000"/>
-        </w:rPr>
-        <w:t>, D. L. (2019). Your guide to natural language processing (NLP). Retrieved from https://towardsdatascience.com/your-guide-to-natural-language-processing-nlp-48ea2511f6e1</w:t>
+      <w:r>
+        <w:rPr>
+          <w:color w:val="000000"/>
+        </w:rPr>
+        <w:t>Yse, D. L. (2019). Your guide to natural language processing (NLP). Retrieved from https://towardsdatascience.com/your-guide-to-natural-language-processing-nlp-48ea2511f6e1</w:t>
       </w:r>
     </w:p>
     <w:p>
@@ -14979,7 +14438,7 @@
                     <pic:cNvPicPr/>
                   </pic:nvPicPr>
                   <pic:blipFill>
-                    <a:blip r:embed="rId35" cstate="print">
+                    <a:blip r:embed="rId39" cstate="print">
                       <a:extLst>
                         <a:ext uri="{28A0092B-C50C-407E-A947-70E740481C1C}">
                           <a14:useLocalDpi xmlns:a14="http://schemas.microsoft.com/office/drawing/2010/main" val="0"/>
@@ -15037,7 +14496,7 @@
                     <pic:cNvPicPr/>
                   </pic:nvPicPr>
                   <pic:blipFill>
-                    <a:blip r:embed="rId36" cstate="print">
+                    <a:blip r:embed="rId40" cstate="print">
                       <a:extLst>
                         <a:ext uri="{28A0092B-C50C-407E-A947-70E740481C1C}">
                           <a14:useLocalDpi xmlns:a14="http://schemas.microsoft.com/office/drawing/2010/main" val="0"/>
@@ -15125,10 +14584,10 @@
       </w:pPr>
     </w:p>
     <w:sectPr>
-      <w:headerReference w:type="even" r:id="rId37"/>
-      <w:headerReference w:type="default" r:id="rId38"/>
-      <w:footerReference w:type="even" r:id="rId39"/>
-      <w:footerReference w:type="default" r:id="rId40"/>
+      <w:headerReference w:type="even" r:id="rId41"/>
+      <w:headerReference w:type="default" r:id="rId42"/>
+      <w:footerReference w:type="even" r:id="rId43"/>
+      <w:footerReference w:type="default" r:id="rId44"/>
       <w:pgSz w:w="11906" w:h="16838"/>
       <w:pgMar w:top="1440" w:right="1440" w:bottom="1440" w:left="1440" w:header="708" w:footer="708" w:gutter="0"/>
       <w:pgNumType w:start="0"/>
@@ -15140,8 +14599,829 @@
 </w:document>
 </file>
 
+<file path=word/comments.xml><?xml version="1.0" encoding="utf-8"?>
+<w:comments xmlns:wpc="http://schemas.microsoft.com/office/word/2010/wordprocessingCanvas" xmlns:cx="http://schemas.microsoft.com/office/drawing/2014/chartex" xmlns:cx1="http://schemas.microsoft.com/office/drawing/2015/9/8/chartex" xmlns:cx2="http://schemas.microsoft.com/office/drawing/2015/10/21/chartex" xmlns:cx3="http://schemas.microsoft.com/office/drawing/2016/5/9/chartex" xmlns:cx4="http://schemas.microsoft.com/office/drawing/2016/5/10/chartex" xmlns:cx5="http://schemas.microsoft.com/office/drawing/2016/5/11/chartex" xmlns:cx6="http://schemas.microsoft.com/office/drawing/2016/5/12/chartex" xmlns:cx7="http://schemas.microsoft.com/office/drawing/2016/5/13/chartex" xmlns:cx8="http://schemas.microsoft.com/office/drawing/2016/5/14/chartex" xmlns:mc="http://schemas.openxmlformats.org/markup-compatibility/2006" xmlns:aink="http://schemas.microsoft.com/office/drawing/2016/ink" xmlns:am3d="http://schemas.microsoft.com/office/drawing/2017/model3d" xmlns:o="urn:schemas-microsoft-com:office:office" xmlns:r="http://schemas.openxmlformats.org/officeDocument/2006/relationships" xmlns:m="http://schemas.openxmlformats.org/officeDocument/2006/math" xmlns:v="urn:schemas-microsoft-com:vml" xmlns:wp14="http://schemas.microsoft.com/office/word/2010/wordprocessingDrawing" xmlns:wp="http://schemas.openxmlformats.org/drawingml/2006/wordprocessingDrawing" xmlns:w10="urn:schemas-microsoft-com:office:word" xmlns:w="http://schemas.openxmlformats.org/wordprocessingml/2006/main" xmlns:w14="http://schemas.microsoft.com/office/word/2010/wordml" xmlns:w15="http://schemas.microsoft.com/office/word/2012/wordml" xmlns:w16cex="http://schemas.microsoft.com/office/word/2018/wordml/cex" xmlns:w16cid="http://schemas.microsoft.com/office/word/2016/wordml/cid" xmlns:w16="http://schemas.microsoft.com/office/word/2018/wordml" xmlns:w16se="http://schemas.microsoft.com/office/word/2015/wordml/symex" xmlns:wpg="http://schemas.microsoft.com/office/word/2010/wordprocessingGroup" xmlns:wpi="http://schemas.microsoft.com/office/word/2010/wordprocessingInk" xmlns:wne="http://schemas.microsoft.com/office/word/2006/wordml" xmlns:wps="http://schemas.microsoft.com/office/word/2010/wordprocessingShape" mc:Ignorable="w14 w15 w16se w16cid w16 w16cex wp14">
+  <w:comment w:id="0" w:author="Munish Kumar" w:date="2021-11-09T16:02:00Z" w:initials="MK">
+    <w:p>
+      <w:r>
+        <w:rPr>
+          <w:rStyle w:val="CommentReference"/>
+        </w:rPr>
+        <w:annotationRef/>
+      </w:r>
+      <w:r>
+        <w:t>To be frank, this topic</w:t>
+      </w:r>
+      <w:r>
+        <w:t xml:space="preserve"> is very interesting</w:t>
+      </w:r>
+      <w:r>
+        <w:t>. As someone deeply entrenched in the energy industry, I find it fascinating to look at all aspects of energy, policy or otherwise. My only criticism would be that I wish you had looked at some economic factors as well, but maybe that’s an expansion of this topic</w:t>
+      </w:r>
+    </w:p>
+    <w:p/>
+    <w:p>
+      <w:r>
+        <w:t>Grammar and errors in language are unavoidable sometimes, but please take more care in writing such documents next time as it just impedes the flow of an otherwise beautiful argument.</w:t>
+      </w:r>
+    </w:p>
+    <w:p/>
+    <w:p>
+      <w:r>
+        <w:t>Your discussion and implication section needs to be better tied in to the analytics part. Aside from just using NLP to get the 5 topics, some stats would have helped. For example, for Government interverntion, how strong a correlation did you obtain?</w:t>
+      </w:r>
+    </w:p>
+    <w:p/>
+    <w:p>
+      <w:r>
+        <w:t>Overall, well written and argued.</w:t>
+      </w:r>
+    </w:p>
+    <w:p>
+      <w:pPr>
+        <w:pStyle w:val="CommentText"/>
+      </w:pPr>
+    </w:p>
+  </w:comment>
+  <w:comment w:id="1" w:author="Munish Kumar" w:date="2021-11-09T14:42:00Z" w:initials="MK">
+    <w:p>
+      <w:pPr>
+        <w:pStyle w:val="CommentText"/>
+      </w:pPr>
+      <w:r>
+        <w:rPr>
+          <w:rStyle w:val="CommentReference"/>
+        </w:rPr>
+        <w:annotationRef/>
+      </w:r>
+      <w:r>
+        <w:t>This is interesting</w:t>
+      </w:r>
+    </w:p>
+  </w:comment>
+  <w:comment w:id="2" w:author="Munish Kumar" w:date="2021-11-09T14:57:00Z" w:initials="MK">
+    <w:p>
+      <w:pPr>
+        <w:pStyle w:val="CommentText"/>
+      </w:pPr>
+      <w:r>
+        <w:rPr>
+          <w:rStyle w:val="CommentReference"/>
+        </w:rPr>
+        <w:annotationRef/>
+      </w:r>
+      <w:r>
+        <w:t>Interesting and quite a valid conclusion</w:t>
+      </w:r>
+    </w:p>
+  </w:comment>
+  <w:comment w:id="3" w:author="Munish Kumar" w:date="2021-11-09T14:59:00Z" w:initials="MK">
+    <w:p>
+      <w:pPr>
+        <w:pStyle w:val="CommentText"/>
+      </w:pPr>
+      <w:r>
+        <w:rPr>
+          <w:rStyle w:val="CommentReference"/>
+        </w:rPr>
+        <w:annotationRef/>
+      </w:r>
+      <w:r>
+        <w:t>good</w:t>
+      </w:r>
+    </w:p>
+  </w:comment>
+  <w:comment w:id="4" w:author="Munish Kumar" w:date="2021-11-09T14:59:00Z" w:initials="MK">
+    <w:p>
+      <w:pPr>
+        <w:pStyle w:val="CommentText"/>
+      </w:pPr>
+      <w:r>
+        <w:rPr>
+          <w:rStyle w:val="CommentReference"/>
+        </w:rPr>
+        <w:annotationRef/>
+      </w:r>
+      <w:r>
+        <w:t>good</w:t>
+      </w:r>
+    </w:p>
+  </w:comment>
+  <w:comment w:id="5" w:author="Munish Kumar" w:date="2021-11-09T14:59:00Z" w:initials="MK">
+    <w:p>
+      <w:pPr>
+        <w:pStyle w:val="CommentText"/>
+      </w:pPr>
+      <w:r>
+        <w:rPr>
+          <w:rStyle w:val="CommentReference"/>
+        </w:rPr>
+        <w:annotationRef/>
+      </w:r>
+      <w:r>
+        <w:t>don’t understand this point or your calculations</w:t>
+      </w:r>
+    </w:p>
+  </w:comment>
+  <w:comment w:id="6" w:author="Munish Kumar" w:date="2021-11-09T15:01:00Z" w:initials="MK">
+    <w:p>
+      <w:pPr>
+        <w:pStyle w:val="CommentText"/>
+      </w:pPr>
+      <w:r>
+        <w:rPr>
+          <w:rStyle w:val="CommentReference"/>
+        </w:rPr>
+        <w:annotationRef/>
+      </w:r>
+      <w:r>
+        <w:t>interesting</w:t>
+      </w:r>
+    </w:p>
+  </w:comment>
+  <w:comment w:id="7" w:author="Munish Kumar" w:date="2021-11-09T15:02:00Z" w:initials="MK">
+    <w:p>
+      <w:pPr>
+        <w:pStyle w:val="CommentText"/>
+      </w:pPr>
+      <w:r>
+        <w:rPr>
+          <w:rStyle w:val="CommentReference"/>
+        </w:rPr>
+        <w:annotationRef/>
+      </w:r>
+      <w:r>
+        <w:t>ok good</w:t>
+      </w:r>
+    </w:p>
+  </w:comment>
+  <w:comment w:id="8" w:author="Munish Kumar" w:date="2021-11-09T15:05:00Z" w:initials="MK">
+    <w:p>
+      <w:pPr>
+        <w:pStyle w:val="CommentText"/>
+      </w:pPr>
+      <w:r>
+        <w:rPr>
+          <w:rStyle w:val="CommentReference"/>
+        </w:rPr>
+        <w:annotationRef/>
+      </w:r>
+      <w:r>
+        <w:t>good</w:t>
+      </w:r>
+    </w:p>
+  </w:comment>
+  <w:comment w:id="9" w:author="Munish Kumar" w:date="2021-11-09T15:07:00Z" w:initials="MK">
+    <w:p>
+      <w:pPr>
+        <w:pStyle w:val="CommentText"/>
+      </w:pPr>
+      <w:r>
+        <w:rPr>
+          <w:rStyle w:val="CommentReference"/>
+        </w:rPr>
+        <w:annotationRef/>
+      </w:r>
+    </w:p>
+  </w:comment>
+  <w:comment w:id="10" w:author="Munish Kumar" w:date="2021-11-09T15:11:00Z" w:initials="MK">
+    <w:p>
+      <w:pPr>
+        <w:pStyle w:val="CommentText"/>
+      </w:pPr>
+      <w:r>
+        <w:rPr>
+          <w:rStyle w:val="CommentReference"/>
+        </w:rPr>
+        <w:annotationRef/>
+      </w:r>
+      <w:r>
+        <w:t>this statement is a bit redundant. The way I look at s energy is just being swapped from one form to another; the obvious and fundamental relationship to economic growth should not change.</w:t>
+      </w:r>
+    </w:p>
+  </w:comment>
+  <w:comment w:id="11" w:author="Munish Kumar" w:date="2021-11-09T15:12:00Z" w:initials="MK">
+    <w:p>
+      <w:pPr>
+        <w:pStyle w:val="CommentText"/>
+      </w:pPr>
+      <w:r>
+        <w:rPr>
+          <w:rStyle w:val="CommentReference"/>
+        </w:rPr>
+        <w:annotationRef/>
+      </w:r>
+      <w:r>
+        <w:t>correct</w:t>
+      </w:r>
+    </w:p>
+  </w:comment>
+  <w:comment w:id="12" w:author="Munish Kumar" w:date="2021-11-09T15:13:00Z" w:initials="MK">
+    <w:p>
+      <w:pPr>
+        <w:pStyle w:val="CommentText"/>
+      </w:pPr>
+      <w:r>
+        <w:rPr>
+          <w:rStyle w:val="CommentReference"/>
+        </w:rPr>
+        <w:annotationRef/>
+      </w:r>
+      <w:r>
+        <w:t>what isthis method about?</w:t>
+      </w:r>
+    </w:p>
+  </w:comment>
+  <w:comment w:id="13" w:author="Munish Kumar" w:date="2021-11-09T15:14:00Z" w:initials="MK">
+    <w:p>
+      <w:pPr>
+        <w:pStyle w:val="CommentText"/>
+      </w:pPr>
+      <w:r>
+        <w:rPr>
+          <w:rStyle w:val="CommentReference"/>
+        </w:rPr>
+        <w:annotationRef/>
+      </w:r>
+      <w:r>
+        <w:t>good</w:t>
+      </w:r>
+    </w:p>
+  </w:comment>
+  <w:comment w:id="14" w:author="Munish Kumar" w:date="2021-11-09T15:14:00Z" w:initials="MK">
+    <w:p>
+      <w:pPr>
+        <w:pStyle w:val="CommentText"/>
+      </w:pPr>
+      <w:r>
+        <w:rPr>
+          <w:rStyle w:val="CommentReference"/>
+        </w:rPr>
+        <w:annotationRef/>
+      </w:r>
+      <w:r>
+        <w:t>interesting</w:t>
+      </w:r>
+    </w:p>
+  </w:comment>
+  <w:comment w:id="15" w:author="Munish Kumar" w:date="2021-11-09T15:15:00Z" w:initials="MK">
+    <w:p>
+      <w:pPr>
+        <w:pStyle w:val="CommentText"/>
+      </w:pPr>
+      <w:r>
+        <w:rPr>
+          <w:rStyle w:val="CommentReference"/>
+        </w:rPr>
+        <w:annotationRef/>
+      </w:r>
+      <w:r>
+        <w:t>ok</w:t>
+      </w:r>
+    </w:p>
+  </w:comment>
+  <w:comment w:id="16" w:author="Munish Kumar" w:date="2021-11-09T15:16:00Z" w:initials="MK">
+    <w:p>
+      <w:pPr>
+        <w:pStyle w:val="CommentText"/>
+      </w:pPr>
+      <w:r>
+        <w:rPr>
+          <w:rStyle w:val="CommentReference"/>
+        </w:rPr>
+        <w:annotationRef/>
+      </w:r>
+      <w:r>
+        <w:t>very good point</w:t>
+      </w:r>
+    </w:p>
+  </w:comment>
+  <w:comment w:id="17" w:author="Munish Kumar" w:date="2021-11-09T15:17:00Z" w:initials="MK">
+    <w:p>
+      <w:pPr>
+        <w:pStyle w:val="CommentText"/>
+      </w:pPr>
+      <w:r>
+        <w:rPr>
+          <w:rStyle w:val="CommentReference"/>
+        </w:rPr>
+        <w:annotationRef/>
+      </w:r>
+      <w:r>
+        <w:t>ok</w:t>
+      </w:r>
+    </w:p>
+  </w:comment>
+  <w:comment w:id="18" w:author="Munish Kumar" w:date="2021-11-09T15:19:00Z" w:initials="MK">
+    <w:p>
+      <w:pPr>
+        <w:pStyle w:val="CommentText"/>
+      </w:pPr>
+      <w:r>
+        <w:rPr>
+          <w:rStyle w:val="CommentReference"/>
+        </w:rPr>
+        <w:annotationRef/>
+      </w:r>
+      <w:r>
+        <w:t>ok good</w:t>
+      </w:r>
+    </w:p>
+  </w:comment>
+  <w:comment w:id="19" w:author="Munish Kumar" w:date="2021-11-09T15:20:00Z" w:initials="MK">
+    <w:p>
+      <w:pPr>
+        <w:pStyle w:val="CommentText"/>
+      </w:pPr>
+      <w:r>
+        <w:rPr>
+          <w:rStyle w:val="CommentReference"/>
+        </w:rPr>
+        <w:annotationRef/>
+      </w:r>
+      <w:r>
+        <w:t>wouldn’t call it unnecessary….</w:t>
+      </w:r>
+    </w:p>
+  </w:comment>
+  <w:comment w:id="20" w:author="Munish Kumar" w:date="2021-11-09T15:20:00Z" w:initials="MK">
+    <w:p>
+      <w:pPr>
+        <w:pStyle w:val="CommentText"/>
+      </w:pPr>
+      <w:r>
+        <w:rPr>
+          <w:rStyle w:val="CommentReference"/>
+        </w:rPr>
+        <w:annotationRef/>
+      </w:r>
+      <w:r>
+        <w:t>An example of what I mean by errors in grammar and languagea that I alluded to at the very start. There are MANY such errors unfortunately.</w:t>
+      </w:r>
+    </w:p>
+  </w:comment>
+  <w:comment w:id="21" w:author="Munish Kumar" w:date="2021-11-09T15:21:00Z" w:initials="MK">
+    <w:p>
+      <w:pPr>
+        <w:pStyle w:val="CommentText"/>
+      </w:pPr>
+      <w:r>
+        <w:rPr>
+          <w:rStyle w:val="CommentReference"/>
+        </w:rPr>
+        <w:annotationRef/>
+      </w:r>
+      <w:r>
+        <w:t>Is this true?</w:t>
+      </w:r>
+    </w:p>
+  </w:comment>
+  <w:comment w:id="22" w:author="Munish Kumar" w:date="2021-11-09T15:22:00Z" w:initials="MK">
+    <w:p>
+      <w:pPr>
+        <w:pStyle w:val="CommentText"/>
+      </w:pPr>
+      <w:r>
+        <w:rPr>
+          <w:rStyle w:val="CommentReference"/>
+        </w:rPr>
+        <w:annotationRef/>
+      </w:r>
+      <w:r>
+        <w:t>interesting</w:t>
+      </w:r>
+    </w:p>
+  </w:comment>
+  <w:comment w:id="23" w:author="Munish Kumar" w:date="2021-11-09T15:23:00Z" w:initials="MK">
+    <w:p>
+      <w:pPr>
+        <w:pStyle w:val="CommentText"/>
+      </w:pPr>
+      <w:r>
+        <w:rPr>
+          <w:rStyle w:val="CommentReference"/>
+        </w:rPr>
+        <w:annotationRef/>
+      </w:r>
+      <w:r>
+        <w:t>good I like this</w:t>
+      </w:r>
+    </w:p>
+  </w:comment>
+  <w:comment w:id="24" w:author="Munish Kumar" w:date="2021-11-09T15:26:00Z" w:initials="MK">
+    <w:p>
+      <w:pPr>
+        <w:pStyle w:val="CommentText"/>
+      </w:pPr>
+      <w:r>
+        <w:rPr>
+          <w:rStyle w:val="CommentReference"/>
+        </w:rPr>
+        <w:annotationRef/>
+      </w:r>
+      <w:r>
+        <w:t>good</w:t>
+      </w:r>
+    </w:p>
+  </w:comment>
+  <w:comment w:id="25" w:author="Munish Kumar" w:date="2021-11-09T15:26:00Z" w:initials="MK">
+    <w:p>
+      <w:pPr>
+        <w:pStyle w:val="CommentText"/>
+      </w:pPr>
+      <w:r>
+        <w:rPr>
+          <w:rStyle w:val="CommentReference"/>
+        </w:rPr>
+        <w:annotationRef/>
+      </w:r>
+      <w:r>
+        <w:t>good, excellent</w:t>
+      </w:r>
+    </w:p>
+  </w:comment>
+  <w:comment w:id="26" w:author="Munish Kumar" w:date="2021-11-09T15:42:00Z" w:initials="MK">
+    <w:p>
+      <w:pPr>
+        <w:pStyle w:val="CommentText"/>
+      </w:pPr>
+      <w:r>
+        <w:rPr>
+          <w:rStyle w:val="CommentReference"/>
+        </w:rPr>
+        <w:annotationRef/>
+      </w:r>
+      <w:r>
+        <w:t>ok</w:t>
+      </w:r>
+    </w:p>
+  </w:comment>
+  <w:comment w:id="27" w:author="Munish Kumar" w:date="2021-11-09T15:43:00Z" w:initials="MK">
+    <w:p>
+      <w:pPr>
+        <w:pStyle w:val="CommentText"/>
+      </w:pPr>
+      <w:r>
+        <w:rPr>
+          <w:rStyle w:val="CommentReference"/>
+        </w:rPr>
+        <w:annotationRef/>
+      </w:r>
+      <w:r>
+        <w:t>good</w:t>
+      </w:r>
+    </w:p>
+  </w:comment>
+  <w:comment w:id="28" w:author="Munish Kumar" w:date="2021-11-09T15:44:00Z" w:initials="MK">
+    <w:p>
+      <w:pPr>
+        <w:pStyle w:val="CommentText"/>
+      </w:pPr>
+      <w:r>
+        <w:rPr>
+          <w:rStyle w:val="CommentReference"/>
+        </w:rPr>
+        <w:annotationRef/>
+      </w:r>
+      <w:r>
+        <w:t>interesting result.</w:t>
+      </w:r>
+    </w:p>
+  </w:comment>
+  <w:comment w:id="29" w:author="Munish Kumar" w:date="2021-11-09T15:53:00Z" w:initials="MK">
+    <w:p>
+      <w:pPr>
+        <w:spacing w:line="360" w:lineRule="auto"/>
+        <w:jc w:val="both"/>
+        <w:rPr>
+          <w:b/>
+          <w:bCs/>
+          <w:color w:val="282829"/>
+          <w:shd w:val="clear" w:color="auto" w:fill="FFFFFF"/>
+        </w:rPr>
+      </w:pPr>
+      <w:r>
+        <w:rPr>
+          <w:rStyle w:val="CommentReference"/>
+        </w:rPr>
+        <w:annotationRef/>
+      </w:r>
+      <w:r>
+        <w:t xml:space="preserve">So this chapter is the most important, but needs to tie in better with your analytics above. For instance, from your 80 artirles, how many ranked </w:t>
+      </w:r>
+      <w:r>
+        <w:rPr>
+          <w:b/>
+          <w:bCs/>
+          <w:color w:val="282829"/>
+          <w:shd w:val="clear" w:color="auto" w:fill="FFFFFF"/>
+        </w:rPr>
+        <w:t>Government Intervention and Renewable Energy policies</w:t>
+      </w:r>
+    </w:p>
+    <w:p>
+      <w:pPr>
+        <w:pStyle w:val="CommentText"/>
+      </w:pPr>
+      <w:r>
+        <w:t>As the moost important success factor? Was this locale specific?</w:t>
+      </w:r>
+    </w:p>
+    <w:p>
+      <w:pPr>
+        <w:pStyle w:val="CommentText"/>
+      </w:pPr>
+    </w:p>
+    <w:p>
+      <w:pPr>
+        <w:pStyle w:val="CommentText"/>
+      </w:pPr>
+      <w:r>
+        <w:t>Right now, you have used data science to get to these 5 topics, but then explained the rest in a social science-y way. Don’t silo the topics pls</w:t>
+      </w:r>
+    </w:p>
+  </w:comment>
+  <w:comment w:id="30" w:author="Munish Kumar" w:date="2021-11-09T15:44:00Z" w:initials="MK">
+    <w:p>
+      <w:pPr>
+        <w:pStyle w:val="CommentText"/>
+      </w:pPr>
+      <w:r>
+        <w:rPr>
+          <w:rStyle w:val="CommentReference"/>
+        </w:rPr>
+        <w:annotationRef/>
+      </w:r>
+      <w:r>
+        <w:t>This is an interesting result</w:t>
+      </w:r>
+    </w:p>
+  </w:comment>
+  <w:comment w:id="31" w:author="Munish Kumar" w:date="2021-11-09T15:46:00Z" w:initials="MK">
+    <w:p>
+      <w:pPr>
+        <w:pStyle w:val="CommentText"/>
+      </w:pPr>
+      <w:r>
+        <w:rPr>
+          <w:rStyle w:val="CommentReference"/>
+        </w:rPr>
+        <w:annotationRef/>
+      </w:r>
+      <w:r>
+        <w:t>good</w:t>
+      </w:r>
+    </w:p>
+  </w:comment>
+  <w:comment w:id="32" w:author="Munish Kumar" w:date="2021-11-09T15:47:00Z" w:initials="MK">
+    <w:p>
+      <w:pPr>
+        <w:pStyle w:val="CommentText"/>
+      </w:pPr>
+      <w:r>
+        <w:rPr>
+          <w:rStyle w:val="CommentReference"/>
+        </w:rPr>
+        <w:annotationRef/>
+      </w:r>
+      <w:r>
+        <w:t>good point</w:t>
+      </w:r>
+    </w:p>
+  </w:comment>
+  <w:comment w:id="33" w:author="Munish Kumar" w:date="2021-11-09T15:47:00Z" w:initials="MK">
+    <w:p>
+      <w:pPr>
+        <w:pStyle w:val="CommentText"/>
+      </w:pPr>
+      <w:r>
+        <w:rPr>
+          <w:rStyle w:val="CommentReference"/>
+        </w:rPr>
+        <w:annotationRef/>
+      </w:r>
+      <w:r>
+        <w:t>good questions all</w:t>
+      </w:r>
+    </w:p>
+  </w:comment>
+  <w:comment w:id="34" w:author="Munish Kumar" w:date="2021-11-09T15:48:00Z" w:initials="MK">
+    <w:p>
+      <w:pPr>
+        <w:pStyle w:val="CommentText"/>
+      </w:pPr>
+      <w:r>
+        <w:rPr>
+          <w:rStyle w:val="CommentReference"/>
+        </w:rPr>
+        <w:annotationRef/>
+      </w:r>
+      <w:r>
+        <w:t>good</w:t>
+      </w:r>
+    </w:p>
+  </w:comment>
+  <w:comment w:id="35" w:author="Munish Kumar" w:date="2021-11-09T15:52:00Z" w:initials="MK">
+    <w:p>
+      <w:pPr>
+        <w:pStyle w:val="CommentText"/>
+      </w:pPr>
+      <w:r>
+        <w:rPr>
+          <w:rStyle w:val="CommentReference"/>
+        </w:rPr>
+        <w:annotationRef/>
+      </w:r>
+      <w:r>
+        <w:t>innteresting</w:t>
+      </w:r>
+    </w:p>
+  </w:comment>
+  <w:comment w:id="36" w:author="Munish Kumar" w:date="2021-11-09T15:53:00Z" w:initials="MK">
+    <w:p>
+      <w:pPr>
+        <w:pStyle w:val="CommentText"/>
+      </w:pPr>
+      <w:r>
+        <w:rPr>
+          <w:rStyle w:val="CommentReference"/>
+        </w:rPr>
+        <w:annotationRef/>
+      </w:r>
+      <w:r>
+        <w:t>interesting</w:t>
+      </w:r>
+    </w:p>
+  </w:comment>
+  <w:comment w:id="37" w:author="Munish Kumar" w:date="2021-11-09T16:00:00Z" w:initials="MK">
+    <w:p>
+      <w:pPr>
+        <w:pStyle w:val="CommentText"/>
+      </w:pPr>
+      <w:r>
+        <w:rPr>
+          <w:rStyle w:val="CommentReference"/>
+        </w:rPr>
+        <w:annotationRef/>
+      </w:r>
+      <w:r>
+        <w:t>good</w:t>
+      </w:r>
+    </w:p>
+  </w:comment>
+  <w:comment w:id="38" w:author="Munish Kumar" w:date="2021-11-09T16:00:00Z" w:initials="MK">
+    <w:p>
+      <w:pPr>
+        <w:pStyle w:val="CommentText"/>
+      </w:pPr>
+      <w:r>
+        <w:rPr>
+          <w:rStyle w:val="CommentReference"/>
+        </w:rPr>
+        <w:annotationRef/>
+      </w:r>
+      <w:r>
+        <w:t>This is a good summary</w:t>
+      </w:r>
+    </w:p>
+  </w:comment>
+</w:comments>
+</file>
+
+<file path=word/commentsExtended.xml><?xml version="1.0" encoding="utf-8"?>
+<w15:commentsEx xmlns:wpc="http://schemas.microsoft.com/office/word/2010/wordprocessingCanvas" xmlns:cx="http://schemas.microsoft.com/office/drawing/2014/chartex" xmlns:cx1="http://schemas.microsoft.com/office/drawing/2015/9/8/chartex" xmlns:cx2="http://schemas.microsoft.com/office/drawing/2015/10/21/chartex" xmlns:cx3="http://schemas.microsoft.com/office/drawing/2016/5/9/chartex" xmlns:cx4="http://schemas.microsoft.com/office/drawing/2016/5/10/chartex" xmlns:cx5="http://schemas.microsoft.com/office/drawing/2016/5/11/chartex" xmlns:cx6="http://schemas.microsoft.com/office/drawing/2016/5/12/chartex" xmlns:cx7="http://schemas.microsoft.com/office/drawing/2016/5/13/chartex" xmlns:cx8="http://schemas.microsoft.com/office/drawing/2016/5/14/chartex" xmlns:mc="http://schemas.openxmlformats.org/markup-compatibility/2006" xmlns:aink="http://schemas.microsoft.com/office/drawing/2016/ink" xmlns:am3d="http://schemas.microsoft.com/office/drawing/2017/model3d" xmlns:o="urn:schemas-microsoft-com:office:office" xmlns:r="http://schemas.openxmlformats.org/officeDocument/2006/relationships" xmlns:m="http://schemas.openxmlformats.org/officeDocument/2006/math" xmlns:v="urn:schemas-microsoft-com:vml" xmlns:wp14="http://schemas.microsoft.com/office/word/2010/wordprocessingDrawing" xmlns:wp="http://schemas.openxmlformats.org/drawingml/2006/wordprocessingDrawing" xmlns:w10="urn:schemas-microsoft-com:office:word" xmlns:w="http://schemas.openxmlformats.org/wordprocessingml/2006/main" xmlns:w14="http://schemas.microsoft.com/office/word/2010/wordml" xmlns:w15="http://schemas.microsoft.com/office/word/2012/wordml" xmlns:w16cex="http://schemas.microsoft.com/office/word/2018/wordml/cex" xmlns:w16cid="http://schemas.microsoft.com/office/word/2016/wordml/cid" xmlns:w16="http://schemas.microsoft.com/office/word/2018/wordml" xmlns:w16se="http://schemas.microsoft.com/office/word/2015/wordml/symex" xmlns:wpg="http://schemas.microsoft.com/office/word/2010/wordprocessingGroup" xmlns:wpi="http://schemas.microsoft.com/office/word/2010/wordprocessingInk" xmlns:wne="http://schemas.microsoft.com/office/word/2006/wordml" xmlns:wps="http://schemas.microsoft.com/office/word/2010/wordprocessingShape" mc:Ignorable="w14 w15 w16se w16cid w16 w16cex wp14">
+  <w15:commentEx w15:paraId="2E929F30" w15:done="0"/>
+  <w15:commentEx w15:paraId="786729AE" w15:done="0"/>
+  <w15:commentEx w15:paraId="383947E2" w15:done="0"/>
+  <w15:commentEx w15:paraId="0D9F9DCD" w15:done="0"/>
+  <w15:commentEx w15:paraId="15379BE2" w15:done="0"/>
+  <w15:commentEx w15:paraId="086FCB8F" w15:done="0"/>
+  <w15:commentEx w15:paraId="5E9D3554" w15:done="0"/>
+  <w15:commentEx w15:paraId="345815F0" w15:done="0"/>
+  <w15:commentEx w15:paraId="3407EA18" w15:done="0"/>
+  <w15:commentEx w15:paraId="64180A57" w15:done="0"/>
+  <w15:commentEx w15:paraId="6DE56F15" w15:done="0"/>
+  <w15:commentEx w15:paraId="0051AA61" w15:done="0"/>
+  <w15:commentEx w15:paraId="6EAE3DB3" w15:done="0"/>
+  <w15:commentEx w15:paraId="106BE76C" w15:done="0"/>
+  <w15:commentEx w15:paraId="2B98361B" w15:done="0"/>
+  <w15:commentEx w15:paraId="3EDAE1B8" w15:done="0"/>
+  <w15:commentEx w15:paraId="3813018C" w15:done="0"/>
+  <w15:commentEx w15:paraId="0B91C8AC" w15:done="0"/>
+  <w15:commentEx w15:paraId="27B2DC3C" w15:done="0"/>
+  <w15:commentEx w15:paraId="4C618326" w15:done="0"/>
+  <w15:commentEx w15:paraId="1EAE7C8F" w15:done="0"/>
+  <w15:commentEx w15:paraId="1071CBF2" w15:done="0"/>
+  <w15:commentEx w15:paraId="5B0EFB6D" w15:done="0"/>
+  <w15:commentEx w15:paraId="666A498A" w15:done="0"/>
+  <w15:commentEx w15:paraId="5233664D" w15:done="0"/>
+  <w15:commentEx w15:paraId="2BD4EC60" w15:done="0"/>
+  <w15:commentEx w15:paraId="31B3F79B" w15:done="0"/>
+  <w15:commentEx w15:paraId="00C38ADA" w15:done="0"/>
+  <w15:commentEx w15:paraId="35F576D7" w15:done="0"/>
+  <w15:commentEx w15:paraId="494EDFDB" w15:done="0"/>
+  <w15:commentEx w15:paraId="79605609" w15:done="0"/>
+  <w15:commentEx w15:paraId="4D809496" w15:done="0"/>
+  <w15:commentEx w15:paraId="6ED9680B" w15:done="0"/>
+  <w15:commentEx w15:paraId="53048215" w15:done="0"/>
+  <w15:commentEx w15:paraId="60D0C6DD" w15:done="0"/>
+  <w15:commentEx w15:paraId="07EC10CE" w15:done="0"/>
+  <w15:commentEx w15:paraId="5BC36718" w15:done="0"/>
+  <w15:commentEx w15:paraId="4E2A637C" w15:done="0"/>
+  <w15:commentEx w15:paraId="202B126B" w15:done="0"/>
+</w15:commentsEx>
+</file>
+
+<file path=word/commentsExtensible.xml><?xml version="1.0" encoding="utf-8"?>
+<w16cex:commentsExtensible xmlns:wpc="http://schemas.microsoft.com/office/word/2010/wordprocessingCanvas" xmlns:cx="http://schemas.microsoft.com/office/drawing/2014/chartex" xmlns:cx1="http://schemas.microsoft.com/office/drawing/2015/9/8/chartex" xmlns:cx2="http://schemas.microsoft.com/office/drawing/2015/10/21/chartex" xmlns:cx3="http://schemas.microsoft.com/office/drawing/2016/5/9/chartex" xmlns:cx4="http://schemas.microsoft.com/office/drawing/2016/5/10/chartex" xmlns:cx5="http://schemas.microsoft.com/office/drawing/2016/5/11/chartex" xmlns:cx6="http://schemas.microsoft.com/office/drawing/2016/5/12/chartex" xmlns:cx7="http://schemas.microsoft.com/office/drawing/2016/5/13/chartex" xmlns:cx8="http://schemas.microsoft.com/office/drawing/2016/5/14/chartex" xmlns:mc="http://schemas.openxmlformats.org/markup-compatibility/2006" xmlns:aink="http://schemas.microsoft.com/office/drawing/2016/ink" xmlns:am3d="http://schemas.microsoft.com/office/drawing/2017/model3d" xmlns:o="urn:schemas-microsoft-com:office:office" xmlns:r="http://schemas.openxmlformats.org/officeDocument/2006/relationships" xmlns:m="http://schemas.openxmlformats.org/officeDocument/2006/math" xmlns:v="urn:schemas-microsoft-com:vml" xmlns:wp14="http://schemas.microsoft.com/office/word/2010/wordprocessingDrawing" xmlns:wp="http://schemas.openxmlformats.org/drawingml/2006/wordprocessingDrawing" xmlns:w10="urn:schemas-microsoft-com:office:word" xmlns:w="http://schemas.openxmlformats.org/wordprocessingml/2006/main" xmlns:w14="http://schemas.microsoft.com/office/word/2010/wordml" xmlns:w15="http://schemas.microsoft.com/office/word/2012/wordml" xmlns:w16cex="http://schemas.microsoft.com/office/word/2018/wordml/cex" xmlns:w16cid="http://schemas.microsoft.com/office/word/2016/wordml/cid" xmlns:w16="http://schemas.microsoft.com/office/word/2018/wordml" xmlns:w16se="http://schemas.microsoft.com/office/word/2015/wordml/symex" xmlns:wpg="http://schemas.microsoft.com/office/word/2010/wordprocessingGroup" xmlns:wpi="http://schemas.microsoft.com/office/word/2010/wordprocessingInk" xmlns:wne="http://schemas.microsoft.com/office/word/2006/wordml" xmlns:wps="http://schemas.microsoft.com/office/word/2010/wordprocessingShape" mc:Ignorable="w14 w15 w16se w16cid w16 w16cex wp14">
+  <w16cex:commentExtensible w16cex:durableId="25351A08" w16cex:dateUtc="2021-11-09T08:02:00Z"/>
+  <w16cex:commentExtensible w16cex:durableId="2535076C" w16cex:dateUtc="2021-11-09T06:42:00Z"/>
+  <w16cex:commentExtensible w16cex:durableId="25350AED" w16cex:dateUtc="2021-11-09T06:57:00Z"/>
+  <w16cex:commentExtensible w16cex:durableId="25350B38" w16cex:dateUtc="2021-11-09T06:59:00Z"/>
+  <w16cex:commentExtensible w16cex:durableId="25350B47" w16cex:dateUtc="2021-11-09T06:59:00Z"/>
+  <w16cex:commentExtensible w16cex:durableId="25350B6A" w16cex:dateUtc="2021-11-09T06:59:00Z"/>
+  <w16cex:commentExtensible w16cex:durableId="25350BC1" w16cex:dateUtc="2021-11-09T07:01:00Z"/>
+  <w16cex:commentExtensible w16cex:durableId="25350C1B" w16cex:dateUtc="2021-11-09T07:02:00Z"/>
+  <w16cex:commentExtensible w16cex:durableId="25350CD5" w16cex:dateUtc="2021-11-09T07:05:00Z"/>
+  <w16cex:commentExtensible w16cex:durableId="25350D2A" w16cex:dateUtc="2021-11-09T07:07:00Z"/>
+  <w16cex:commentExtensible w16cex:durableId="25350E1E" w16cex:dateUtc="2021-11-09T07:11:00Z"/>
+  <w16cex:commentExtensible w16cex:durableId="25350E6A" w16cex:dateUtc="2021-11-09T07:12:00Z"/>
+  <w16cex:commentExtensible w16cex:durableId="25350E92" w16cex:dateUtc="2021-11-09T07:13:00Z"/>
+  <w16cex:commentExtensible w16cex:durableId="25350ECC" w16cex:dateUtc="2021-11-09T07:14:00Z"/>
+  <w16cex:commentExtensible w16cex:durableId="25350EE3" w16cex:dateUtc="2021-11-09T07:14:00Z"/>
+  <w16cex:commentExtensible w16cex:durableId="25350EFC" w16cex:dateUtc="2021-11-09T07:15:00Z"/>
+  <w16cex:commentExtensible w16cex:durableId="25350F5D" w16cex:dateUtc="2021-11-09T07:16:00Z"/>
+  <w16cex:commentExtensible w16cex:durableId="25350F76" w16cex:dateUtc="2021-11-09T07:17:00Z"/>
+  <w16cex:commentExtensible w16cex:durableId="2535101D" w16cex:dateUtc="2021-11-09T07:19:00Z"/>
+  <w16cex:commentExtensible w16cex:durableId="25351026" w16cex:dateUtc="2021-11-09T07:20:00Z"/>
+  <w16cex:commentExtensible w16cex:durableId="2535103B" w16cex:dateUtc="2021-11-09T07:20:00Z"/>
+  <w16cex:commentExtensible w16cex:durableId="25351065" w16cex:dateUtc="2021-11-09T07:21:00Z"/>
+  <w16cex:commentExtensible w16cex:durableId="253510B8" w16cex:dateUtc="2021-11-09T07:22:00Z"/>
+  <w16cex:commentExtensible w16cex:durableId="253510E4" w16cex:dateUtc="2021-11-09T07:23:00Z"/>
+  <w16cex:commentExtensible w16cex:durableId="253511A0" w16cex:dateUtc="2021-11-09T07:26:00Z"/>
+  <w16cex:commentExtensible w16cex:durableId="253511BC" w16cex:dateUtc="2021-11-09T07:26:00Z"/>
+  <w16cex:commentExtensible w16cex:durableId="2535154C" w16cex:dateUtc="2021-11-09T07:42:00Z"/>
+  <w16cex:commentExtensible w16cex:durableId="2535158D" w16cex:dateUtc="2021-11-09T07:43:00Z"/>
+  <w16cex:commentExtensible w16cex:durableId="253515C4" w16cex:dateUtc="2021-11-09T07:44:00Z"/>
+  <w16cex:commentExtensible w16cex:durableId="253517F7" w16cex:dateUtc="2021-11-09T07:53:00Z"/>
+  <w16cex:commentExtensible w16cex:durableId="253515F7" w16cex:dateUtc="2021-11-09T07:44:00Z"/>
+  <w16cex:commentExtensible w16cex:durableId="2535165E" w16cex:dateUtc="2021-11-09T07:46:00Z"/>
+  <w16cex:commentExtensible w16cex:durableId="25351675" w16cex:dateUtc="2021-11-09T07:47:00Z"/>
+  <w16cex:commentExtensible w16cex:durableId="25351698" w16cex:dateUtc="2021-11-09T07:47:00Z"/>
+  <w16cex:commentExtensible w16cex:durableId="253516D9" w16cex:dateUtc="2021-11-09T07:48:00Z"/>
+  <w16cex:commentExtensible w16cex:durableId="253517A3" w16cex:dateUtc="2021-11-09T07:52:00Z"/>
+  <w16cex:commentExtensible w16cex:durableId="253517E1" w16cex:dateUtc="2021-11-09T07:53:00Z"/>
+  <w16cex:commentExtensible w16cex:durableId="2535198B" w16cex:dateUtc="2021-11-09T08:00:00Z"/>
+  <w16cex:commentExtensible w16cex:durableId="253519B0" w16cex:dateUtc="2021-11-09T08:00:00Z"/>
+</w16cex:commentsExtensible>
+</file>
+
+<file path=word/commentsIds.xml><?xml version="1.0" encoding="utf-8"?>
+<w16cid:commentsIds xmlns:wpc="http://schemas.microsoft.com/office/word/2010/wordprocessingCanvas" xmlns:cx="http://schemas.microsoft.com/office/drawing/2014/chartex" xmlns:cx1="http://schemas.microsoft.com/office/drawing/2015/9/8/chartex" xmlns:cx2="http://schemas.microsoft.com/office/drawing/2015/10/21/chartex" xmlns:cx3="http://schemas.microsoft.com/office/drawing/2016/5/9/chartex" xmlns:cx4="http://schemas.microsoft.com/office/drawing/2016/5/10/chartex" xmlns:cx5="http://schemas.microsoft.com/office/drawing/2016/5/11/chartex" xmlns:cx6="http://schemas.microsoft.com/office/drawing/2016/5/12/chartex" xmlns:cx7="http://schemas.microsoft.com/office/drawing/2016/5/13/chartex" xmlns:cx8="http://schemas.microsoft.com/office/drawing/2016/5/14/chartex" xmlns:mc="http://schemas.openxmlformats.org/markup-compatibility/2006" xmlns:aink="http://schemas.microsoft.com/office/drawing/2016/ink" xmlns:am3d="http://schemas.microsoft.com/office/drawing/2017/model3d" xmlns:o="urn:schemas-microsoft-com:office:office" xmlns:r="http://schemas.openxmlformats.org/officeDocument/2006/relationships" xmlns:m="http://schemas.openxmlformats.org/officeDocument/2006/math" xmlns:v="urn:schemas-microsoft-com:vml" xmlns:wp14="http://schemas.microsoft.com/office/word/2010/wordprocessingDrawing" xmlns:wp="http://schemas.openxmlformats.org/drawingml/2006/wordprocessingDrawing" xmlns:w10="urn:schemas-microsoft-com:office:word" xmlns:w="http://schemas.openxmlformats.org/wordprocessingml/2006/main" xmlns:w14="http://schemas.microsoft.com/office/word/2010/wordml" xmlns:w15="http://schemas.microsoft.com/office/word/2012/wordml" xmlns:w16cex="http://schemas.microsoft.com/office/word/2018/wordml/cex" xmlns:w16cid="http://schemas.microsoft.com/office/word/2016/wordml/cid" xmlns:w16="http://schemas.microsoft.com/office/word/2018/wordml" xmlns:w16se="http://schemas.microsoft.com/office/word/2015/wordml/symex" xmlns:wpg="http://schemas.microsoft.com/office/word/2010/wordprocessingGroup" xmlns:wpi="http://schemas.microsoft.com/office/word/2010/wordprocessingInk" xmlns:wne="http://schemas.microsoft.com/office/word/2006/wordml" xmlns:wps="http://schemas.microsoft.com/office/word/2010/wordprocessingShape" mc:Ignorable="w14 w15 w16se w16cid w16 w16cex wp14">
+  <w16cid:commentId w16cid:paraId="2E929F30" w16cid:durableId="25351A08"/>
+  <w16cid:commentId w16cid:paraId="786729AE" w16cid:durableId="2535076C"/>
+  <w16cid:commentId w16cid:paraId="383947E2" w16cid:durableId="25350AED"/>
+  <w16cid:commentId w16cid:paraId="0D9F9DCD" w16cid:durableId="25350B38"/>
+  <w16cid:commentId w16cid:paraId="15379BE2" w16cid:durableId="25350B47"/>
+  <w16cid:commentId w16cid:paraId="086FCB8F" w16cid:durableId="25350B6A"/>
+  <w16cid:commentId w16cid:paraId="5E9D3554" w16cid:durableId="25350BC1"/>
+  <w16cid:commentId w16cid:paraId="345815F0" w16cid:durableId="25350C1B"/>
+  <w16cid:commentId w16cid:paraId="3407EA18" w16cid:durableId="25350CD5"/>
+  <w16cid:commentId w16cid:paraId="64180A57" w16cid:durableId="25350D2A"/>
+  <w16cid:commentId w16cid:paraId="6DE56F15" w16cid:durableId="25350E1E"/>
+  <w16cid:commentId w16cid:paraId="0051AA61" w16cid:durableId="25350E6A"/>
+  <w16cid:commentId w16cid:paraId="6EAE3DB3" w16cid:durableId="25350E92"/>
+  <w16cid:commentId w16cid:paraId="106BE76C" w16cid:durableId="25350ECC"/>
+  <w16cid:commentId w16cid:paraId="2B98361B" w16cid:durableId="25350EE3"/>
+  <w16cid:commentId w16cid:paraId="3EDAE1B8" w16cid:durableId="25350EFC"/>
+  <w16cid:commentId w16cid:paraId="3813018C" w16cid:durableId="25350F5D"/>
+  <w16cid:commentId w16cid:paraId="0B91C8AC" w16cid:durableId="25350F76"/>
+  <w16cid:commentId w16cid:paraId="27B2DC3C" w16cid:durableId="2535101D"/>
+  <w16cid:commentId w16cid:paraId="4C618326" w16cid:durableId="25351026"/>
+  <w16cid:commentId w16cid:paraId="1EAE7C8F" w16cid:durableId="2535103B"/>
+  <w16cid:commentId w16cid:paraId="1071CBF2" w16cid:durableId="25351065"/>
+  <w16cid:commentId w16cid:paraId="5B0EFB6D" w16cid:durableId="253510B8"/>
+  <w16cid:commentId w16cid:paraId="666A498A" w16cid:durableId="253510E4"/>
+  <w16cid:commentId w16cid:paraId="5233664D" w16cid:durableId="253511A0"/>
+  <w16cid:commentId w16cid:paraId="2BD4EC60" w16cid:durableId="253511BC"/>
+  <w16cid:commentId w16cid:paraId="31B3F79B" w16cid:durableId="2535154C"/>
+  <w16cid:commentId w16cid:paraId="00C38ADA" w16cid:durableId="2535158D"/>
+  <w16cid:commentId w16cid:paraId="35F576D7" w16cid:durableId="253515C4"/>
+  <w16cid:commentId w16cid:paraId="494EDFDB" w16cid:durableId="253517F7"/>
+  <w16cid:commentId w16cid:paraId="79605609" w16cid:durableId="253515F7"/>
+  <w16cid:commentId w16cid:paraId="4D809496" w16cid:durableId="2535165E"/>
+  <w16cid:commentId w16cid:paraId="6ED9680B" w16cid:durableId="25351675"/>
+  <w16cid:commentId w16cid:paraId="53048215" w16cid:durableId="25351698"/>
+  <w16cid:commentId w16cid:paraId="60D0C6DD" w16cid:durableId="253516D9"/>
+  <w16cid:commentId w16cid:paraId="07EC10CE" w16cid:durableId="253517A3"/>
+  <w16cid:commentId w16cid:paraId="5BC36718" w16cid:durableId="253517E1"/>
+  <w16cid:commentId w16cid:paraId="4E2A637C" w16cid:durableId="2535198B"/>
+  <w16cid:commentId w16cid:paraId="202B126B" w16cid:durableId="253519B0"/>
+</w16cid:commentsIds>
+</file>
+
 <file path=word/endnotes.xml><?xml version="1.0" encoding="utf-8"?>
-<w:endnotes xmlns:wpc="http://schemas.microsoft.com/office/word/2010/wordprocessingCanvas" xmlns:cx="http://schemas.microsoft.com/office/drawing/2014/chartex" xmlns:cx1="http://schemas.microsoft.com/office/drawing/2015/9/8/chartex" xmlns:cx2="http://schemas.microsoft.com/office/drawing/2015/10/21/chartex" xmlns:cx3="http://schemas.microsoft.com/office/drawing/2016/5/9/chartex" xmlns:cx4="http://schemas.microsoft.com/office/drawing/2016/5/10/chartex" xmlns:cx5="http://schemas.microsoft.com/office/drawing/2016/5/11/chartex" xmlns:cx6="http://schemas.microsoft.com/office/drawing/2016/5/12/chartex" xmlns:cx7="http://schemas.microsoft.com/office/drawing/2016/5/13/chartex" xmlns:cx8="http://schemas.microsoft.com/office/drawing/2016/5/14/chartex" xmlns:mc="http://schemas.openxmlformats.org/markup-compatibility/2006" xmlns:aink="http://schemas.microsoft.com/office/drawing/2016/ink" xmlns:am3d="http://schemas.microsoft.com/office/drawing/2017/model3d" xmlns:o="urn:schemas-microsoft-com:office:office" xmlns:r="http://schemas.openxmlformats.org/officeDocument/2006/relationships" xmlns:m="http://schemas.openxmlformats.org/officeDocument/2006/math" xmlns:v="urn:schemas-microsoft-com:vml" xmlns:wp14="http://schemas.microsoft.com/office/word/2010/wordprocessingDrawing" xmlns:wp="http://schemas.openxmlformats.org/drawingml/2006/wordprocessingDrawing" xmlns:w10="urn:schemas-microsoft-com:office:word" xmlns:w="http://schemas.openxmlformats.org/wordprocessingml/2006/main" xmlns:w14="http://schemas.microsoft.com/office/word/2010/wordml" xmlns:w15="http://schemas.microsoft.com/office/word/2012/wordml" xmlns:w16cex="http://schemas.microsoft.com/office/word/2018/wordml/cex" xmlns:w16cid="http://schemas.microsoft.com/office/word/2016/wordml/cid" xmlns:w16="http://schemas.microsoft.com/office/word/2018/wordml" xmlns:w16sdtdh="http://schemas.microsoft.com/office/word/2020/wordml/sdtdatahash" xmlns:w16se="http://schemas.microsoft.com/office/word/2015/wordml/symex" xmlns:wpg="http://schemas.microsoft.com/office/word/2010/wordprocessingGroup" xmlns:wpi="http://schemas.microsoft.com/office/word/2010/wordprocessingInk" xmlns:wne="http://schemas.microsoft.com/office/word/2006/wordml" xmlns:wps="http://schemas.microsoft.com/office/word/2010/wordprocessingShape" mc:Ignorable="w14 w15 w16se w16cid w16 w16cex w16sdtdh wp14">
+<w:endnotes xmlns:wpc="http://schemas.microsoft.com/office/word/2010/wordprocessingCanvas" xmlns:cx="http://schemas.microsoft.com/office/drawing/2014/chartex" xmlns:cx1="http://schemas.microsoft.com/office/drawing/2015/9/8/chartex" xmlns:cx2="http://schemas.microsoft.com/office/drawing/2015/10/21/chartex" xmlns:cx3="http://schemas.microsoft.com/office/drawing/2016/5/9/chartex" xmlns:cx4="http://schemas.microsoft.com/office/drawing/2016/5/10/chartex" xmlns:cx5="http://schemas.microsoft.com/office/drawing/2016/5/11/chartex" xmlns:cx6="http://schemas.microsoft.com/office/drawing/2016/5/12/chartex" xmlns:cx7="http://schemas.microsoft.com/office/drawing/2016/5/13/chartex" xmlns:cx8="http://schemas.microsoft.com/office/drawing/2016/5/14/chartex" xmlns:mc="http://schemas.openxmlformats.org/markup-compatibility/2006" xmlns:aink="http://schemas.microsoft.com/office/drawing/2016/ink" xmlns:am3d="http://schemas.microsoft.com/office/drawing/2017/model3d" xmlns:o="urn:schemas-microsoft-com:office:office" xmlns:r="http://schemas.openxmlformats.org/officeDocument/2006/relationships" xmlns:m="http://schemas.openxmlformats.org/officeDocument/2006/math" xmlns:v="urn:schemas-microsoft-com:vml" xmlns:wp14="http://schemas.microsoft.com/office/word/2010/wordprocessingDrawing" xmlns:wp="http://schemas.openxmlformats.org/drawingml/2006/wordprocessingDrawing" xmlns:w10="urn:schemas-microsoft-com:office:word" xmlns:w="http://schemas.openxmlformats.org/wordprocessingml/2006/main" xmlns:w14="http://schemas.microsoft.com/office/word/2010/wordml" xmlns:w15="http://schemas.microsoft.com/office/word/2012/wordml" xmlns:w16cex="http://schemas.microsoft.com/office/word/2018/wordml/cex" xmlns:w16cid="http://schemas.microsoft.com/office/word/2016/wordml/cid" xmlns:w16="http://schemas.microsoft.com/office/word/2018/wordml" xmlns:w16se="http://schemas.microsoft.com/office/word/2015/wordml/symex" xmlns:wpg="http://schemas.microsoft.com/office/word/2010/wordprocessingGroup" xmlns:wpi="http://schemas.microsoft.com/office/word/2010/wordprocessingInk" xmlns:wne="http://schemas.microsoft.com/office/word/2006/wordml" xmlns:wps="http://schemas.microsoft.com/office/word/2010/wordprocessingShape" mc:Ignorable="w14 w15 w16se w16cid w16 w16cex wp14">
   <w:endnote w:type="separator" w:id="-1">
     <w:p>
       <w:r>
@@ -15160,7 +15440,7 @@
 </file>
 
 <file path=word/footer1.xml><?xml version="1.0" encoding="utf-8"?>
-<w:ftr xmlns:wpc="http://schemas.microsoft.com/office/word/2010/wordprocessingCanvas" xmlns:cx="http://schemas.microsoft.com/office/drawing/2014/chartex" xmlns:cx1="http://schemas.microsoft.com/office/drawing/2015/9/8/chartex" xmlns:cx2="http://schemas.microsoft.com/office/drawing/2015/10/21/chartex" xmlns:cx3="http://schemas.microsoft.com/office/drawing/2016/5/9/chartex" xmlns:cx4="http://schemas.microsoft.com/office/drawing/2016/5/10/chartex" xmlns:cx5="http://schemas.microsoft.com/office/drawing/2016/5/11/chartex" xmlns:cx6="http://schemas.microsoft.com/office/drawing/2016/5/12/chartex" xmlns:cx7="http://schemas.microsoft.com/office/drawing/2016/5/13/chartex" xmlns:cx8="http://schemas.microsoft.com/office/drawing/2016/5/14/chartex" xmlns:mc="http://schemas.openxmlformats.org/markup-compatibility/2006" xmlns:aink="http://schemas.microsoft.com/office/drawing/2016/ink" xmlns:am3d="http://schemas.microsoft.com/office/drawing/2017/model3d" xmlns:o="urn:schemas-microsoft-com:office:office" xmlns:r="http://schemas.openxmlformats.org/officeDocument/2006/relationships" xmlns:m="http://schemas.openxmlformats.org/officeDocument/2006/math" xmlns:v="urn:schemas-microsoft-com:vml" xmlns:wp14="http://schemas.microsoft.com/office/word/2010/wordprocessingDrawing" xmlns:wp="http://schemas.openxmlformats.org/drawingml/2006/wordprocessingDrawing" xmlns:w10="urn:schemas-microsoft-com:office:word" xmlns:w="http://schemas.openxmlformats.org/wordprocessingml/2006/main" xmlns:w14="http://schemas.microsoft.com/office/word/2010/wordml" xmlns:w15="http://schemas.microsoft.com/office/word/2012/wordml" xmlns:w16cex="http://schemas.microsoft.com/office/word/2018/wordml/cex" xmlns:w16cid="http://schemas.microsoft.com/office/word/2016/wordml/cid" xmlns:w16="http://schemas.microsoft.com/office/word/2018/wordml" xmlns:w16sdtdh="http://schemas.microsoft.com/office/word/2020/wordml/sdtdatahash" xmlns:w16se="http://schemas.microsoft.com/office/word/2015/wordml/symex" xmlns:wpg="http://schemas.microsoft.com/office/word/2010/wordprocessingGroup" xmlns:wpi="http://schemas.microsoft.com/office/word/2010/wordprocessingInk" xmlns:wne="http://schemas.microsoft.com/office/word/2006/wordml" xmlns:wps="http://schemas.microsoft.com/office/word/2010/wordprocessingShape" mc:Ignorable="w14 w15 w16se w16cid w16 w16cex w16sdtdh wp14">
+<w:ftr xmlns:wpc="http://schemas.microsoft.com/office/word/2010/wordprocessingCanvas" xmlns:cx="http://schemas.microsoft.com/office/drawing/2014/chartex" xmlns:cx1="http://schemas.microsoft.com/office/drawing/2015/9/8/chartex" xmlns:cx2="http://schemas.microsoft.com/office/drawing/2015/10/21/chartex" xmlns:cx3="http://schemas.microsoft.com/office/drawing/2016/5/9/chartex" xmlns:cx4="http://schemas.microsoft.com/office/drawing/2016/5/10/chartex" xmlns:cx5="http://schemas.microsoft.com/office/drawing/2016/5/11/chartex" xmlns:cx6="http://schemas.microsoft.com/office/drawing/2016/5/12/chartex" xmlns:cx7="http://schemas.microsoft.com/office/drawing/2016/5/13/chartex" xmlns:cx8="http://schemas.microsoft.com/office/drawing/2016/5/14/chartex" xmlns:mc="http://schemas.openxmlformats.org/markup-compatibility/2006" xmlns:aink="http://schemas.microsoft.com/office/drawing/2016/ink" xmlns:am3d="http://schemas.microsoft.com/office/drawing/2017/model3d" xmlns:o="urn:schemas-microsoft-com:office:office" xmlns:r="http://schemas.openxmlformats.org/officeDocument/2006/relationships" xmlns:m="http://schemas.openxmlformats.org/officeDocument/2006/math" xmlns:v="urn:schemas-microsoft-com:vml" xmlns:wp14="http://schemas.microsoft.com/office/word/2010/wordprocessingDrawing" xmlns:wp="http://schemas.openxmlformats.org/drawingml/2006/wordprocessingDrawing" xmlns:w10="urn:schemas-microsoft-com:office:word" xmlns:w="http://schemas.openxmlformats.org/wordprocessingml/2006/main" xmlns:w14="http://schemas.microsoft.com/office/word/2010/wordml" xmlns:w15="http://schemas.microsoft.com/office/word/2012/wordml" xmlns:w16cex="http://schemas.microsoft.com/office/word/2018/wordml/cex" xmlns:w16cid="http://schemas.microsoft.com/office/word/2016/wordml/cid" xmlns:w16="http://schemas.microsoft.com/office/word/2018/wordml" xmlns:w16se="http://schemas.microsoft.com/office/word/2015/wordml/symex" xmlns:wpg="http://schemas.microsoft.com/office/word/2010/wordprocessingGroup" xmlns:wpi="http://schemas.microsoft.com/office/word/2010/wordprocessingInk" xmlns:wne="http://schemas.microsoft.com/office/word/2006/wordml" xmlns:wps="http://schemas.microsoft.com/office/word/2010/wordprocessingShape" mc:Ignorable="w14 w15 w16se w16cid w16 w16cex wp14">
   <w:sdt>
     <w:sdtPr>
       <w:rPr>
@@ -15172,11 +15452,6 @@
         <w:docPartUnique/>
       </w:docPartObj>
     </w:sdtPr>
-    <w:sdtEndPr>
-      <w:rPr>
-        <w:rStyle w:val="PageNumber"/>
-      </w:rPr>
-    </w:sdtEndPr>
     <w:sdtContent>
       <w:p>
         <w:pPr>
@@ -15217,7 +15492,7 @@
 </file>
 
 <file path=word/footer2.xml><?xml version="1.0" encoding="utf-8"?>
-<w:ftr xmlns:wpc="http://schemas.microsoft.com/office/word/2010/wordprocessingCanvas" xmlns:cx="http://schemas.microsoft.com/office/drawing/2014/chartex" xmlns:cx1="http://schemas.microsoft.com/office/drawing/2015/9/8/chartex" xmlns:cx2="http://schemas.microsoft.com/office/drawing/2015/10/21/chartex" xmlns:cx3="http://schemas.microsoft.com/office/drawing/2016/5/9/chartex" xmlns:cx4="http://schemas.microsoft.com/office/drawing/2016/5/10/chartex" xmlns:cx5="http://schemas.microsoft.com/office/drawing/2016/5/11/chartex" xmlns:cx6="http://schemas.microsoft.com/office/drawing/2016/5/12/chartex" xmlns:cx7="http://schemas.microsoft.com/office/drawing/2016/5/13/chartex" xmlns:cx8="http://schemas.microsoft.com/office/drawing/2016/5/14/chartex" xmlns:mc="http://schemas.openxmlformats.org/markup-compatibility/2006" xmlns:aink="http://schemas.microsoft.com/office/drawing/2016/ink" xmlns:am3d="http://schemas.microsoft.com/office/drawing/2017/model3d" xmlns:o="urn:schemas-microsoft-com:office:office" xmlns:r="http://schemas.openxmlformats.org/officeDocument/2006/relationships" xmlns:m="http://schemas.openxmlformats.org/officeDocument/2006/math" xmlns:v="urn:schemas-microsoft-com:vml" xmlns:wp14="http://schemas.microsoft.com/office/word/2010/wordprocessingDrawing" xmlns:wp="http://schemas.openxmlformats.org/drawingml/2006/wordprocessingDrawing" xmlns:w10="urn:schemas-microsoft-com:office:word" xmlns:w="http://schemas.openxmlformats.org/wordprocessingml/2006/main" xmlns:w14="http://schemas.microsoft.com/office/word/2010/wordml" xmlns:w15="http://schemas.microsoft.com/office/word/2012/wordml" xmlns:w16cex="http://schemas.microsoft.com/office/word/2018/wordml/cex" xmlns:w16cid="http://schemas.microsoft.com/office/word/2016/wordml/cid" xmlns:w16="http://schemas.microsoft.com/office/word/2018/wordml" xmlns:w16sdtdh="http://schemas.microsoft.com/office/word/2020/wordml/sdtdatahash" xmlns:w16se="http://schemas.microsoft.com/office/word/2015/wordml/symex" xmlns:wpg="http://schemas.microsoft.com/office/word/2010/wordprocessingGroup" xmlns:wpi="http://schemas.microsoft.com/office/word/2010/wordprocessingInk" xmlns:wne="http://schemas.microsoft.com/office/word/2006/wordml" xmlns:wps="http://schemas.microsoft.com/office/word/2010/wordprocessingShape" mc:Ignorable="w14 w15 w16se w16cid w16 w16cex w16sdtdh wp14">
+<w:ftr xmlns:wpc="http://schemas.microsoft.com/office/word/2010/wordprocessingCanvas" xmlns:cx="http://schemas.microsoft.com/office/drawing/2014/chartex" xmlns:cx1="http://schemas.microsoft.com/office/drawing/2015/9/8/chartex" xmlns:cx2="http://schemas.microsoft.com/office/drawing/2015/10/21/chartex" xmlns:cx3="http://schemas.microsoft.com/office/drawing/2016/5/9/chartex" xmlns:cx4="http://schemas.microsoft.com/office/drawing/2016/5/10/chartex" xmlns:cx5="http://schemas.microsoft.com/office/drawing/2016/5/11/chartex" xmlns:cx6="http://schemas.microsoft.com/office/drawing/2016/5/12/chartex" xmlns:cx7="http://schemas.microsoft.com/office/drawing/2016/5/13/chartex" xmlns:cx8="http://schemas.microsoft.com/office/drawing/2016/5/14/chartex" xmlns:mc="http://schemas.openxmlformats.org/markup-compatibility/2006" xmlns:aink="http://schemas.microsoft.com/office/drawing/2016/ink" xmlns:am3d="http://schemas.microsoft.com/office/drawing/2017/model3d" xmlns:o="urn:schemas-microsoft-com:office:office" xmlns:r="http://schemas.openxmlformats.org/officeDocument/2006/relationships" xmlns:m="http://schemas.openxmlformats.org/officeDocument/2006/math" xmlns:v="urn:schemas-microsoft-com:vml" xmlns:wp14="http://schemas.microsoft.com/office/word/2010/wordprocessingDrawing" xmlns:wp="http://schemas.openxmlformats.org/drawingml/2006/wordprocessingDrawing" xmlns:w10="urn:schemas-microsoft-com:office:word" xmlns:w="http://schemas.openxmlformats.org/wordprocessingml/2006/main" xmlns:w14="http://schemas.microsoft.com/office/word/2010/wordml" xmlns:w15="http://schemas.microsoft.com/office/word/2012/wordml" xmlns:w16cex="http://schemas.microsoft.com/office/word/2018/wordml/cex" xmlns:w16cid="http://schemas.microsoft.com/office/word/2016/wordml/cid" xmlns:w16="http://schemas.microsoft.com/office/word/2018/wordml" xmlns:w16se="http://schemas.microsoft.com/office/word/2015/wordml/symex" xmlns:wpg="http://schemas.microsoft.com/office/word/2010/wordprocessingGroup" xmlns:wpi="http://schemas.microsoft.com/office/word/2010/wordprocessingInk" xmlns:wne="http://schemas.microsoft.com/office/word/2006/wordml" xmlns:wps="http://schemas.microsoft.com/office/word/2010/wordprocessingShape" mc:Ignorable="w14 w15 w16se w16cid w16 w16cex wp14">
   <w:p>
     <w:pPr>
       <w:pStyle w:val="Footer"/>
@@ -15237,7 +15512,7 @@
 </file>
 
 <file path=word/footnotes.xml><?xml version="1.0" encoding="utf-8"?>
-<w:footnotes xmlns:wpc="http://schemas.microsoft.com/office/word/2010/wordprocessingCanvas" xmlns:cx="http://schemas.microsoft.com/office/drawing/2014/chartex" xmlns:cx1="http://schemas.microsoft.com/office/drawing/2015/9/8/chartex" xmlns:cx2="http://schemas.microsoft.com/office/drawing/2015/10/21/chartex" xmlns:cx3="http://schemas.microsoft.com/office/drawing/2016/5/9/chartex" xmlns:cx4="http://schemas.microsoft.com/office/drawing/2016/5/10/chartex" xmlns:cx5="http://schemas.microsoft.com/office/drawing/2016/5/11/chartex" xmlns:cx6="http://schemas.microsoft.com/office/drawing/2016/5/12/chartex" xmlns:cx7="http://schemas.microsoft.com/office/drawing/2016/5/13/chartex" xmlns:cx8="http://schemas.microsoft.com/office/drawing/2016/5/14/chartex" xmlns:mc="http://schemas.openxmlformats.org/markup-compatibility/2006" xmlns:aink="http://schemas.microsoft.com/office/drawing/2016/ink" xmlns:am3d="http://schemas.microsoft.com/office/drawing/2017/model3d" xmlns:o="urn:schemas-microsoft-com:office:office" xmlns:r="http://schemas.openxmlformats.org/officeDocument/2006/relationships" xmlns:m="http://schemas.openxmlformats.org/officeDocument/2006/math" xmlns:v="urn:schemas-microsoft-com:vml" xmlns:wp14="http://schemas.microsoft.com/office/word/2010/wordprocessingDrawing" xmlns:wp="http://schemas.openxmlformats.org/drawingml/2006/wordprocessingDrawing" xmlns:w10="urn:schemas-microsoft-com:office:word" xmlns:w="http://schemas.openxmlformats.org/wordprocessingml/2006/main" xmlns:w14="http://schemas.microsoft.com/office/word/2010/wordml" xmlns:w15="http://schemas.microsoft.com/office/word/2012/wordml" xmlns:w16cex="http://schemas.microsoft.com/office/word/2018/wordml/cex" xmlns:w16cid="http://schemas.microsoft.com/office/word/2016/wordml/cid" xmlns:w16="http://schemas.microsoft.com/office/word/2018/wordml" xmlns:w16sdtdh="http://schemas.microsoft.com/office/word/2020/wordml/sdtdatahash" xmlns:w16se="http://schemas.microsoft.com/office/word/2015/wordml/symex" xmlns:wpg="http://schemas.microsoft.com/office/word/2010/wordprocessingGroup" xmlns:wpi="http://schemas.microsoft.com/office/word/2010/wordprocessingInk" xmlns:wne="http://schemas.microsoft.com/office/word/2006/wordml" xmlns:wps="http://schemas.microsoft.com/office/word/2010/wordprocessingShape" mc:Ignorable="w14 w15 w16se w16cid w16 w16cex w16sdtdh wp14">
+<w:footnotes xmlns:wpc="http://schemas.microsoft.com/office/word/2010/wordprocessingCanvas" xmlns:cx="http://schemas.microsoft.com/office/drawing/2014/chartex" xmlns:cx1="http://schemas.microsoft.com/office/drawing/2015/9/8/chartex" xmlns:cx2="http://schemas.microsoft.com/office/drawing/2015/10/21/chartex" xmlns:cx3="http://schemas.microsoft.com/office/drawing/2016/5/9/chartex" xmlns:cx4="http://schemas.microsoft.com/office/drawing/2016/5/10/chartex" xmlns:cx5="http://schemas.microsoft.com/office/drawing/2016/5/11/chartex" xmlns:cx6="http://schemas.microsoft.com/office/drawing/2016/5/12/chartex" xmlns:cx7="http://schemas.microsoft.com/office/drawing/2016/5/13/chartex" xmlns:cx8="http://schemas.microsoft.com/office/drawing/2016/5/14/chartex" xmlns:mc="http://schemas.openxmlformats.org/markup-compatibility/2006" xmlns:aink="http://schemas.microsoft.com/office/drawing/2016/ink" xmlns:am3d="http://schemas.microsoft.com/office/drawing/2017/model3d" xmlns:o="urn:schemas-microsoft-com:office:office" xmlns:r="http://schemas.openxmlformats.org/officeDocument/2006/relationships" xmlns:m="http://schemas.openxmlformats.org/officeDocument/2006/math" xmlns:v="urn:schemas-microsoft-com:vml" xmlns:wp14="http://schemas.microsoft.com/office/word/2010/wordprocessingDrawing" xmlns:wp="http://schemas.openxmlformats.org/drawingml/2006/wordprocessingDrawing" xmlns:w10="urn:schemas-microsoft-com:office:word" xmlns:w="http://schemas.openxmlformats.org/wordprocessingml/2006/main" xmlns:w14="http://schemas.microsoft.com/office/word/2010/wordml" xmlns:w15="http://schemas.microsoft.com/office/word/2012/wordml" xmlns:w16cex="http://schemas.microsoft.com/office/word/2018/wordml/cex" xmlns:w16cid="http://schemas.microsoft.com/office/word/2016/wordml/cid" xmlns:w16="http://schemas.microsoft.com/office/word/2018/wordml" xmlns:w16se="http://schemas.microsoft.com/office/word/2015/wordml/symex" xmlns:wpg="http://schemas.microsoft.com/office/word/2010/wordprocessingGroup" xmlns:wpi="http://schemas.microsoft.com/office/word/2010/wordprocessingInk" xmlns:wne="http://schemas.microsoft.com/office/word/2006/wordml" xmlns:wps="http://schemas.microsoft.com/office/word/2010/wordprocessingShape" mc:Ignorable="w14 w15 w16se w16cid w16 w16cex wp14">
   <w:footnote w:type="separator" w:id="-1">
     <w:p>
       <w:r>
@@ -15256,7 +15531,7 @@
 </file>
 
 <file path=word/header1.xml><?xml version="1.0" encoding="utf-8"?>
-<w:hdr xmlns:wpc="http://schemas.microsoft.com/office/word/2010/wordprocessingCanvas" xmlns:cx="http://schemas.microsoft.com/office/drawing/2014/chartex" xmlns:cx1="http://schemas.microsoft.com/office/drawing/2015/9/8/chartex" xmlns:cx2="http://schemas.microsoft.com/office/drawing/2015/10/21/chartex" xmlns:cx3="http://schemas.microsoft.com/office/drawing/2016/5/9/chartex" xmlns:cx4="http://schemas.microsoft.com/office/drawing/2016/5/10/chartex" xmlns:cx5="http://schemas.microsoft.com/office/drawing/2016/5/11/chartex" xmlns:cx6="http://schemas.microsoft.com/office/drawing/2016/5/12/chartex" xmlns:cx7="http://schemas.microsoft.com/office/drawing/2016/5/13/chartex" xmlns:cx8="http://schemas.microsoft.com/office/drawing/2016/5/14/chartex" xmlns:mc="http://schemas.openxmlformats.org/markup-compatibility/2006" xmlns:aink="http://schemas.microsoft.com/office/drawing/2016/ink" xmlns:am3d="http://schemas.microsoft.com/office/drawing/2017/model3d" xmlns:o="urn:schemas-microsoft-com:office:office" xmlns:r="http://schemas.openxmlformats.org/officeDocument/2006/relationships" xmlns:m="http://schemas.openxmlformats.org/officeDocument/2006/math" xmlns:v="urn:schemas-microsoft-com:vml" xmlns:wp14="http://schemas.microsoft.com/office/word/2010/wordprocessingDrawing" xmlns:wp="http://schemas.openxmlformats.org/drawingml/2006/wordprocessingDrawing" xmlns:w10="urn:schemas-microsoft-com:office:word" xmlns:w="http://schemas.openxmlformats.org/wordprocessingml/2006/main" xmlns:w14="http://schemas.microsoft.com/office/word/2010/wordml" xmlns:w15="http://schemas.microsoft.com/office/word/2012/wordml" xmlns:w16cex="http://schemas.microsoft.com/office/word/2018/wordml/cex" xmlns:w16cid="http://schemas.microsoft.com/office/word/2016/wordml/cid" xmlns:w16="http://schemas.microsoft.com/office/word/2018/wordml" xmlns:w16sdtdh="http://schemas.microsoft.com/office/word/2020/wordml/sdtdatahash" xmlns:w16se="http://schemas.microsoft.com/office/word/2015/wordml/symex" xmlns:wpg="http://schemas.microsoft.com/office/word/2010/wordprocessingGroup" xmlns:wpi="http://schemas.microsoft.com/office/word/2010/wordprocessingInk" xmlns:wne="http://schemas.microsoft.com/office/word/2006/wordml" xmlns:wps="http://schemas.microsoft.com/office/word/2010/wordprocessingShape" mc:Ignorable="w14 w15 w16se w16cid w16 w16cex w16sdtdh wp14">
+<w:hdr xmlns:wpc="http://schemas.microsoft.com/office/word/2010/wordprocessingCanvas" xmlns:cx="http://schemas.microsoft.com/office/drawing/2014/chartex" xmlns:cx1="http://schemas.microsoft.com/office/drawing/2015/9/8/chartex" xmlns:cx2="http://schemas.microsoft.com/office/drawing/2015/10/21/chartex" xmlns:cx3="http://schemas.microsoft.com/office/drawing/2016/5/9/chartex" xmlns:cx4="http://schemas.microsoft.com/office/drawing/2016/5/10/chartex" xmlns:cx5="http://schemas.microsoft.com/office/drawing/2016/5/11/chartex" xmlns:cx6="http://schemas.microsoft.com/office/drawing/2016/5/12/chartex" xmlns:cx7="http://schemas.microsoft.com/office/drawing/2016/5/13/chartex" xmlns:cx8="http://schemas.microsoft.com/office/drawing/2016/5/14/chartex" xmlns:mc="http://schemas.openxmlformats.org/markup-compatibility/2006" xmlns:aink="http://schemas.microsoft.com/office/drawing/2016/ink" xmlns:am3d="http://schemas.microsoft.com/office/drawing/2017/model3d" xmlns:o="urn:schemas-microsoft-com:office:office" xmlns:r="http://schemas.openxmlformats.org/officeDocument/2006/relationships" xmlns:m="http://schemas.openxmlformats.org/officeDocument/2006/math" xmlns:v="urn:schemas-microsoft-com:vml" xmlns:wp14="http://schemas.microsoft.com/office/word/2010/wordprocessingDrawing" xmlns:wp="http://schemas.openxmlformats.org/drawingml/2006/wordprocessingDrawing" xmlns:w10="urn:schemas-microsoft-com:office:word" xmlns:w="http://schemas.openxmlformats.org/wordprocessingml/2006/main" xmlns:w14="http://schemas.microsoft.com/office/word/2010/wordml" xmlns:w15="http://schemas.microsoft.com/office/word/2012/wordml" xmlns:w16cex="http://schemas.microsoft.com/office/word/2018/wordml/cex" xmlns:w16cid="http://schemas.microsoft.com/office/word/2016/wordml/cid" xmlns:w16="http://schemas.microsoft.com/office/word/2018/wordml" xmlns:w16se="http://schemas.microsoft.com/office/word/2015/wordml/symex" xmlns:wpg="http://schemas.microsoft.com/office/word/2010/wordprocessingGroup" xmlns:wpi="http://schemas.microsoft.com/office/word/2010/wordprocessingInk" xmlns:wne="http://schemas.microsoft.com/office/word/2006/wordml" xmlns:wps="http://schemas.microsoft.com/office/word/2010/wordprocessingShape" mc:Ignorable="w14 w15 w16se w16cid w16 w16cex wp14">
   <w:sdt>
     <w:sdtPr>
       <w:rPr>
@@ -15268,11 +15543,6 @@
         <w:docPartUnique/>
       </w:docPartObj>
     </w:sdtPr>
-    <w:sdtEndPr>
-      <w:rPr>
-        <w:rStyle w:val="PageNumber"/>
-      </w:rPr>
-    </w:sdtEndPr>
     <w:sdtContent>
       <w:p>
         <w:pPr>
@@ -15313,7 +15583,7 @@
 </file>
 
 <file path=word/header2.xml><?xml version="1.0" encoding="utf-8"?>
-<w:hdr xmlns:wpc="http://schemas.microsoft.com/office/word/2010/wordprocessingCanvas" xmlns:cx="http://schemas.microsoft.com/office/drawing/2014/chartex" xmlns:cx1="http://schemas.microsoft.com/office/drawing/2015/9/8/chartex" xmlns:cx2="http://schemas.microsoft.com/office/drawing/2015/10/21/chartex" xmlns:cx3="http://schemas.microsoft.com/office/drawing/2016/5/9/chartex" xmlns:cx4="http://schemas.microsoft.com/office/drawing/2016/5/10/chartex" xmlns:cx5="http://schemas.microsoft.com/office/drawing/2016/5/11/chartex" xmlns:cx6="http://schemas.microsoft.com/office/drawing/2016/5/12/chartex" xmlns:cx7="http://schemas.microsoft.com/office/drawing/2016/5/13/chartex" xmlns:cx8="http://schemas.microsoft.com/office/drawing/2016/5/14/chartex" xmlns:mc="http://schemas.openxmlformats.org/markup-compatibility/2006" xmlns:aink="http://schemas.microsoft.com/office/drawing/2016/ink" xmlns:am3d="http://schemas.microsoft.com/office/drawing/2017/model3d" xmlns:o="urn:schemas-microsoft-com:office:office" xmlns:r="http://schemas.openxmlformats.org/officeDocument/2006/relationships" xmlns:m="http://schemas.openxmlformats.org/officeDocument/2006/math" xmlns:v="urn:schemas-microsoft-com:vml" xmlns:wp14="http://schemas.microsoft.com/office/word/2010/wordprocessingDrawing" xmlns:wp="http://schemas.openxmlformats.org/drawingml/2006/wordprocessingDrawing" xmlns:w10="urn:schemas-microsoft-com:office:word" xmlns:w="http://schemas.openxmlformats.org/wordprocessingml/2006/main" xmlns:w14="http://schemas.microsoft.com/office/word/2010/wordml" xmlns:w15="http://schemas.microsoft.com/office/word/2012/wordml" xmlns:w16cex="http://schemas.microsoft.com/office/word/2018/wordml/cex" xmlns:w16cid="http://schemas.microsoft.com/office/word/2016/wordml/cid" xmlns:w16="http://schemas.microsoft.com/office/word/2018/wordml" xmlns:w16sdtdh="http://schemas.microsoft.com/office/word/2020/wordml/sdtdatahash" xmlns:w16se="http://schemas.microsoft.com/office/word/2015/wordml/symex" xmlns:wpg="http://schemas.microsoft.com/office/word/2010/wordprocessingGroup" xmlns:wpi="http://schemas.microsoft.com/office/word/2010/wordprocessingInk" xmlns:wne="http://schemas.microsoft.com/office/word/2006/wordml" xmlns:wps="http://schemas.microsoft.com/office/word/2010/wordprocessingShape" mc:Ignorable="w14 w15 w16se w16cid w16 w16cex w16sdtdh wp14">
+<w:hdr xmlns:wpc="http://schemas.microsoft.com/office/word/2010/wordprocessingCanvas" xmlns:cx="http://schemas.microsoft.com/office/drawing/2014/chartex" xmlns:cx1="http://schemas.microsoft.com/office/drawing/2015/9/8/chartex" xmlns:cx2="http://schemas.microsoft.com/office/drawing/2015/10/21/chartex" xmlns:cx3="http://schemas.microsoft.com/office/drawing/2016/5/9/chartex" xmlns:cx4="http://schemas.microsoft.com/office/drawing/2016/5/10/chartex" xmlns:cx5="http://schemas.microsoft.com/office/drawing/2016/5/11/chartex" xmlns:cx6="http://schemas.microsoft.com/office/drawing/2016/5/12/chartex" xmlns:cx7="http://schemas.microsoft.com/office/drawing/2016/5/13/chartex" xmlns:cx8="http://schemas.microsoft.com/office/drawing/2016/5/14/chartex" xmlns:mc="http://schemas.openxmlformats.org/markup-compatibility/2006" xmlns:aink="http://schemas.microsoft.com/office/drawing/2016/ink" xmlns:am3d="http://schemas.microsoft.com/office/drawing/2017/model3d" xmlns:o="urn:schemas-microsoft-com:office:office" xmlns:r="http://schemas.openxmlformats.org/officeDocument/2006/relationships" xmlns:m="http://schemas.openxmlformats.org/officeDocument/2006/math" xmlns:v="urn:schemas-microsoft-com:vml" xmlns:wp14="http://schemas.microsoft.com/office/word/2010/wordprocessingDrawing" xmlns:wp="http://schemas.openxmlformats.org/drawingml/2006/wordprocessingDrawing" xmlns:w10="urn:schemas-microsoft-com:office:word" xmlns:w="http://schemas.openxmlformats.org/wordprocessingml/2006/main" xmlns:w14="http://schemas.microsoft.com/office/word/2010/wordml" xmlns:w15="http://schemas.microsoft.com/office/word/2012/wordml" xmlns:w16cex="http://schemas.microsoft.com/office/word/2018/wordml/cex" xmlns:w16cid="http://schemas.microsoft.com/office/word/2016/wordml/cid" xmlns:w16="http://schemas.microsoft.com/office/word/2018/wordml" xmlns:w16se="http://schemas.microsoft.com/office/word/2015/wordml/symex" xmlns:wpg="http://schemas.microsoft.com/office/word/2010/wordprocessingGroup" xmlns:wpi="http://schemas.microsoft.com/office/word/2010/wordprocessingInk" xmlns:wne="http://schemas.microsoft.com/office/word/2006/wordml" xmlns:wps="http://schemas.microsoft.com/office/word/2010/wordprocessingShape" mc:Ignorable="w14 w15 w16se w16cid w16 w16cex wp14">
   <w:sdt>
     <w:sdtPr>
       <w:rPr>
@@ -15327,11 +15597,6 @@
         <w:docPartUnique/>
       </w:docPartObj>
     </w:sdtPr>
-    <w:sdtEndPr>
-      <w:rPr>
-        <w:rStyle w:val="PageNumber"/>
-      </w:rPr>
-    </w:sdtEndPr>
     <w:sdtContent>
       <w:p>
         <w:pPr>
@@ -15397,7 +15662,7 @@
 </file>
 
 <file path=word/numbering.xml><?xml version="1.0" encoding="utf-8"?>
-<w:numbering xmlns:wpc="http://schemas.microsoft.com/office/word/2010/wordprocessingCanvas" xmlns:cx="http://schemas.microsoft.com/office/drawing/2014/chartex" xmlns:cx1="http://schemas.microsoft.com/office/drawing/2015/9/8/chartex" xmlns:cx2="http://schemas.microsoft.com/office/drawing/2015/10/21/chartex" xmlns:cx3="http://schemas.microsoft.com/office/drawing/2016/5/9/chartex" xmlns:cx4="http://schemas.microsoft.com/office/drawing/2016/5/10/chartex" xmlns:cx5="http://schemas.microsoft.com/office/drawing/2016/5/11/chartex" xmlns:cx6="http://schemas.microsoft.com/office/drawing/2016/5/12/chartex" xmlns:cx7="http://schemas.microsoft.com/office/drawing/2016/5/13/chartex" xmlns:cx8="http://schemas.microsoft.com/office/drawing/2016/5/14/chartex" xmlns:mc="http://schemas.openxmlformats.org/markup-compatibility/2006" xmlns:aink="http://schemas.microsoft.com/office/drawing/2016/ink" xmlns:am3d="http://schemas.microsoft.com/office/drawing/2017/model3d" xmlns:o="urn:schemas-microsoft-com:office:office" xmlns:r="http://schemas.openxmlformats.org/officeDocument/2006/relationships" xmlns:m="http://schemas.openxmlformats.org/officeDocument/2006/math" xmlns:v="urn:schemas-microsoft-com:vml" xmlns:wp14="http://schemas.microsoft.com/office/word/2010/wordprocessingDrawing" xmlns:wp="http://schemas.openxmlformats.org/drawingml/2006/wordprocessingDrawing" xmlns:w10="urn:schemas-microsoft-com:office:word" xmlns:w="http://schemas.openxmlformats.org/wordprocessingml/2006/main" xmlns:w14="http://schemas.microsoft.com/office/word/2010/wordml" xmlns:w15="http://schemas.microsoft.com/office/word/2012/wordml" xmlns:w16cex="http://schemas.microsoft.com/office/word/2018/wordml/cex" xmlns:w16cid="http://schemas.microsoft.com/office/word/2016/wordml/cid" xmlns:w16="http://schemas.microsoft.com/office/word/2018/wordml" xmlns:w16sdtdh="http://schemas.microsoft.com/office/word/2020/wordml/sdtdatahash" xmlns:w16se="http://schemas.microsoft.com/office/word/2015/wordml/symex" xmlns:wpg="http://schemas.microsoft.com/office/word/2010/wordprocessingGroup" xmlns:wpi="http://schemas.microsoft.com/office/word/2010/wordprocessingInk" xmlns:wne="http://schemas.microsoft.com/office/word/2006/wordml" xmlns:wps="http://schemas.microsoft.com/office/word/2010/wordprocessingShape" mc:Ignorable="w14 w15 w16se w16cid w16 w16cex w16sdtdh wp14">
+<w:numbering xmlns:wpc="http://schemas.microsoft.com/office/word/2010/wordprocessingCanvas" xmlns:cx="http://schemas.microsoft.com/office/drawing/2014/chartex" xmlns:cx1="http://schemas.microsoft.com/office/drawing/2015/9/8/chartex" xmlns:cx2="http://schemas.microsoft.com/office/drawing/2015/10/21/chartex" xmlns:cx3="http://schemas.microsoft.com/office/drawing/2016/5/9/chartex" xmlns:cx4="http://schemas.microsoft.com/office/drawing/2016/5/10/chartex" xmlns:cx5="http://schemas.microsoft.com/office/drawing/2016/5/11/chartex" xmlns:cx6="http://schemas.microsoft.com/office/drawing/2016/5/12/chartex" xmlns:cx7="http://schemas.microsoft.com/office/drawing/2016/5/13/chartex" xmlns:cx8="http://schemas.microsoft.com/office/drawing/2016/5/14/chartex" xmlns:mc="http://schemas.openxmlformats.org/markup-compatibility/2006" xmlns:aink="http://schemas.microsoft.com/office/drawing/2016/ink" xmlns:am3d="http://schemas.microsoft.com/office/drawing/2017/model3d" xmlns:o="urn:schemas-microsoft-com:office:office" xmlns:r="http://schemas.openxmlformats.org/officeDocument/2006/relationships" xmlns:m="http://schemas.openxmlformats.org/officeDocument/2006/math" xmlns:v="urn:schemas-microsoft-com:vml" xmlns:wp14="http://schemas.microsoft.com/office/word/2010/wordprocessingDrawing" xmlns:wp="http://schemas.openxmlformats.org/drawingml/2006/wordprocessingDrawing" xmlns:w10="urn:schemas-microsoft-com:office:word" xmlns:w="http://schemas.openxmlformats.org/wordprocessingml/2006/main" xmlns:w14="http://schemas.microsoft.com/office/word/2010/wordml" xmlns:w15="http://schemas.microsoft.com/office/word/2012/wordml" xmlns:w16cex="http://schemas.microsoft.com/office/word/2018/wordml/cex" xmlns:w16cid="http://schemas.microsoft.com/office/word/2016/wordml/cid" xmlns:w16="http://schemas.microsoft.com/office/word/2018/wordml" xmlns:w16se="http://schemas.microsoft.com/office/word/2015/wordml/symex" xmlns:wpg="http://schemas.microsoft.com/office/word/2010/wordprocessingGroup" xmlns:wpi="http://schemas.microsoft.com/office/word/2010/wordprocessingInk" xmlns:wne="http://schemas.microsoft.com/office/word/2006/wordml" xmlns:wps="http://schemas.microsoft.com/office/word/2010/wordprocessingShape" mc:Ignorable="w14 w15 w16se w16cid w16 w16cex wp14">
   <w:abstractNum w:abstractNumId="0" w15:restartNumberingAfterBreak="0">
     <w:nsid w:val="02AE7B5B"/>
     <w:multiLevelType w:val="hybridMultilevel"/>
@@ -17093,8 +17358,16 @@
 </w:numbering>
 </file>
 
+<file path=word/people.xml><?xml version="1.0" encoding="utf-8"?>
+<w15:people xmlns:wpc="http://schemas.microsoft.com/office/word/2010/wordprocessingCanvas" xmlns:cx="http://schemas.microsoft.com/office/drawing/2014/chartex" xmlns:cx1="http://schemas.microsoft.com/office/drawing/2015/9/8/chartex" xmlns:cx2="http://schemas.microsoft.com/office/drawing/2015/10/21/chartex" xmlns:cx3="http://schemas.microsoft.com/office/drawing/2016/5/9/chartex" xmlns:cx4="http://schemas.microsoft.com/office/drawing/2016/5/10/chartex" xmlns:cx5="http://schemas.microsoft.com/office/drawing/2016/5/11/chartex" xmlns:cx6="http://schemas.microsoft.com/office/drawing/2016/5/12/chartex" xmlns:cx7="http://schemas.microsoft.com/office/drawing/2016/5/13/chartex" xmlns:cx8="http://schemas.microsoft.com/office/drawing/2016/5/14/chartex" xmlns:mc="http://schemas.openxmlformats.org/markup-compatibility/2006" xmlns:aink="http://schemas.microsoft.com/office/drawing/2016/ink" xmlns:am3d="http://schemas.microsoft.com/office/drawing/2017/model3d" xmlns:o="urn:schemas-microsoft-com:office:office" xmlns:r="http://schemas.openxmlformats.org/officeDocument/2006/relationships" xmlns:m="http://schemas.openxmlformats.org/officeDocument/2006/math" xmlns:v="urn:schemas-microsoft-com:vml" xmlns:wp14="http://schemas.microsoft.com/office/word/2010/wordprocessingDrawing" xmlns:wp="http://schemas.openxmlformats.org/drawingml/2006/wordprocessingDrawing" xmlns:w10="urn:schemas-microsoft-com:office:word" xmlns:w="http://schemas.openxmlformats.org/wordprocessingml/2006/main" xmlns:w14="http://schemas.microsoft.com/office/word/2010/wordml" xmlns:w15="http://schemas.microsoft.com/office/word/2012/wordml" xmlns:w16cex="http://schemas.microsoft.com/office/word/2018/wordml/cex" xmlns:w16cid="http://schemas.microsoft.com/office/word/2016/wordml/cid" xmlns:w16="http://schemas.microsoft.com/office/word/2018/wordml" xmlns:w16se="http://schemas.microsoft.com/office/word/2015/wordml/symex" xmlns:wpg="http://schemas.microsoft.com/office/word/2010/wordprocessingGroup" xmlns:wpi="http://schemas.microsoft.com/office/word/2010/wordprocessingInk" xmlns:wne="http://schemas.microsoft.com/office/word/2006/wordml" xmlns:wps="http://schemas.microsoft.com/office/word/2010/wordprocessingShape" mc:Ignorable="w14 w15 w16se w16cid w16 w16cex wp14">
+  <w15:person w15:author="Munish Kumar">
+    <w15:presenceInfo w15:providerId="AD" w15:userId="S::mkumar@erce.energy::9ae06b6e-a1f0-45ab-b9ac-eebc010a9474"/>
+  </w15:person>
+</w15:people>
+</file>
+
 <file path=word/styles.xml><?xml version="1.0" encoding="utf-8"?>
-<w:styles xmlns:mc="http://schemas.openxmlformats.org/markup-compatibility/2006" xmlns:r="http://schemas.openxmlformats.org/officeDocument/2006/relationships" xmlns:w="http://schemas.openxmlformats.org/wordprocessingml/2006/main" xmlns:w14="http://schemas.microsoft.com/office/word/2010/wordml" xmlns:w15="http://schemas.microsoft.com/office/word/2012/wordml" xmlns:w16cex="http://schemas.microsoft.com/office/word/2018/wordml/cex" xmlns:w16cid="http://schemas.microsoft.com/office/word/2016/wordml/cid" xmlns:w16="http://schemas.microsoft.com/office/word/2018/wordml" xmlns:w16sdtdh="http://schemas.microsoft.com/office/word/2020/wordml/sdtdatahash" xmlns:w16se="http://schemas.microsoft.com/office/word/2015/wordml/symex" mc:Ignorable="w14 w15 w16se w16cid w16 w16cex w16sdtdh">
+<w:styles xmlns:mc="http://schemas.openxmlformats.org/markup-compatibility/2006" xmlns:r="http://schemas.openxmlformats.org/officeDocument/2006/relationships" xmlns:w="http://schemas.openxmlformats.org/wordprocessingml/2006/main" xmlns:w14="http://schemas.microsoft.com/office/word/2010/wordml" xmlns:w15="http://schemas.microsoft.com/office/word/2012/wordml" xmlns:w16cex="http://schemas.microsoft.com/office/word/2018/wordml/cex" xmlns:w16cid="http://schemas.microsoft.com/office/word/2016/wordml/cid" xmlns:w16="http://schemas.microsoft.com/office/word/2018/wordml" xmlns:w16se="http://schemas.microsoft.com/office/word/2015/wordml/symex" mc:Ignorable="w14 w15 w16se w16cid w16 w16cex">
   <w:docDefaults>
     <w:rPrDefault>
       <w:rPr>
